--- a/alueprofiili_juupajoki_kunnat_docx.docx
+++ b/alueprofiili_juupajoki_kunnat_docx.docx
@@ -39,13 +39,13 @@
         <w:t xml:space="preserve"> </w:t>
       </w:r>
       <w:r>
-        <w:t xml:space="preserve">2022-02-22</w:t>
+        <w:t xml:space="preserve">2023-02-28</w:t>
       </w:r>
       <w:r>
         <w:t xml:space="preserve"> </w:t>
       </w:r>
       <w:r>
-        <w:t xml:space="preserve">20:25:14</w:t>
+        <w:t xml:space="preserve">09:30:13</w:t>
       </w:r>
     </w:p>
     <w:p>
@@ -70,7 +70,7 @@
         <w:t xml:space="preserve"> </w:t>
       </w:r>
       <w:r>
-        <w:t xml:space="preserve">2022-02-22 20:25:14. Asiakirjan tiedot perustuvat THL:n Sotkanet-indikaattoripalvelun tietoihin, joihin on yhdistetty Tilastokeskuksen tilasto- ja paikkatietoaineistoja. Tarkempaa tieto indikaattoreista ja metodologiasta löydät sovelluksen</w:t>
+        <w:t xml:space="preserve">2023-02-28 09:30:13. Asiakirjan tiedot perustuvat THL:n Sotkanet-indikaattoripalvelun tietoihin, joihin on yhdistetty Tilastokeskuksen tilasto- ja paikkatietoaineistoja. Tarkempaa tieto indikaattoreista ja metodologiasta löydät sovelluksen</w:t>
       </w:r>
       <w:r>
         <w:t xml:space="preserve"> </w:t>
@@ -107,50 +107,8 @@
       <w:pPr>
         <w:pStyle w:val="Leipteksti"/>
       </w:pPr>
-      <w:r>
-        <w:drawing>
-          <wp:inline>
-            <wp:extent cx="2762935" cy="5065381"/>
-            <wp:effectExtent b="0" l="0" r="0" t="0"/>
-            <wp:docPr descr="" title="" id="1" name="Picture"/>
-            <a:graphic>
-              <a:graphicData uri="http://schemas.openxmlformats.org/drawingml/2006/picture">
-                <pic:pic>
-                  <pic:nvPicPr>
-                    <pic:cNvPr descr="alueprofiili_juupajoki_kunnat_docx_files/figure-docx/kartta-1.png" id="0" name="Picture"/>
-                    <pic:cNvPicPr>
-                      <a:picLocks noChangeArrowheads="1" noChangeAspect="1"/>
-                    </pic:cNvPicPr>
-                  </pic:nvPicPr>
-                  <pic:blipFill>
-                    <a:blip r:embed="rId22"/>
-                    <a:stretch>
-                      <a:fillRect/>
-                    </a:stretch>
-                  </pic:blipFill>
-                  <pic:spPr bwMode="auto">
-                    <a:xfrm>
-                      <a:off x="0" y="0"/>
-                      <a:ext cx="2762935" cy="5065381"/>
-                    </a:xfrm>
-                    <a:prstGeom prst="rect">
-                      <a:avLst/>
-                    </a:prstGeom>
-                    <a:noFill/>
-                    <a:ln w="9525">
-                      <a:noFill/>
-                      <a:headEnd/>
-                      <a:tailEnd/>
-                    </a:ln>
-                  </pic:spPr>
-                </pic:pic>
-              </a:graphicData>
-            </a:graphic>
-          </wp:inline>
-        </w:drawing>
-      </w:r>
     </w:p>
-    <w:bookmarkStart w:id="29" w:name="summamuuttujat"/>
+    <w:bookmarkStart w:id="26" w:name="summamuuttujat"/>
     <w:p>
       <w:pPr>
         <w:pStyle w:val="Otsikko1"/>
@@ -163,50 +121,8 @@
       <w:pPr>
         <w:pStyle w:val="FirstParagraph"/>
       </w:pPr>
-      <w:r>
-        <w:drawing>
-          <wp:inline>
-            <wp:extent cx="6858000" cy="8923662"/>
-            <wp:effectExtent b="0" l="0" r="0" t="0"/>
-            <wp:docPr descr="" title="" id="1" name="Picture"/>
-            <a:graphic>
-              <a:graphicData uri="http://schemas.openxmlformats.org/drawingml/2006/picture">
-                <pic:pic>
-                  <pic:nvPicPr>
-                    <pic:cNvPr descr="alueprofiili_juupajoki_kunnat_docx_files/figure-docx/summa_kartta-1.png" id="0" name="Picture"/>
-                    <pic:cNvPicPr>
-                      <a:picLocks noChangeArrowheads="1" noChangeAspect="1"/>
-                    </pic:cNvPicPr>
-                  </pic:nvPicPr>
-                  <pic:blipFill>
-                    <a:blip r:embed="rId23"/>
-                    <a:stretch>
-                      <a:fillRect/>
-                    </a:stretch>
-                  </pic:blipFill>
-                  <pic:spPr bwMode="auto">
-                    <a:xfrm>
-                      <a:off x="0" y="0"/>
-                      <a:ext cx="6858000" cy="8923662"/>
-                    </a:xfrm>
-                    <a:prstGeom prst="rect">
-                      <a:avLst/>
-                    </a:prstGeom>
-                    <a:noFill/>
-                    <a:ln w="9525">
-                      <a:noFill/>
-                      <a:headEnd/>
-                      <a:tailEnd/>
-                    </a:ln>
-                  </pic:spPr>
-                </pic:pic>
-              </a:graphicData>
-            </a:graphic>
-          </wp:inline>
-        </w:drawing>
-      </w:r>
     </w:p>
-    <w:bookmarkStart w:id="24" w:name="huono-osaisuus-yhteensä"/>
+    <w:bookmarkStart w:id="22" w:name="huono-osaisuus-yhteensä"/>
     <w:p>
       <w:pPr>
         <w:pStyle w:val="Otsikko2"/>
@@ -288,7 +204,7 @@
               <w:jc w:val="right"/>
             </w:pPr>
             <w:r>
-              <w:t xml:space="preserve">183.4</w:t>
+              <w:t xml:space="preserve">187.5</w:t>
             </w:r>
           </w:p>
         </w:tc>
@@ -326,19 +242,19 @@
               <w:jc w:val="right"/>
             </w:pPr>
             <w:r>
-              <w:t xml:space="preserve">146.8</w:t>
-            </w:r>
-          </w:p>
-        </w:tc>
-        <w:tc>
-          <w:tcPr/>
-          <w:p>
-            <w:pPr>
-              <w:pStyle w:val="Compact"/>
-              <w:jc w:val="right"/>
-            </w:pPr>
-            <w:r>
-              <w:t xml:space="preserve">15</w:t>
+              <w:t xml:space="preserve">141.6</w:t>
+            </w:r>
+          </w:p>
+        </w:tc>
+        <w:tc>
+          <w:tcPr/>
+          <w:p>
+            <w:pPr>
+              <w:pStyle w:val="Compact"/>
+              <w:jc w:val="right"/>
+            </w:pPr>
+            <w:r>
+              <w:t xml:space="preserve">27</w:t>
             </w:r>
           </w:p>
         </w:tc>
@@ -364,19 +280,19 @@
               <w:jc w:val="right"/>
             </w:pPr>
             <w:r>
-              <w:t xml:space="preserve">125.6</w:t>
-            </w:r>
-          </w:p>
-        </w:tc>
-        <w:tc>
-          <w:tcPr/>
-          <w:p>
-            <w:pPr>
-              <w:pStyle w:val="Compact"/>
-              <w:jc w:val="right"/>
-            </w:pPr>
-            <w:r>
-              <w:t xml:space="preserve">66</w:t>
+              <w:t xml:space="preserve">125.5</w:t>
+            </w:r>
+          </w:p>
+        </w:tc>
+        <w:tc>
+          <w:tcPr/>
+          <w:p>
+            <w:pPr>
+              <w:pStyle w:val="Compact"/>
+              <w:jc w:val="right"/>
+            </w:pPr>
+            <w:r>
+              <w:t xml:space="preserve">65</w:t>
             </w:r>
           </w:p>
         </w:tc>
@@ -402,19 +318,57 @@
               <w:jc w:val="right"/>
             </w:pPr>
             <w:r>
-              <w:t xml:space="preserve">111.0</w:t>
-            </w:r>
-          </w:p>
-        </w:tc>
-        <w:tc>
-          <w:tcPr/>
-          <w:p>
-            <w:pPr>
-              <w:pStyle w:val="Compact"/>
-              <w:jc w:val="right"/>
-            </w:pPr>
-            <w:r>
-              <w:t xml:space="preserve">116</w:t>
+              <w:t xml:space="preserve">110.2</w:t>
+            </w:r>
+          </w:p>
+        </w:tc>
+        <w:tc>
+          <w:tcPr/>
+          <w:p>
+            <w:pPr>
+              <w:pStyle w:val="Compact"/>
+              <w:jc w:val="right"/>
+            </w:pPr>
+            <w:r>
+              <w:t xml:space="preserve">107</w:t>
+            </w:r>
+          </w:p>
+        </w:tc>
+      </w:tr>
+      <w:tr>
+        <w:tc>
+          <w:tcPr/>
+          <w:p>
+            <w:pPr>
+              <w:pStyle w:val="Compact"/>
+              <w:jc w:val="left"/>
+            </w:pPr>
+            <w:r>
+              <w:t xml:space="preserve">Ruovesi (naapuri)</w:t>
+            </w:r>
+          </w:p>
+        </w:tc>
+        <w:tc>
+          <w:tcPr/>
+          <w:p>
+            <w:pPr>
+              <w:pStyle w:val="Compact"/>
+              <w:jc w:val="right"/>
+            </w:pPr>
+            <w:r>
+              <w:t xml:space="preserve">84.3</w:t>
+            </w:r>
+          </w:p>
+        </w:tc>
+        <w:tc>
+          <w:tcPr/>
+          <w:p>
+            <w:pPr>
+              <w:pStyle w:val="Compact"/>
+              <w:jc w:val="right"/>
+            </w:pPr>
+            <w:r>
+              <w:t xml:space="preserve">211</w:t>
             </w:r>
           </w:p>
         </w:tc>
@@ -440,57 +394,19 @@
               <w:jc w:val="right"/>
             </w:pPr>
             <w:r>
-              <w:t xml:space="preserve">94.6</w:t>
-            </w:r>
-          </w:p>
-        </w:tc>
-        <w:tc>
-          <w:tcPr/>
-          <w:p>
-            <w:pPr>
-              <w:pStyle w:val="Compact"/>
-              <w:jc w:val="right"/>
-            </w:pPr>
-            <w:r>
-              <w:t xml:space="preserve">186</w:t>
-            </w:r>
-          </w:p>
-        </w:tc>
-      </w:tr>
-      <w:tr>
-        <w:tc>
-          <w:tcPr/>
-          <w:p>
-            <w:pPr>
-              <w:pStyle w:val="Compact"/>
-              <w:jc w:val="left"/>
-            </w:pPr>
-            <w:r>
-              <w:t xml:space="preserve">Ruovesi (naapuri)</w:t>
-            </w:r>
-          </w:p>
-        </w:tc>
-        <w:tc>
-          <w:tcPr/>
-          <w:p>
-            <w:pPr>
-              <w:pStyle w:val="Compact"/>
-              <w:jc w:val="right"/>
-            </w:pPr>
-            <w:r>
-              <w:t xml:space="preserve">77.2</w:t>
-            </w:r>
-          </w:p>
-        </w:tc>
-        <w:tc>
-          <w:tcPr/>
-          <w:p>
-            <w:pPr>
-              <w:pStyle w:val="Compact"/>
-              <w:jc w:val="right"/>
-            </w:pPr>
-            <w:r>
-              <w:t xml:space="preserve">255</w:t>
+              <w:t xml:space="preserve">82.8</w:t>
+            </w:r>
+          </w:p>
+        </w:tc>
+        <w:tc>
+          <w:tcPr/>
+          <w:p>
+            <w:pPr>
+              <w:pStyle w:val="Compact"/>
+              <w:jc w:val="right"/>
+            </w:pPr>
+            <w:r>
+              <w:t xml:space="preserve">224</w:t>
             </w:r>
           </w:p>
         </w:tc>
@@ -516,7 +432,7 @@
               <w:jc w:val="right"/>
             </w:pPr>
             <w:r>
-              <w:t xml:space="preserve">34.3</w:t>
+              <w:t xml:space="preserve">31.7</w:t>
             </w:r>
           </w:p>
         </w:tc>
@@ -534,8 +450,8 @@
         </w:tc>
       </w:tr>
     </w:tbl>
-    <w:bookmarkEnd w:id="24"/>
-    <w:bookmarkStart w:id="25" w:name="inhimillinen-huono-osaisuus"/>
+    <w:bookmarkEnd w:id="22"/>
+    <w:bookmarkStart w:id="23" w:name="inhimillinen-huono-osaisuus"/>
     <w:p>
       <w:pPr>
         <w:pStyle w:val="Otsikko2"/>
@@ -605,19 +521,19 @@
               <w:jc w:val="left"/>
             </w:pPr>
             <w:r>
-              <w:t xml:space="preserve">Outokumpu (korkein arvo)</w:t>
-            </w:r>
-          </w:p>
-        </w:tc>
-        <w:tc>
-          <w:tcPr/>
-          <w:p>
-            <w:pPr>
-              <w:pStyle w:val="Compact"/>
-              <w:jc w:val="right"/>
-            </w:pPr>
-            <w:r>
-              <w:t xml:space="preserve">180.9</w:t>
+              <w:t xml:space="preserve">Lahti (korkein arvo)</w:t>
+            </w:r>
+          </w:p>
+        </w:tc>
+        <w:tc>
+          <w:tcPr/>
+          <w:p>
+            <w:pPr>
+              <w:pStyle w:val="Compact"/>
+              <w:jc w:val="right"/>
+            </w:pPr>
+            <w:r>
+              <w:t xml:space="preserve">189.7</w:t>
             </w:r>
           </w:p>
         </w:tc>
@@ -655,19 +571,19 @@
               <w:jc w:val="right"/>
             </w:pPr>
             <w:r>
-              <w:t xml:space="preserve">156.8</w:t>
-            </w:r>
-          </w:p>
-        </w:tc>
-        <w:tc>
-          <w:tcPr/>
-          <w:p>
-            <w:pPr>
-              <w:pStyle w:val="Compact"/>
-              <w:jc w:val="right"/>
-            </w:pPr>
-            <w:r>
-              <w:t xml:space="preserve">7</w:t>
+              <w:t xml:space="preserve">153.1</w:t>
+            </w:r>
+          </w:p>
+        </w:tc>
+        <w:tc>
+          <w:tcPr/>
+          <w:p>
+            <w:pPr>
+              <w:pStyle w:val="Compact"/>
+              <w:jc w:val="right"/>
+            </w:pPr>
+            <w:r>
+              <w:t xml:space="preserve">12</w:t>
             </w:r>
           </w:p>
         </w:tc>
@@ -693,19 +609,19 @@
               <w:jc w:val="right"/>
             </w:pPr>
             <w:r>
-              <w:t xml:space="preserve">125.3</w:t>
-            </w:r>
-          </w:p>
-        </w:tc>
-        <w:tc>
-          <w:tcPr/>
-          <w:p>
-            <w:pPr>
-              <w:pStyle w:val="Compact"/>
-              <w:jc w:val="right"/>
-            </w:pPr>
-            <w:r>
-              <w:t xml:space="preserve">55</w:t>
+              <w:t xml:space="preserve">123.6</w:t>
+            </w:r>
+          </w:p>
+        </w:tc>
+        <w:tc>
+          <w:tcPr/>
+          <w:p>
+            <w:pPr>
+              <w:pStyle w:val="Compact"/>
+              <w:jc w:val="right"/>
+            </w:pPr>
+            <w:r>
+              <w:t xml:space="preserve">66</w:t>
             </w:r>
           </w:p>
         </w:tc>
@@ -731,19 +647,19 @@
               <w:jc w:val="right"/>
             </w:pPr>
             <w:r>
-              <w:t xml:space="preserve">105.7</w:t>
-            </w:r>
-          </w:p>
-        </w:tc>
-        <w:tc>
-          <w:tcPr/>
-          <w:p>
-            <w:pPr>
-              <w:pStyle w:val="Compact"/>
-              <w:jc w:val="right"/>
-            </w:pPr>
-            <w:r>
-              <w:t xml:space="preserve">131</w:t>
+              <w:t xml:space="preserve">104.7</w:t>
+            </w:r>
+          </w:p>
+        </w:tc>
+        <w:tc>
+          <w:tcPr/>
+          <w:p>
+            <w:pPr>
+              <w:pStyle w:val="Compact"/>
+              <w:jc w:val="right"/>
+            </w:pPr>
+            <w:r>
+              <w:t xml:space="preserve">128</w:t>
             </w:r>
           </w:p>
         </w:tc>
@@ -769,19 +685,19 @@
               <w:jc w:val="right"/>
             </w:pPr>
             <w:r>
-              <w:t xml:space="preserve">92.2</w:t>
-            </w:r>
-          </w:p>
-        </w:tc>
-        <w:tc>
-          <w:tcPr/>
-          <w:p>
-            <w:pPr>
-              <w:pStyle w:val="Compact"/>
-              <w:jc w:val="right"/>
-            </w:pPr>
-            <w:r>
-              <w:t xml:space="preserve">189</w:t>
+              <w:t xml:space="preserve">82.8</w:t>
+            </w:r>
+          </w:p>
+        </w:tc>
+        <w:tc>
+          <w:tcPr/>
+          <w:p>
+            <w:pPr>
+              <w:pStyle w:val="Compact"/>
+              <w:jc w:val="right"/>
+            </w:pPr>
+            <w:r>
+              <w:t xml:space="preserve">212</w:t>
             </w:r>
           </w:p>
         </w:tc>
@@ -807,45 +723,45 @@
               <w:jc w:val="right"/>
             </w:pPr>
             <w:r>
-              <w:t xml:space="preserve">85.3</w:t>
-            </w:r>
-          </w:p>
-        </w:tc>
-        <w:tc>
-          <w:tcPr/>
-          <w:p>
-            <w:pPr>
-              <w:pStyle w:val="Compact"/>
-              <w:jc w:val="right"/>
-            </w:pPr>
-            <w:r>
-              <w:t xml:space="preserve">210</w:t>
-            </w:r>
-          </w:p>
-        </w:tc>
-      </w:tr>
-      <w:tr>
-        <w:tc>
-          <w:tcPr/>
-          <w:p>
-            <w:pPr>
-              <w:pStyle w:val="Compact"/>
-              <w:jc w:val="left"/>
-            </w:pPr>
-            <w:r>
-              <w:t xml:space="preserve">Pedersören kunta (matalin arvo)</w:t>
-            </w:r>
-          </w:p>
-        </w:tc>
-        <w:tc>
-          <w:tcPr/>
-          <w:p>
-            <w:pPr>
-              <w:pStyle w:val="Compact"/>
-              <w:jc w:val="right"/>
-            </w:pPr>
-            <w:r>
-              <w:t xml:space="preserve">41.0</w:t>
+              <w:t xml:space="preserve">80.0</w:t>
+            </w:r>
+          </w:p>
+        </w:tc>
+        <w:tc>
+          <w:tcPr/>
+          <w:p>
+            <w:pPr>
+              <w:pStyle w:val="Compact"/>
+              <w:jc w:val="right"/>
+            </w:pPr>
+            <w:r>
+              <w:t xml:space="preserve">224</w:t>
+            </w:r>
+          </w:p>
+        </w:tc>
+      </w:tr>
+      <w:tr>
+        <w:tc>
+          <w:tcPr/>
+          <w:p>
+            <w:pPr>
+              <w:pStyle w:val="Compact"/>
+              <w:jc w:val="left"/>
+            </w:pPr>
+            <w:r>
+              <w:t xml:space="preserve">Luoto (matalin arvo)</w:t>
+            </w:r>
+          </w:p>
+        </w:tc>
+        <w:tc>
+          <w:tcPr/>
+          <w:p>
+            <w:pPr>
+              <w:pStyle w:val="Compact"/>
+              <w:jc w:val="right"/>
+            </w:pPr>
+            <w:r>
+              <w:t xml:space="preserve">37.9</w:t>
             </w:r>
           </w:p>
         </w:tc>
@@ -863,8 +779,8 @@
         </w:tc>
       </w:tr>
     </w:tbl>
-    <w:bookmarkEnd w:id="25"/>
-    <w:bookmarkStart w:id="26" w:name="huono-osaisuuden-sosiaaliset-seuraukset"/>
+    <w:bookmarkEnd w:id="23"/>
+    <w:bookmarkStart w:id="24" w:name="huono-osaisuuden-sosiaaliset-seuraukset"/>
     <w:p>
       <w:pPr>
         <w:pStyle w:val="Otsikko2"/>
@@ -946,7 +862,7 @@
               <w:jc w:val="right"/>
             </w:pPr>
             <w:r>
-              <w:t xml:space="preserve">214.7</w:t>
+              <w:t xml:space="preserve">217.9</w:t>
             </w:r>
           </w:p>
         </w:tc>
@@ -984,19 +900,19 @@
               <w:jc w:val="right"/>
             </w:pPr>
             <w:r>
-              <w:t xml:space="preserve">164.0</w:t>
-            </w:r>
-          </w:p>
-        </w:tc>
-        <w:tc>
-          <w:tcPr/>
-          <w:p>
-            <w:pPr>
-              <w:pStyle w:val="Compact"/>
-              <w:jc w:val="right"/>
-            </w:pPr>
-            <w:r>
-              <w:t xml:space="preserve">8</w:t>
+              <w:t xml:space="preserve">171.0</w:t>
+            </w:r>
+          </w:p>
+        </w:tc>
+        <w:tc>
+          <w:tcPr/>
+          <w:p>
+            <w:pPr>
+              <w:pStyle w:val="Compact"/>
+              <w:jc w:val="right"/>
+            </w:pPr>
+            <w:r>
+              <w:t xml:space="preserve">6</w:t>
             </w:r>
           </w:p>
         </w:tc>
@@ -1022,19 +938,19 @@
               <w:jc w:val="right"/>
             </w:pPr>
             <w:r>
-              <w:t xml:space="preserve">118.7</w:t>
-            </w:r>
-          </w:p>
-        </w:tc>
-        <w:tc>
-          <w:tcPr/>
-          <w:p>
-            <w:pPr>
-              <w:pStyle w:val="Compact"/>
-              <w:jc w:val="right"/>
-            </w:pPr>
-            <w:r>
-              <w:t xml:space="preserve">82</w:t>
+              <w:t xml:space="preserve">110.9</w:t>
+            </w:r>
+          </w:p>
+        </w:tc>
+        <w:tc>
+          <w:tcPr/>
+          <w:p>
+            <w:pPr>
+              <w:pStyle w:val="Compact"/>
+              <w:jc w:val="right"/>
+            </w:pPr>
+            <w:r>
+              <w:t xml:space="preserve">105</w:t>
             </w:r>
           </w:p>
         </w:tc>
@@ -1060,19 +976,57 @@
               <w:jc w:val="right"/>
             </w:pPr>
             <w:r>
-              <w:t xml:space="preserve">109.9</w:t>
-            </w:r>
-          </w:p>
-        </w:tc>
-        <w:tc>
-          <w:tcPr/>
-          <w:p>
-            <w:pPr>
-              <w:pStyle w:val="Compact"/>
-              <w:jc w:val="right"/>
-            </w:pPr>
-            <w:r>
-              <w:t xml:space="preserve">117</w:t>
+              <w:t xml:space="preserve">106.8</w:t>
+            </w:r>
+          </w:p>
+        </w:tc>
+        <w:tc>
+          <w:tcPr/>
+          <w:p>
+            <w:pPr>
+              <w:pStyle w:val="Compact"/>
+              <w:jc w:val="right"/>
+            </w:pPr>
+            <w:r>
+              <w:t xml:space="preserve">123</w:t>
+            </w:r>
+          </w:p>
+        </w:tc>
+      </w:tr>
+      <w:tr>
+        <w:tc>
+          <w:tcPr/>
+          <w:p>
+            <w:pPr>
+              <w:pStyle w:val="Compact"/>
+              <w:jc w:val="left"/>
+            </w:pPr>
+            <w:r>
+              <w:t xml:space="preserve">Ruovesi (naapuri)</w:t>
+            </w:r>
+          </w:p>
+        </w:tc>
+        <w:tc>
+          <w:tcPr/>
+          <w:p>
+            <w:pPr>
+              <w:pStyle w:val="Compact"/>
+              <w:jc w:val="right"/>
+            </w:pPr>
+            <w:r>
+              <w:t xml:space="preserve">103.1</w:t>
+            </w:r>
+          </w:p>
+        </w:tc>
+        <w:tc>
+          <w:tcPr/>
+          <w:p>
+            <w:pPr>
+              <w:pStyle w:val="Compact"/>
+              <w:jc w:val="right"/>
+            </w:pPr>
+            <w:r>
+              <w:t xml:space="preserve">140</w:t>
             </w:r>
           </w:p>
         </w:tc>
@@ -1098,57 +1052,19 @@
               <w:jc w:val="right"/>
             </w:pPr>
             <w:r>
-              <w:t xml:space="preserve">96.6</w:t>
-            </w:r>
-          </w:p>
-        </w:tc>
-        <w:tc>
-          <w:tcPr/>
-          <w:p>
-            <w:pPr>
-              <w:pStyle w:val="Compact"/>
-              <w:jc w:val="right"/>
-            </w:pPr>
-            <w:r>
-              <w:t xml:space="preserve">164</w:t>
-            </w:r>
-          </w:p>
-        </w:tc>
-      </w:tr>
-      <w:tr>
-        <w:tc>
-          <w:tcPr/>
-          <w:p>
-            <w:pPr>
-              <w:pStyle w:val="Compact"/>
-              <w:jc w:val="left"/>
-            </w:pPr>
-            <w:r>
-              <w:t xml:space="preserve">Ruovesi (naapuri)</w:t>
-            </w:r>
-          </w:p>
-        </w:tc>
-        <w:tc>
-          <w:tcPr/>
-          <w:p>
-            <w:pPr>
-              <w:pStyle w:val="Compact"/>
-              <w:jc w:val="right"/>
-            </w:pPr>
-            <w:r>
-              <w:t xml:space="preserve">79.1</w:t>
-            </w:r>
-          </w:p>
-        </w:tc>
-        <w:tc>
-          <w:tcPr/>
-          <w:p>
-            <w:pPr>
-              <w:pStyle w:val="Compact"/>
-              <w:jc w:val="right"/>
-            </w:pPr>
-            <w:r>
-              <w:t xml:space="preserve">236</w:t>
+              <w:t xml:space="preserve">67.5</w:t>
+            </w:r>
+          </w:p>
+        </w:tc>
+        <w:tc>
+          <w:tcPr/>
+          <w:p>
+            <w:pPr>
+              <w:pStyle w:val="Compact"/>
+              <w:jc w:val="right"/>
+            </w:pPr>
+            <w:r>
+              <w:t xml:space="preserve">250</w:t>
             </w:r>
           </w:p>
         </w:tc>
@@ -1174,7 +1090,7 @@
               <w:jc w:val="right"/>
             </w:pPr>
             <w:r>
-              <w:t xml:space="preserve">29.0</w:t>
+              <w:t xml:space="preserve">28.1</w:t>
             </w:r>
           </w:p>
         </w:tc>
@@ -1192,8 +1108,8 @@
         </w:tc>
       </w:tr>
     </w:tbl>
-    <w:bookmarkEnd w:id="26"/>
-    <w:bookmarkStart w:id="28" w:name="huono-osaisuuden-taloudelliset-yhteydet"/>
+    <w:bookmarkEnd w:id="24"/>
+    <w:bookmarkStart w:id="25" w:name="huono-osaisuuden-taloudelliset-yhteydet"/>
     <w:p>
       <w:pPr>
         <w:pStyle w:val="Otsikko2"/>
@@ -1275,7 +1191,7 @@
               <w:jc w:val="right"/>
             </w:pPr>
             <w:r>
-              <w:t xml:space="preserve">272.3</w:t>
+              <w:t xml:space="preserve">272.5</w:t>
             </w:r>
           </w:p>
         </w:tc>
@@ -1313,19 +1229,95 @@
               <w:jc w:val="right"/>
             </w:pPr>
             <w:r>
-              <w:t xml:space="preserve">132.7</w:t>
-            </w:r>
-          </w:p>
-        </w:tc>
-        <w:tc>
-          <w:tcPr/>
-          <w:p>
-            <w:pPr>
-              <w:pStyle w:val="Compact"/>
-              <w:jc w:val="right"/>
-            </w:pPr>
-            <w:r>
-              <w:t xml:space="preserve">71</w:t>
+              <w:t xml:space="preserve">141.9</w:t>
+            </w:r>
+          </w:p>
+        </w:tc>
+        <w:tc>
+          <w:tcPr/>
+          <w:p>
+            <w:pPr>
+              <w:pStyle w:val="Compact"/>
+              <w:jc w:val="right"/>
+            </w:pPr>
+            <w:r>
+              <w:t xml:space="preserve">48</w:t>
+            </w:r>
+          </w:p>
+        </w:tc>
+      </w:tr>
+      <w:tr>
+        <w:tc>
+          <w:tcPr/>
+          <w:p>
+            <w:pPr>
+              <w:pStyle w:val="Compact"/>
+              <w:jc w:val="left"/>
+            </w:pPr>
+            <w:r>
+              <w:t xml:space="preserve">Orivesi (naapuri)</w:t>
+            </w:r>
+          </w:p>
+        </w:tc>
+        <w:tc>
+          <w:tcPr/>
+          <w:p>
+            <w:pPr>
+              <w:pStyle w:val="Compact"/>
+              <w:jc w:val="right"/>
+            </w:pPr>
+            <w:r>
+              <w:t xml:space="preserve">118.9</w:t>
+            </w:r>
+          </w:p>
+        </w:tc>
+        <w:tc>
+          <w:tcPr/>
+          <w:p>
+            <w:pPr>
+              <w:pStyle w:val="Compact"/>
+              <w:jc w:val="right"/>
+            </w:pPr>
+            <w:r>
+              <w:t xml:space="preserve">99</w:t>
+            </w:r>
+          </w:p>
+        </w:tc>
+      </w:tr>
+      <w:tr>
+        <w:tc>
+          <w:tcPr/>
+          <w:p>
+            <w:pPr>
+              <w:pStyle w:val="Compact"/>
+              <w:jc w:val="left"/>
+            </w:pPr>
+            <w:r>
+              <w:t xml:space="preserve">Juupajoki (valittu)</w:t>
+            </w:r>
+          </w:p>
+        </w:tc>
+        <w:tc>
+          <w:tcPr/>
+          <w:p>
+            <w:pPr>
+              <w:pStyle w:val="Compact"/>
+              <w:jc w:val="right"/>
+            </w:pPr>
+            <w:r>
+              <w:t xml:space="preserve">101.0</w:t>
+            </w:r>
+          </w:p>
+        </w:tc>
+        <w:tc>
+          <w:tcPr/>
+          <w:p>
+            <w:pPr>
+              <w:pStyle w:val="Compact"/>
+              <w:jc w:val="right"/>
+            </w:pPr>
+            <w:r>
+              <w:t xml:space="preserve">155</w:t>
             </w:r>
           </w:p>
         </w:tc>
@@ -1351,95 +1343,19 @@
               <w:jc w:val="right"/>
             </w:pPr>
             <w:r>
-              <w:t xml:space="preserve">119.7</w:t>
-            </w:r>
-          </w:p>
-        </w:tc>
-        <w:tc>
-          <w:tcPr/>
-          <w:p>
-            <w:pPr>
-              <w:pStyle w:val="Compact"/>
-              <w:jc w:val="right"/>
-            </w:pPr>
-            <w:r>
-              <w:t xml:space="preserve">104</w:t>
-            </w:r>
-          </w:p>
-        </w:tc>
-      </w:tr>
-      <w:tr>
-        <w:tc>
-          <w:tcPr/>
-          <w:p>
-            <w:pPr>
-              <w:pStyle w:val="Compact"/>
-              <w:jc w:val="left"/>
-            </w:pPr>
-            <w:r>
-              <w:t xml:space="preserve">Orivesi (naapuri)</w:t>
-            </w:r>
-          </w:p>
-        </w:tc>
-        <w:tc>
-          <w:tcPr/>
-          <w:p>
-            <w:pPr>
-              <w:pStyle w:val="Compact"/>
-              <w:jc w:val="right"/>
-            </w:pPr>
-            <w:r>
-              <w:t xml:space="preserve">117.5</w:t>
-            </w:r>
-          </w:p>
-        </w:tc>
-        <w:tc>
-          <w:tcPr/>
-          <w:p>
-            <w:pPr>
-              <w:pStyle w:val="Compact"/>
-              <w:jc w:val="right"/>
-            </w:pPr>
-            <w:r>
-              <w:t xml:space="preserve">113</w:t>
-            </w:r>
-          </w:p>
-        </w:tc>
-      </w:tr>
-      <w:tr>
-        <w:tc>
-          <w:tcPr/>
-          <w:p>
-            <w:pPr>
-              <w:pStyle w:val="Compact"/>
-              <w:jc w:val="left"/>
-            </w:pPr>
-            <w:r>
-              <w:t xml:space="preserve">Juupajoki (valittu)</w:t>
-            </w:r>
-          </w:p>
-        </w:tc>
-        <w:tc>
-          <w:tcPr/>
-          <w:p>
-            <w:pPr>
-              <w:pStyle w:val="Compact"/>
-              <w:jc w:val="right"/>
-            </w:pPr>
-            <w:r>
-              <w:t xml:space="preserve">101.9</w:t>
-            </w:r>
-          </w:p>
-        </w:tc>
-        <w:tc>
-          <w:tcPr/>
-          <w:p>
-            <w:pPr>
-              <w:pStyle w:val="Compact"/>
-              <w:jc w:val="right"/>
-            </w:pPr>
-            <w:r>
-              <w:t xml:space="preserve">166</w:t>
+              <w:t xml:space="preserve">100.6</w:t>
+            </w:r>
+          </w:p>
+        </w:tc>
+        <w:tc>
+          <w:tcPr/>
+          <w:p>
+            <w:pPr>
+              <w:pStyle w:val="Compact"/>
+              <w:jc w:val="right"/>
+            </w:pPr>
+            <w:r>
+              <w:t xml:space="preserve">157</w:t>
             </w:r>
           </w:p>
         </w:tc>
@@ -1465,45 +1381,45 @@
               <w:jc w:val="right"/>
             </w:pPr>
             <w:r>
-              <w:t xml:space="preserve">60.2</w:t>
-            </w:r>
-          </w:p>
-        </w:tc>
-        <w:tc>
-          <w:tcPr/>
-          <w:p>
-            <w:pPr>
-              <w:pStyle w:val="Compact"/>
-              <w:jc w:val="right"/>
-            </w:pPr>
-            <w:r>
-              <w:t xml:space="preserve">278</w:t>
-            </w:r>
-          </w:p>
-        </w:tc>
-      </w:tr>
-      <w:tr>
-        <w:tc>
-          <w:tcPr/>
-          <w:p>
-            <w:pPr>
-              <w:pStyle w:val="Compact"/>
-              <w:jc w:val="left"/>
-            </w:pPr>
-            <w:r>
-              <w:t xml:space="preserve">Pedersören kunta (matalin arvo)</w:t>
-            </w:r>
-          </w:p>
-        </w:tc>
-        <w:tc>
-          <w:tcPr/>
-          <w:p>
-            <w:pPr>
-              <w:pStyle w:val="Compact"/>
-              <w:jc w:val="right"/>
-            </w:pPr>
-            <w:r>
-              <w:t xml:space="preserve">31.0</w:t>
+              <w:t xml:space="preserve">66.8</w:t>
+            </w:r>
+          </w:p>
+        </w:tc>
+        <w:tc>
+          <w:tcPr/>
+          <w:p>
+            <w:pPr>
+              <w:pStyle w:val="Compact"/>
+              <w:jc w:val="right"/>
+            </w:pPr>
+            <w:r>
+              <w:t xml:space="preserve">262</w:t>
+            </w:r>
+          </w:p>
+        </w:tc>
+      </w:tr>
+      <w:tr>
+        <w:tc>
+          <w:tcPr/>
+          <w:p>
+            <w:pPr>
+              <w:pStyle w:val="Compact"/>
+              <w:jc w:val="left"/>
+            </w:pPr>
+            <w:r>
+              <w:t xml:space="preserve">Luoto (matalin arvo)</w:t>
+            </w:r>
+          </w:p>
+        </w:tc>
+        <w:tc>
+          <w:tcPr/>
+          <w:p>
+            <w:pPr>
+              <w:pStyle w:val="Compact"/>
+              <w:jc w:val="right"/>
+            </w:pPr>
+            <w:r>
+              <w:t xml:space="preserve">29.0</w:t>
             </w:r>
           </w:p>
         </w:tc>
@@ -1525,52 +1441,10 @@
       <w:pPr>
         <w:pStyle w:val="Leipteksti"/>
       </w:pPr>
-      <w:r>
-        <w:drawing>
-          <wp:inline>
-            <wp:extent cx="6858000" cy="8923662"/>
-            <wp:effectExtent b="0" l="0" r="0" t="0"/>
-            <wp:docPr descr="" title="" id="1" name="Picture"/>
-            <a:graphic>
-              <a:graphicData uri="http://schemas.openxmlformats.org/drawingml/2006/picture">
-                <pic:pic>
-                  <pic:nvPicPr>
-                    <pic:cNvPr descr="alueprofiili_juupajoki_kunnat_docx_files/figure-docx/summa_kuva-1.png" id="0" name="Picture"/>
-                    <pic:cNvPicPr>
-                      <a:picLocks noChangeArrowheads="1" noChangeAspect="1"/>
-                    </pic:cNvPicPr>
-                  </pic:nvPicPr>
-                  <pic:blipFill>
-                    <a:blip r:embed="rId27"/>
-                    <a:stretch>
-                      <a:fillRect/>
-                    </a:stretch>
-                  </pic:blipFill>
-                  <pic:spPr bwMode="auto">
-                    <a:xfrm>
-                      <a:off x="0" y="0"/>
-                      <a:ext cx="6858000" cy="8923662"/>
-                    </a:xfrm>
-                    <a:prstGeom prst="rect">
-                      <a:avLst/>
-                    </a:prstGeom>
-                    <a:noFill/>
-                    <a:ln w="9525">
-                      <a:noFill/>
-                      <a:headEnd/>
-                      <a:tailEnd/>
-                    </a:ln>
-                  </pic:spPr>
-                </pic:pic>
-              </a:graphicData>
-            </a:graphic>
-          </wp:inline>
-        </w:drawing>
-      </w:r>
     </w:p>
-    <w:bookmarkEnd w:id="28"/>
-    <w:bookmarkEnd w:id="29"/>
-    <w:bookmarkStart w:id="37" w:name="inhimillinen-huono-osaisuus-1"/>
+    <w:bookmarkEnd w:id="25"/>
+    <w:bookmarkEnd w:id="26"/>
+    <w:bookmarkStart w:id="32" w:name="inhimillinen-huono-osaisuus-1"/>
     <w:p>
       <w:pPr>
         <w:pStyle w:val="Otsikko1"/>
@@ -1583,50 +1457,8 @@
       <w:pPr>
         <w:pStyle w:val="FirstParagraph"/>
       </w:pPr>
-      <w:r>
-        <w:drawing>
-          <wp:inline>
-            <wp:extent cx="6858000" cy="8923662"/>
-            <wp:effectExtent b="0" l="0" r="0" t="0"/>
-            <wp:docPr descr="" title="" id="1" name="Picture"/>
-            <a:graphic>
-              <a:graphicData uri="http://schemas.openxmlformats.org/drawingml/2006/picture">
-                <pic:pic>
-                  <pic:nvPicPr>
-                    <pic:cNvPr descr="alueprofiili_juupajoki_kunnat_docx_files/figure-docx/inhim_kartta-1.png" id="0" name="Picture"/>
-                    <pic:cNvPicPr>
-                      <a:picLocks noChangeArrowheads="1" noChangeAspect="1"/>
-                    </pic:cNvPicPr>
-                  </pic:nvPicPr>
-                  <pic:blipFill>
-                    <a:blip r:embed="rId30"/>
-                    <a:stretch>
-                      <a:fillRect/>
-                    </a:stretch>
-                  </pic:blipFill>
-                  <pic:spPr bwMode="auto">
-                    <a:xfrm>
-                      <a:off x="0" y="0"/>
-                      <a:ext cx="6858000" cy="8923662"/>
-                    </a:xfrm>
-                    <a:prstGeom prst="rect">
-                      <a:avLst/>
-                    </a:prstGeom>
-                    <a:noFill/>
-                    <a:ln w="9525">
-                      <a:noFill/>
-                      <a:headEnd/>
-                      <a:tailEnd/>
-                    </a:ln>
-                  </pic:spPr>
-                </pic:pic>
-              </a:graphicData>
-            </a:graphic>
-          </wp:inline>
-        </w:drawing>
-      </w:r>
     </w:p>
-    <w:bookmarkStart w:id="31" w:name="Xc46be6aea4d852fbee21f784a438c0c5b76dedf"/>
+    <w:bookmarkStart w:id="27" w:name="Xc46be6aea4d852fbee21f784a438c0c5b76dedf"/>
     <w:p>
       <w:pPr>
         <w:pStyle w:val="Otsikko2"/>
@@ -1696,19 +1528,19 @@
               <w:jc w:val="left"/>
             </w:pPr>
             <w:r>
-              <w:t xml:space="preserve">Hartola (korkein arvo)</w:t>
-            </w:r>
-          </w:p>
-        </w:tc>
-        <w:tc>
-          <w:tcPr/>
-          <w:p>
-            <w:pPr>
-              <w:pStyle w:val="Compact"/>
-              <w:jc w:val="right"/>
-            </w:pPr>
-            <w:r>
-              <w:t xml:space="preserve">229.5</w:t>
+              <w:t xml:space="preserve">Kivijärvi (korkein arvo)</w:t>
+            </w:r>
+          </w:p>
+        </w:tc>
+        <w:tc>
+          <w:tcPr/>
+          <w:p>
+            <w:pPr>
+              <w:pStyle w:val="Compact"/>
+              <w:jc w:val="right"/>
+            </w:pPr>
+            <w:r>
+              <w:t xml:space="preserve">217.3</w:t>
             </w:r>
           </w:p>
         </w:tc>
@@ -1746,19 +1578,95 @@
               <w:jc w:val="right"/>
             </w:pPr>
             <w:r>
-              <w:t xml:space="preserve">123.5</w:t>
-            </w:r>
-          </w:p>
-        </w:tc>
-        <w:tc>
-          <w:tcPr/>
-          <w:p>
-            <w:pPr>
-              <w:pStyle w:val="Compact"/>
-              <w:jc w:val="right"/>
-            </w:pPr>
-            <w:r>
-              <w:t xml:space="preserve">56</w:t>
+              <w:t xml:space="preserve">117.3</w:t>
+            </w:r>
+          </w:p>
+        </w:tc>
+        <w:tc>
+          <w:tcPr/>
+          <w:p>
+            <w:pPr>
+              <w:pStyle w:val="Compact"/>
+              <w:jc w:val="right"/>
+            </w:pPr>
+            <w:r>
+              <w:t xml:space="preserve">78</w:t>
+            </w:r>
+          </w:p>
+        </w:tc>
+      </w:tr>
+      <w:tr>
+        <w:tc>
+          <w:tcPr/>
+          <w:p>
+            <w:pPr>
+              <w:pStyle w:val="Compact"/>
+              <w:jc w:val="left"/>
+            </w:pPr>
+            <w:r>
+              <w:t xml:space="preserve">Orivesi (naapuri)</w:t>
+            </w:r>
+          </w:p>
+        </w:tc>
+        <w:tc>
+          <w:tcPr/>
+          <w:p>
+            <w:pPr>
+              <w:pStyle w:val="Compact"/>
+              <w:jc w:val="right"/>
+            </w:pPr>
+            <w:r>
+              <w:t xml:space="preserve">102.2</w:t>
+            </w:r>
+          </w:p>
+        </w:tc>
+        <w:tc>
+          <w:tcPr/>
+          <w:p>
+            <w:pPr>
+              <w:pStyle w:val="Compact"/>
+              <w:jc w:val="right"/>
+            </w:pPr>
+            <w:r>
+              <w:t xml:space="preserve">132</w:t>
+            </w:r>
+          </w:p>
+        </w:tc>
+      </w:tr>
+      <w:tr>
+        <w:tc>
+          <w:tcPr/>
+          <w:p>
+            <w:pPr>
+              <w:pStyle w:val="Compact"/>
+              <w:jc w:val="left"/>
+            </w:pPr>
+            <w:r>
+              <w:t xml:space="preserve">Mänttä-Vilppula (naapuri)</w:t>
+            </w:r>
+          </w:p>
+        </w:tc>
+        <w:tc>
+          <w:tcPr/>
+          <w:p>
+            <w:pPr>
+              <w:pStyle w:val="Compact"/>
+              <w:jc w:val="right"/>
+            </w:pPr>
+            <w:r>
+              <w:t xml:space="preserve">96.5</w:t>
+            </w:r>
+          </w:p>
+        </w:tc>
+        <w:tc>
+          <w:tcPr/>
+          <w:p>
+            <w:pPr>
+              <w:pStyle w:val="Compact"/>
+              <w:jc w:val="right"/>
+            </w:pPr>
+            <w:r>
+              <w:t xml:space="preserve">156</w:t>
             </w:r>
           </w:p>
         </w:tc>
@@ -1784,95 +1692,19 @@
               <w:jc w:val="right"/>
             </w:pPr>
             <w:r>
-              <w:t xml:space="preserve">113.4</w:t>
-            </w:r>
-          </w:p>
-        </w:tc>
-        <w:tc>
-          <w:tcPr/>
-          <w:p>
-            <w:pPr>
-              <w:pStyle w:val="Compact"/>
-              <w:jc w:val="right"/>
-            </w:pPr>
-            <w:r>
-              <w:t xml:space="preserve">92</w:t>
-            </w:r>
-          </w:p>
-        </w:tc>
-      </w:tr>
-      <w:tr>
-        <w:tc>
-          <w:tcPr/>
-          <w:p>
-            <w:pPr>
-              <w:pStyle w:val="Compact"/>
-              <w:jc w:val="left"/>
-            </w:pPr>
-            <w:r>
-              <w:t xml:space="preserve">Mänttä-Vilppula (naapuri)</w:t>
-            </w:r>
-          </w:p>
-        </w:tc>
-        <w:tc>
-          <w:tcPr/>
-          <w:p>
-            <w:pPr>
-              <w:pStyle w:val="Compact"/>
-              <w:jc w:val="right"/>
-            </w:pPr>
-            <w:r>
-              <w:t xml:space="preserve">112.1</w:t>
-            </w:r>
-          </w:p>
-        </w:tc>
-        <w:tc>
-          <w:tcPr/>
-          <w:p>
-            <w:pPr>
-              <w:pStyle w:val="Compact"/>
-              <w:jc w:val="right"/>
-            </w:pPr>
-            <w:r>
-              <w:t xml:space="preserve">93</w:t>
-            </w:r>
-          </w:p>
-        </w:tc>
-      </w:tr>
-      <w:tr>
-        <w:tc>
-          <w:tcPr/>
-          <w:p>
-            <w:pPr>
-              <w:pStyle w:val="Compact"/>
-              <w:jc w:val="left"/>
-            </w:pPr>
-            <w:r>
-              <w:t xml:space="preserve">Orivesi (naapuri)</w:t>
-            </w:r>
-          </w:p>
-        </w:tc>
-        <w:tc>
-          <w:tcPr/>
-          <w:p>
-            <w:pPr>
-              <w:pStyle w:val="Compact"/>
-              <w:jc w:val="right"/>
-            </w:pPr>
-            <w:r>
-              <w:t xml:space="preserve">108.7</w:t>
-            </w:r>
-          </w:p>
-        </w:tc>
-        <w:tc>
-          <w:tcPr/>
-          <w:p>
-            <w:pPr>
-              <w:pStyle w:val="Compact"/>
-              <w:jc w:val="right"/>
-            </w:pPr>
-            <w:r>
-              <w:t xml:space="preserve">103</w:t>
+              <w:t xml:space="preserve">84.0</w:t>
+            </w:r>
+          </w:p>
+        </w:tc>
+        <w:tc>
+          <w:tcPr/>
+          <w:p>
+            <w:pPr>
+              <w:pStyle w:val="Compact"/>
+              <w:jc w:val="right"/>
+            </w:pPr>
+            <w:r>
+              <w:t xml:space="preserve">205</w:t>
             </w:r>
           </w:p>
         </w:tc>
@@ -1898,19 +1730,19 @@
               <w:jc w:val="right"/>
             </w:pPr>
             <w:r>
-              <w:t xml:space="preserve">104.0</w:t>
-            </w:r>
-          </w:p>
-        </w:tc>
-        <w:tc>
-          <w:tcPr/>
-          <w:p>
-            <w:pPr>
-              <w:pStyle w:val="Compact"/>
-              <w:jc w:val="right"/>
-            </w:pPr>
-            <w:r>
-              <w:t xml:space="preserve">125</w:t>
+              <w:t xml:space="preserve">80.5</w:t>
+            </w:r>
+          </w:p>
+        </w:tc>
+        <w:tc>
+          <w:tcPr/>
+          <w:p>
+            <w:pPr>
+              <w:pStyle w:val="Compact"/>
+              <w:jc w:val="right"/>
+            </w:pPr>
+            <w:r>
+              <w:t xml:space="preserve">219</w:t>
             </w:r>
           </w:p>
         </w:tc>
@@ -1936,26 +1768,26 @@
               <w:jc w:val="right"/>
             </w:pPr>
             <w:r>
-              <w:t xml:space="preserve">42.3</w:t>
-            </w:r>
-          </w:p>
-        </w:tc>
-        <w:tc>
-          <w:tcPr/>
-          <w:p>
-            <w:pPr>
-              <w:pStyle w:val="Compact"/>
-              <w:jc w:val="right"/>
-            </w:pPr>
-            <w:r>
-              <w:t xml:space="preserve">281</w:t>
+              <w:t xml:space="preserve">40.7</w:t>
+            </w:r>
+          </w:p>
+        </w:tc>
+        <w:tc>
+          <w:tcPr/>
+          <w:p>
+            <w:pPr>
+              <w:pStyle w:val="Compact"/>
+              <w:jc w:val="right"/>
+            </w:pPr>
+            <w:r>
+              <w:t xml:space="preserve">285</w:t>
             </w:r>
           </w:p>
         </w:tc>
       </w:tr>
     </w:tbl>
-    <w:bookmarkEnd w:id="31"/>
-    <w:bookmarkStart w:id="32" w:name="nuorisotyöttömyys"/>
+    <w:bookmarkEnd w:id="27"/>
+    <w:bookmarkStart w:id="28" w:name="nuorisotyöttömyys"/>
     <w:p>
       <w:pPr>
         <w:pStyle w:val="Otsikko2"/>
@@ -2025,19 +1857,19 @@
               <w:jc w:val="left"/>
             </w:pPr>
             <w:r>
-              <w:t xml:space="preserve">Kannonkoski (korkein arvo)</w:t>
-            </w:r>
-          </w:p>
-        </w:tc>
-        <w:tc>
-          <w:tcPr/>
-          <w:p>
-            <w:pPr>
-              <w:pStyle w:val="Compact"/>
-              <w:jc w:val="right"/>
-            </w:pPr>
-            <w:r>
-              <w:t xml:space="preserve">231.0</w:t>
+              <w:t xml:space="preserve">Outokumpu (korkein arvo)</w:t>
+            </w:r>
+          </w:p>
+        </w:tc>
+        <w:tc>
+          <w:tcPr/>
+          <w:p>
+            <w:pPr>
+              <w:pStyle w:val="Compact"/>
+              <w:jc w:val="right"/>
+            </w:pPr>
+            <w:r>
+              <w:t xml:space="preserve">205.2</w:t>
             </w:r>
           </w:p>
         </w:tc>
@@ -2075,19 +1907,19 @@
               <w:jc w:val="right"/>
             </w:pPr>
             <w:r>
-              <w:t xml:space="preserve">182.5</w:t>
-            </w:r>
-          </w:p>
-        </w:tc>
-        <w:tc>
-          <w:tcPr/>
-          <w:p>
-            <w:pPr>
-              <w:pStyle w:val="Compact"/>
-              <w:jc w:val="right"/>
-            </w:pPr>
-            <w:r>
-              <w:t xml:space="preserve">6</w:t>
+              <w:t xml:space="preserve">167.4</w:t>
+            </w:r>
+          </w:p>
+        </w:tc>
+        <w:tc>
+          <w:tcPr/>
+          <w:p>
+            <w:pPr>
+              <w:pStyle w:val="Compact"/>
+              <w:jc w:val="right"/>
+            </w:pPr>
+            <w:r>
+              <w:t xml:space="preserve">9</w:t>
             </w:r>
           </w:p>
         </w:tc>
@@ -2113,19 +1945,19 @@
               <w:jc w:val="right"/>
             </w:pPr>
             <w:r>
-              <w:t xml:space="preserve">123.5</w:t>
-            </w:r>
-          </w:p>
-        </w:tc>
-        <w:tc>
-          <w:tcPr/>
-          <w:p>
-            <w:pPr>
-              <w:pStyle w:val="Compact"/>
-              <w:jc w:val="right"/>
-            </w:pPr>
-            <w:r>
-              <w:t xml:space="preserve">68</w:t>
+              <w:t xml:space="preserve">120.2</w:t>
+            </w:r>
+          </w:p>
+        </w:tc>
+        <w:tc>
+          <w:tcPr/>
+          <w:p>
+            <w:pPr>
+              <w:pStyle w:val="Compact"/>
+              <w:jc w:val="right"/>
+            </w:pPr>
+            <w:r>
+              <w:t xml:space="preserve">67</w:t>
             </w:r>
           </w:p>
         </w:tc>
@@ -2151,19 +1983,57 @@
               <w:jc w:val="right"/>
             </w:pPr>
             <w:r>
-              <w:t xml:space="preserve">92.8</w:t>
-            </w:r>
-          </w:p>
-        </w:tc>
-        <w:tc>
-          <w:tcPr/>
-          <w:p>
-            <w:pPr>
-              <w:pStyle w:val="Compact"/>
-              <w:jc w:val="right"/>
-            </w:pPr>
-            <w:r>
-              <w:t xml:space="preserve">171</w:t>
+              <w:t xml:space="preserve">92.3</w:t>
+            </w:r>
+          </w:p>
+        </w:tc>
+        <w:tc>
+          <w:tcPr/>
+          <w:p>
+            <w:pPr>
+              <w:pStyle w:val="Compact"/>
+              <w:jc w:val="right"/>
+            </w:pPr>
+            <w:r>
+              <w:t xml:space="preserve">169</w:t>
+            </w:r>
+          </w:p>
+        </w:tc>
+      </w:tr>
+      <w:tr>
+        <w:tc>
+          <w:tcPr/>
+          <w:p>
+            <w:pPr>
+              <w:pStyle w:val="Compact"/>
+              <w:jc w:val="left"/>
+            </w:pPr>
+            <w:r>
+              <w:t xml:space="preserve">Juupajoki (valittu)</w:t>
+            </w:r>
+          </w:p>
+        </w:tc>
+        <w:tc>
+          <w:tcPr/>
+          <w:p>
+            <w:pPr>
+              <w:pStyle w:val="Compact"/>
+              <w:jc w:val="right"/>
+            </w:pPr>
+            <w:r>
+              <w:t xml:space="preserve">83.2</w:t>
+            </w:r>
+          </w:p>
+        </w:tc>
+        <w:tc>
+          <w:tcPr/>
+          <w:p>
+            <w:pPr>
+              <w:pStyle w:val="Compact"/>
+              <w:jc w:val="right"/>
+            </w:pPr>
+            <w:r>
+              <w:t xml:space="preserve">200</w:t>
             </w:r>
           </w:p>
         </w:tc>
@@ -2189,102 +2059,64 @@
               <w:jc w:val="right"/>
             </w:pPr>
             <w:r>
-              <w:t xml:space="preserve">91.8</w:t>
-            </w:r>
-          </w:p>
-        </w:tc>
-        <w:tc>
-          <w:tcPr/>
-          <w:p>
-            <w:pPr>
-              <w:pStyle w:val="Compact"/>
-              <w:jc w:val="right"/>
-            </w:pPr>
-            <w:r>
-              <w:t xml:space="preserve">174</w:t>
-            </w:r>
-          </w:p>
-        </w:tc>
-      </w:tr>
-      <w:tr>
-        <w:tc>
-          <w:tcPr/>
-          <w:p>
-            <w:pPr>
-              <w:pStyle w:val="Compact"/>
-              <w:jc w:val="left"/>
-            </w:pPr>
-            <w:r>
-              <w:t xml:space="preserve">Juupajoki (valittu)</w:t>
-            </w:r>
-          </w:p>
-        </w:tc>
-        <w:tc>
-          <w:tcPr/>
-          <w:p>
-            <w:pPr>
-              <w:pStyle w:val="Compact"/>
-              <w:jc w:val="right"/>
-            </w:pPr>
-            <w:r>
-              <w:t xml:space="preserve">74.3</w:t>
-            </w:r>
-          </w:p>
-        </w:tc>
-        <w:tc>
-          <w:tcPr/>
-          <w:p>
-            <w:pPr>
-              <w:pStyle w:val="Compact"/>
-              <w:jc w:val="right"/>
-            </w:pPr>
-            <w:r>
-              <w:t xml:space="preserve">238</w:t>
-            </w:r>
-          </w:p>
-        </w:tc>
-      </w:tr>
-      <w:tr>
-        <w:tc>
-          <w:tcPr/>
-          <w:p>
-            <w:pPr>
-              <w:pStyle w:val="Compact"/>
-              <w:jc w:val="left"/>
-            </w:pPr>
-            <w:r>
-              <w:t xml:space="preserve">Luoto (matalin arvo)</w:t>
-            </w:r>
-          </w:p>
-        </w:tc>
-        <w:tc>
-          <w:tcPr/>
-          <w:p>
-            <w:pPr>
-              <w:pStyle w:val="Compact"/>
-              <w:jc w:val="right"/>
-            </w:pPr>
-            <w:r>
-              <w:t xml:space="preserve">16.3</w:t>
-            </w:r>
-          </w:p>
-        </w:tc>
-        <w:tc>
-          <w:tcPr/>
-          <w:p>
-            <w:pPr>
-              <w:pStyle w:val="Compact"/>
-              <w:jc w:val="right"/>
-            </w:pPr>
-            <w:r>
-              <w:t xml:space="preserve">281</w:t>
+              <w:t xml:space="preserve">81.2</w:t>
+            </w:r>
+          </w:p>
+        </w:tc>
+        <w:tc>
+          <w:tcPr/>
+          <w:p>
+            <w:pPr>
+              <w:pStyle w:val="Compact"/>
+              <w:jc w:val="right"/>
+            </w:pPr>
+            <w:r>
+              <w:t xml:space="preserve">207</w:t>
+            </w:r>
+          </w:p>
+        </w:tc>
+      </w:tr>
+      <w:tr>
+        <w:tc>
+          <w:tcPr/>
+          <w:p>
+            <w:pPr>
+              <w:pStyle w:val="Compact"/>
+              <w:jc w:val="left"/>
+            </w:pPr>
+            <w:r>
+              <w:t xml:space="preserve">Hailuoto (matalin arvo)</w:t>
+            </w:r>
+          </w:p>
+        </w:tc>
+        <w:tc>
+          <w:tcPr/>
+          <w:p>
+            <w:pPr>
+              <w:pStyle w:val="Compact"/>
+              <w:jc w:val="right"/>
+            </w:pPr>
+            <w:r>
+              <w:t xml:space="preserve">0.0</w:t>
+            </w:r>
+          </w:p>
+        </w:tc>
+        <w:tc>
+          <w:tcPr/>
+          <w:p>
+            <w:pPr>
+              <w:pStyle w:val="Compact"/>
+              <w:jc w:val="right"/>
+            </w:pPr>
+            <w:r>
+              <w:t xml:space="preserve">279</w:t>
             </w:r>
           </w:p>
         </w:tc>
       </w:tr>
     </w:tbl>
-    <w:bookmarkEnd w:id="32"/>
-    <w:bookmarkStart w:id="33" w:name="pitkäaikaistyöttömyys"/>
+    <w:bookmarkEnd w:id="28"/>
+    <w:bookmarkStart w:id="29" w:name="pitkäaikaistyöttömyys"/>
     <w:p>
       <w:pPr>
         <w:pStyle w:val="Otsikko2"/>
@@ -2366,7 +2198,7 @@
               <w:jc w:val="right"/>
             </w:pPr>
             <w:r>
-              <w:t xml:space="preserve">241.8</w:t>
+              <w:t xml:space="preserve">233.8</w:t>
             </w:r>
           </w:p>
         </w:tc>
@@ -2404,19 +2236,19 @@
               <w:jc w:val="right"/>
             </w:pPr>
             <w:r>
-              <w:t xml:space="preserve">155.2</w:t>
-            </w:r>
-          </w:p>
-        </w:tc>
-        <w:tc>
-          <w:tcPr/>
-          <w:p>
-            <w:pPr>
-              <w:pStyle w:val="Compact"/>
-              <w:jc w:val="right"/>
-            </w:pPr>
-            <w:r>
-              <w:t xml:space="preserve">40</w:t>
+              <w:t xml:space="preserve">158.1</w:t>
+            </w:r>
+          </w:p>
+        </w:tc>
+        <w:tc>
+          <w:tcPr/>
+          <w:p>
+            <w:pPr>
+              <w:pStyle w:val="Compact"/>
+              <w:jc w:val="right"/>
+            </w:pPr>
+            <w:r>
+              <w:t xml:space="preserve">34</w:t>
             </w:r>
           </w:p>
         </w:tc>
@@ -2442,19 +2274,19 @@
               <w:jc w:val="right"/>
             </w:pPr>
             <w:r>
-              <w:t xml:space="preserve">103.0</w:t>
-            </w:r>
-          </w:p>
-        </w:tc>
-        <w:tc>
-          <w:tcPr/>
-          <w:p>
-            <w:pPr>
-              <w:pStyle w:val="Compact"/>
-              <w:jc w:val="right"/>
-            </w:pPr>
-            <w:r>
-              <w:t xml:space="preserve">142</w:t>
+              <w:t xml:space="preserve">108.1</w:t>
+            </w:r>
+          </w:p>
+        </w:tc>
+        <w:tc>
+          <w:tcPr/>
+          <w:p>
+            <w:pPr>
+              <w:pStyle w:val="Compact"/>
+              <w:jc w:val="right"/>
+            </w:pPr>
+            <w:r>
+              <w:t xml:space="preserve">126</w:t>
             </w:r>
           </w:p>
         </w:tc>
@@ -2480,19 +2312,19 @@
               <w:jc w:val="right"/>
             </w:pPr>
             <w:r>
-              <w:t xml:space="preserve">100.0</w:t>
-            </w:r>
-          </w:p>
-        </w:tc>
-        <w:tc>
-          <w:tcPr/>
-          <w:p>
-            <w:pPr>
-              <w:pStyle w:val="Compact"/>
-              <w:jc w:val="right"/>
-            </w:pPr>
-            <w:r>
-              <w:t xml:space="preserve">147</w:t>
+              <w:t xml:space="preserve">97.3</w:t>
+            </w:r>
+          </w:p>
+        </w:tc>
+        <w:tc>
+          <w:tcPr/>
+          <w:p>
+            <w:pPr>
+              <w:pStyle w:val="Compact"/>
+              <w:jc w:val="right"/>
+            </w:pPr>
+            <w:r>
+              <w:t xml:space="preserve">160</w:t>
             </w:r>
           </w:p>
         </w:tc>
@@ -2518,19 +2350,19 @@
               <w:jc w:val="right"/>
             </w:pPr>
             <w:r>
-              <w:t xml:space="preserve">77.6</w:t>
-            </w:r>
-          </w:p>
-        </w:tc>
-        <w:tc>
-          <w:tcPr/>
-          <w:p>
-            <w:pPr>
-              <w:pStyle w:val="Compact"/>
-              <w:jc w:val="right"/>
-            </w:pPr>
-            <w:r>
-              <w:t xml:space="preserve">205</w:t>
+              <w:t xml:space="preserve">71.6</w:t>
+            </w:r>
+          </w:p>
+        </w:tc>
+        <w:tc>
+          <w:tcPr/>
+          <w:p>
+            <w:pPr>
+              <w:pStyle w:val="Compact"/>
+              <w:jc w:val="right"/>
+            </w:pPr>
+            <w:r>
+              <w:t xml:space="preserve">223</w:t>
             </w:r>
           </w:p>
         </w:tc>
@@ -2556,45 +2388,45 @@
               <w:jc w:val="right"/>
             </w:pPr>
             <w:r>
-              <w:t xml:space="preserve">58.2</w:t>
-            </w:r>
-          </w:p>
-        </w:tc>
-        <w:tc>
-          <w:tcPr/>
-          <w:p>
-            <w:pPr>
-              <w:pStyle w:val="Compact"/>
-              <w:jc w:val="right"/>
-            </w:pPr>
-            <w:r>
-              <w:t xml:space="preserve">255</w:t>
-            </w:r>
-          </w:p>
-        </w:tc>
-      </w:tr>
-      <w:tr>
-        <w:tc>
-          <w:tcPr/>
-          <w:p>
-            <w:pPr>
-              <w:pStyle w:val="Compact"/>
-              <w:jc w:val="left"/>
-            </w:pPr>
-            <w:r>
-              <w:t xml:space="preserve">Paimio (matalin arvo)</w:t>
-            </w:r>
-          </w:p>
-        </w:tc>
-        <w:tc>
-          <w:tcPr/>
-          <w:p>
-            <w:pPr>
-              <w:pStyle w:val="Compact"/>
-              <w:jc w:val="right"/>
-            </w:pPr>
-            <w:r>
-              <w:t xml:space="preserve">14.9</w:t>
+              <w:t xml:space="preserve">50.0</w:t>
+            </w:r>
+          </w:p>
+        </w:tc>
+        <w:tc>
+          <w:tcPr/>
+          <w:p>
+            <w:pPr>
+              <w:pStyle w:val="Compact"/>
+              <w:jc w:val="right"/>
+            </w:pPr>
+            <w:r>
+              <w:t xml:space="preserve">267</w:t>
+            </w:r>
+          </w:p>
+        </w:tc>
+      </w:tr>
+      <w:tr>
+        <w:tc>
+          <w:tcPr/>
+          <w:p>
+            <w:pPr>
+              <w:pStyle w:val="Compact"/>
+              <w:jc w:val="left"/>
+            </w:pPr>
+            <w:r>
+              <w:t xml:space="preserve">Närpiö (matalin arvo)</w:t>
+            </w:r>
+          </w:p>
+        </w:tc>
+        <w:tc>
+          <w:tcPr/>
+          <w:p>
+            <w:pPr>
+              <w:pStyle w:val="Compact"/>
+              <w:jc w:val="right"/>
+            </w:pPr>
+            <w:r>
+              <w:t xml:space="preserve">17.6</w:t>
             </w:r>
           </w:p>
         </w:tc>
@@ -2612,8 +2444,8 @@
         </w:tc>
       </w:tr>
     </w:tbl>
-    <w:bookmarkEnd w:id="33"/>
-    <w:bookmarkStart w:id="34" w:name="X166a0b56273aa4fe90be7b820b1b2e40ee86604"/>
+    <w:bookmarkEnd w:id="29"/>
+    <w:bookmarkStart w:id="30" w:name="X166a0b56273aa4fe90be7b820b1b2e40ee86604"/>
     <w:p>
       <w:pPr>
         <w:pStyle w:val="Otsikko2"/>
@@ -2695,7 +2527,7 @@
               <w:jc w:val="right"/>
             </w:pPr>
             <w:r>
-              <w:t xml:space="preserve">328.1</w:t>
+              <w:t xml:space="preserve">325.6</w:t>
             </w:r>
           </w:p>
         </w:tc>
@@ -2721,6 +2553,44 @@
               <w:jc w:val="left"/>
             </w:pPr>
             <w:r>
+              <w:t xml:space="preserve">Jämsä (naapuri)</w:t>
+            </w:r>
+          </w:p>
+        </w:tc>
+        <w:tc>
+          <w:tcPr/>
+          <w:p>
+            <w:pPr>
+              <w:pStyle w:val="Compact"/>
+              <w:jc w:val="right"/>
+            </w:pPr>
+            <w:r>
+              <w:t xml:space="preserve">202.3</w:t>
+            </w:r>
+          </w:p>
+        </w:tc>
+        <w:tc>
+          <w:tcPr/>
+          <w:p>
+            <w:pPr>
+              <w:pStyle w:val="Compact"/>
+              <w:jc w:val="right"/>
+            </w:pPr>
+            <w:r>
+              <w:t xml:space="preserve">21</w:t>
+            </w:r>
+          </w:p>
+        </w:tc>
+      </w:tr>
+      <w:tr>
+        <w:tc>
+          <w:tcPr/>
+          <w:p>
+            <w:pPr>
+              <w:pStyle w:val="Compact"/>
+              <w:jc w:val="left"/>
+            </w:pPr>
+            <w:r>
               <w:t xml:space="preserve">Mänttä-Vilppula (naapuri)</w:t>
             </w:r>
           </w:p>
@@ -2733,57 +2603,19 @@
               <w:jc w:val="right"/>
             </w:pPr>
             <w:r>
-              <w:t xml:space="preserve">195.5</w:t>
-            </w:r>
-          </w:p>
-        </w:tc>
-        <w:tc>
-          <w:tcPr/>
-          <w:p>
-            <w:pPr>
-              <w:pStyle w:val="Compact"/>
-              <w:jc w:val="right"/>
-            </w:pPr>
-            <w:r>
-              <w:t xml:space="preserve">24</w:t>
-            </w:r>
-          </w:p>
-        </w:tc>
-      </w:tr>
-      <w:tr>
-        <w:tc>
-          <w:tcPr/>
-          <w:p>
-            <w:pPr>
-              <w:pStyle w:val="Compact"/>
-              <w:jc w:val="left"/>
-            </w:pPr>
-            <w:r>
-              <w:t xml:space="preserve">Jämsä (naapuri)</w:t>
-            </w:r>
-          </w:p>
-        </w:tc>
-        <w:tc>
-          <w:tcPr/>
-          <w:p>
-            <w:pPr>
-              <w:pStyle w:val="Compact"/>
-              <w:jc w:val="right"/>
-            </w:pPr>
-            <w:r>
-              <w:t xml:space="preserve">186.5</w:t>
-            </w:r>
-          </w:p>
-        </w:tc>
-        <w:tc>
-          <w:tcPr/>
-          <w:p>
-            <w:pPr>
-              <w:pStyle w:val="Compact"/>
-              <w:jc w:val="right"/>
-            </w:pPr>
-            <w:r>
-              <w:t xml:space="preserve">29</w:t>
+              <w:t xml:space="preserve">202.3</w:t>
+            </w:r>
+          </w:p>
+        </w:tc>
+        <w:tc>
+          <w:tcPr/>
+          <w:p>
+            <w:pPr>
+              <w:pStyle w:val="Compact"/>
+              <w:jc w:val="right"/>
+            </w:pPr>
+            <w:r>
+              <w:t xml:space="preserve">22</w:t>
             </w:r>
           </w:p>
         </w:tc>
@@ -2809,7 +2641,7 @@
               <w:jc w:val="right"/>
             </w:pPr>
             <w:r>
-              <w:t xml:space="preserve">121.3</w:t>
+              <w:t xml:space="preserve">125.6</w:t>
             </w:r>
           </w:p>
         </w:tc>
@@ -2847,19 +2679,19 @@
               <w:jc w:val="right"/>
             </w:pPr>
             <w:r>
-              <w:t xml:space="preserve">107.9</w:t>
-            </w:r>
-          </w:p>
-        </w:tc>
-        <w:tc>
-          <w:tcPr/>
-          <w:p>
-            <w:pPr>
-              <w:pStyle w:val="Compact"/>
-              <w:jc w:val="right"/>
-            </w:pPr>
-            <w:r>
-              <w:t xml:space="preserve">125</w:t>
+              <w:t xml:space="preserve">104.7</w:t>
+            </w:r>
+          </w:p>
+        </w:tc>
+        <w:tc>
+          <w:tcPr/>
+          <w:p>
+            <w:pPr>
+              <w:pStyle w:val="Compact"/>
+              <w:jc w:val="right"/>
+            </w:pPr>
+            <w:r>
+              <w:t xml:space="preserve">130</w:t>
             </w:r>
           </w:p>
         </w:tc>
@@ -2885,64 +2717,64 @@
               <w:jc w:val="right"/>
             </w:pPr>
             <w:r>
-              <w:t xml:space="preserve">67.4</w:t>
-            </w:r>
-          </w:p>
-        </w:tc>
-        <w:tc>
-          <w:tcPr/>
-          <w:p>
-            <w:pPr>
-              <w:pStyle w:val="Compact"/>
-              <w:jc w:val="right"/>
-            </w:pPr>
-            <w:r>
-              <w:t xml:space="preserve">223</w:t>
-            </w:r>
-          </w:p>
-        </w:tc>
-      </w:tr>
-      <w:tr>
-        <w:tc>
-          <w:tcPr/>
-          <w:p>
-            <w:pPr>
-              <w:pStyle w:val="Compact"/>
-              <w:jc w:val="left"/>
-            </w:pPr>
-            <w:r>
-              <w:t xml:space="preserve">Närpiö (matalin arvo)</w:t>
-            </w:r>
-          </w:p>
-        </w:tc>
-        <w:tc>
-          <w:tcPr/>
-          <w:p>
-            <w:pPr>
-              <w:pStyle w:val="Compact"/>
-              <w:jc w:val="right"/>
-            </w:pPr>
-            <w:r>
-              <w:t xml:space="preserve">18.0</w:t>
-            </w:r>
-          </w:p>
-        </w:tc>
-        <w:tc>
-          <w:tcPr/>
-          <w:p>
-            <w:pPr>
-              <w:pStyle w:val="Compact"/>
-              <w:jc w:val="right"/>
-            </w:pPr>
-            <w:r>
-              <w:t xml:space="preserve">288</w:t>
+              <w:t xml:space="preserve">65.1</w:t>
+            </w:r>
+          </w:p>
+        </w:tc>
+        <w:tc>
+          <w:tcPr/>
+          <w:p>
+            <w:pPr>
+              <w:pStyle w:val="Compact"/>
+              <w:jc w:val="right"/>
+            </w:pPr>
+            <w:r>
+              <w:t xml:space="preserve">224</w:t>
+            </w:r>
+          </w:p>
+        </w:tc>
+      </w:tr>
+      <w:tr>
+        <w:tc>
+          <w:tcPr/>
+          <w:p>
+            <w:pPr>
+              <w:pStyle w:val="Compact"/>
+              <w:jc w:val="left"/>
+            </w:pPr>
+            <w:r>
+              <w:t xml:space="preserve">Hailuoto (matalin arvo)</w:t>
+            </w:r>
+          </w:p>
+        </w:tc>
+        <w:tc>
+          <w:tcPr/>
+          <w:p>
+            <w:pPr>
+              <w:pStyle w:val="Compact"/>
+              <w:jc w:val="right"/>
+            </w:pPr>
+            <w:r>
+              <w:t xml:space="preserve">0.0</w:t>
+            </w:r>
+          </w:p>
+        </w:tc>
+        <w:tc>
+          <w:tcPr/>
+          <w:p>
+            <w:pPr>
+              <w:pStyle w:val="Compact"/>
+              <w:jc w:val="right"/>
+            </w:pPr>
+            <w:r>
+              <w:t xml:space="preserve">285</w:t>
             </w:r>
           </w:p>
         </w:tc>
       </w:tr>
     </w:tbl>
-    <w:bookmarkEnd w:id="34"/>
-    <w:bookmarkStart w:id="36" w:name="kunnan-yleinen-pienituloisuusaste"/>
+    <w:bookmarkEnd w:id="30"/>
+    <w:bookmarkStart w:id="31" w:name="kunnan-yleinen-pienituloisuusaste"/>
     <w:p>
       <w:pPr>
         <w:pStyle w:val="Otsikko2"/>
@@ -3012,19 +2844,19 @@
               <w:jc w:val="left"/>
             </w:pPr>
             <w:r>
-              <w:t xml:space="preserve">Rääkkylä (korkein arvo)</w:t>
-            </w:r>
-          </w:p>
-        </w:tc>
-        <w:tc>
-          <w:tcPr/>
-          <w:p>
-            <w:pPr>
-              <w:pStyle w:val="Compact"/>
-              <w:jc w:val="right"/>
-            </w:pPr>
-            <w:r>
-              <w:t xml:space="preserve">159.3</w:t>
+              <w:t xml:space="preserve">Juuka (korkein arvo)</w:t>
+            </w:r>
+          </w:p>
+        </w:tc>
+        <w:tc>
+          <w:tcPr/>
+          <w:p>
+            <w:pPr>
+              <w:pStyle w:val="Compact"/>
+              <w:jc w:val="right"/>
+            </w:pPr>
+            <w:r>
+              <w:t xml:space="preserve">157.0</w:t>
             </w:r>
           </w:p>
         </w:tc>
@@ -3062,19 +2894,57 @@
               <w:jc w:val="right"/>
             </w:pPr>
             <w:r>
-              <w:t xml:space="preserve">110.8</w:t>
-            </w:r>
-          </w:p>
-        </w:tc>
-        <w:tc>
-          <w:tcPr/>
-          <w:p>
-            <w:pPr>
-              <w:pStyle w:val="Compact"/>
-              <w:jc w:val="right"/>
-            </w:pPr>
-            <w:r>
-              <w:t xml:space="preserve">101</w:t>
+              <w:t xml:space="preserve">112.2</w:t>
+            </w:r>
+          </w:p>
+        </w:tc>
+        <w:tc>
+          <w:tcPr/>
+          <w:p>
+            <w:pPr>
+              <w:pStyle w:val="Compact"/>
+              <w:jc w:val="right"/>
+            </w:pPr>
+            <w:r>
+              <w:t xml:space="preserve">95</w:t>
+            </w:r>
+          </w:p>
+        </w:tc>
+      </w:tr>
+      <w:tr>
+        <w:tc>
+          <w:tcPr/>
+          <w:p>
+            <w:pPr>
+              <w:pStyle w:val="Compact"/>
+              <w:jc w:val="left"/>
+            </w:pPr>
+            <w:r>
+              <w:t xml:space="preserve">Mänttä-Vilppula (naapuri)</w:t>
+            </w:r>
+          </w:p>
+        </w:tc>
+        <w:tc>
+          <w:tcPr/>
+          <w:p>
+            <w:pPr>
+              <w:pStyle w:val="Compact"/>
+              <w:jc w:val="right"/>
+            </w:pPr>
+            <w:r>
+              <w:t xml:space="preserve">100.2</w:t>
+            </w:r>
+          </w:p>
+        </w:tc>
+        <w:tc>
+          <w:tcPr/>
+          <w:p>
+            <w:pPr>
+              <w:pStyle w:val="Compact"/>
+              <w:jc w:val="right"/>
+            </w:pPr>
+            <w:r>
+              <w:t xml:space="preserve">145</w:t>
             </w:r>
           </w:p>
         </w:tc>
@@ -3100,57 +2970,19 @@
               <w:jc w:val="right"/>
             </w:pPr>
             <w:r>
-              <w:t xml:space="preserve">104.7</w:t>
-            </w:r>
-          </w:p>
-        </w:tc>
-        <w:tc>
-          <w:tcPr/>
-          <w:p>
-            <w:pPr>
-              <w:pStyle w:val="Compact"/>
-              <w:jc w:val="right"/>
-            </w:pPr>
-            <w:r>
-              <w:t xml:space="preserve">130</w:t>
-            </w:r>
-          </w:p>
-        </w:tc>
-      </w:tr>
-      <w:tr>
-        <w:tc>
-          <w:tcPr/>
-          <w:p>
-            <w:pPr>
-              <w:pStyle w:val="Compact"/>
-              <w:jc w:val="left"/>
-            </w:pPr>
-            <w:r>
-              <w:t xml:space="preserve">Mänttä-Vilppula (naapuri)</w:t>
-            </w:r>
-          </w:p>
-        </w:tc>
-        <w:tc>
-          <w:tcPr/>
-          <w:p>
-            <w:pPr>
-              <w:pStyle w:val="Compact"/>
-              <w:jc w:val="right"/>
-            </w:pPr>
-            <w:r>
-              <w:t xml:space="preserve">97.3</w:t>
-            </w:r>
-          </w:p>
-        </w:tc>
-        <w:tc>
-          <w:tcPr/>
-          <w:p>
-            <w:pPr>
-              <w:pStyle w:val="Compact"/>
-              <w:jc w:val="right"/>
-            </w:pPr>
-            <w:r>
-              <w:t xml:space="preserve">157</w:t>
+              <w:t xml:space="preserve">100.2</w:t>
+            </w:r>
+          </w:p>
+        </w:tc>
+        <w:tc>
+          <w:tcPr/>
+          <w:p>
+            <w:pPr>
+              <w:pStyle w:val="Compact"/>
+              <w:jc w:val="right"/>
+            </w:pPr>
+            <w:r>
+              <w:t xml:space="preserve">146</w:t>
             </w:r>
           </w:p>
         </w:tc>
@@ -3176,19 +3008,19 @@
               <w:jc w:val="right"/>
             </w:pPr>
             <w:r>
-              <w:t xml:space="preserve">93.9</w:t>
-            </w:r>
-          </w:p>
-        </w:tc>
-        <w:tc>
-          <w:tcPr/>
-          <w:p>
-            <w:pPr>
-              <w:pStyle w:val="Compact"/>
-              <w:jc w:val="right"/>
-            </w:pPr>
-            <w:r>
-              <w:t xml:space="preserve">166</w:t>
+              <w:t xml:space="preserve">96.8</w:t>
+            </w:r>
+          </w:p>
+        </w:tc>
+        <w:tc>
+          <w:tcPr/>
+          <w:p>
+            <w:pPr>
+              <w:pStyle w:val="Compact"/>
+              <w:jc w:val="right"/>
+            </w:pPr>
+            <w:r>
+              <w:t xml:space="preserve">160</w:t>
             </w:r>
           </w:p>
         </w:tc>
@@ -3214,19 +3046,19 @@
               <w:jc w:val="right"/>
             </w:pPr>
             <w:r>
-              <w:t xml:space="preserve">82.4</w:t>
-            </w:r>
-          </w:p>
-        </w:tc>
-        <w:tc>
-          <w:tcPr/>
-          <w:p>
-            <w:pPr>
-              <w:pStyle w:val="Compact"/>
-              <w:jc w:val="right"/>
-            </w:pPr>
-            <w:r>
-              <w:t xml:space="preserve">209</w:t>
+              <w:t xml:space="preserve">81.5</w:t>
+            </w:r>
+          </w:p>
+        </w:tc>
+        <w:tc>
+          <w:tcPr/>
+          <w:p>
+            <w:pPr>
+              <w:pStyle w:val="Compact"/>
+              <w:jc w:val="right"/>
+            </w:pPr>
+            <w:r>
+              <w:t xml:space="preserve">215</w:t>
             </w:r>
           </w:p>
         </w:tc>
@@ -3252,7 +3084,7 @@
               <w:jc w:val="right"/>
             </w:pPr>
             <w:r>
-              <w:t xml:space="preserve">33.6</w:t>
+              <w:t xml:space="preserve">33.9</w:t>
             </w:r>
           </w:p>
         </w:tc>
@@ -3274,52 +3106,10 @@
       <w:pPr>
         <w:pStyle w:val="Leipteksti"/>
       </w:pPr>
-      <w:r>
-        <w:drawing>
-          <wp:inline>
-            <wp:extent cx="6858000" cy="8923662"/>
-            <wp:effectExtent b="0" l="0" r="0" t="0"/>
-            <wp:docPr descr="" title="" id="1" name="Picture"/>
-            <a:graphic>
-              <a:graphicData uri="http://schemas.openxmlformats.org/drawingml/2006/picture">
-                <pic:pic>
-                  <pic:nvPicPr>
-                    <pic:cNvPr descr="alueprofiili_juupajoki_kunnat_docx_files/figure-docx/inhim_kuva-1.png" id="0" name="Picture"/>
-                    <pic:cNvPicPr>
-                      <a:picLocks noChangeArrowheads="1" noChangeAspect="1"/>
-                    </pic:cNvPicPr>
-                  </pic:nvPicPr>
-                  <pic:blipFill>
-                    <a:blip r:embed="rId35"/>
-                    <a:stretch>
-                      <a:fillRect/>
-                    </a:stretch>
-                  </pic:blipFill>
-                  <pic:spPr bwMode="auto">
-                    <a:xfrm>
-                      <a:off x="0" y="0"/>
-                      <a:ext cx="6858000" cy="8923662"/>
-                    </a:xfrm>
-                    <a:prstGeom prst="rect">
-                      <a:avLst/>
-                    </a:prstGeom>
-                    <a:noFill/>
-                    <a:ln w="9525">
-                      <a:noFill/>
-                      <a:headEnd/>
-                      <a:tailEnd/>
-                    </a:ln>
-                  </pic:spPr>
-                </pic:pic>
-              </a:graphicData>
-            </a:graphic>
-          </wp:inline>
-        </w:drawing>
-      </w:r>
     </w:p>
-    <w:bookmarkEnd w:id="36"/>
-    <w:bookmarkEnd w:id="37"/>
-    <w:bookmarkStart w:id="43" w:name="X157e531b0cfeed453b2a255e2b113696254f39b"/>
+    <w:bookmarkEnd w:id="31"/>
+    <w:bookmarkEnd w:id="32"/>
+    <w:bookmarkStart w:id="37" w:name="X157e531b0cfeed453b2a255e2b113696254f39b"/>
     <w:p>
       <w:pPr>
         <w:pStyle w:val="Otsikko1"/>
@@ -3332,50 +3122,337 @@
       <w:pPr>
         <w:pStyle w:val="FirstParagraph"/>
       </w:pPr>
+    </w:p>
+    <w:bookmarkStart w:id="33" w:name="X109cdc768f15a80785854739d48b7d53ed7c4f5"/>
+    <w:p>
+      <w:pPr>
+        <w:pStyle w:val="Otsikko2"/>
+      </w:pPr>
       <w:r>
-        <w:drawing>
-          <wp:inline>
-            <wp:extent cx="6858000" cy="8923662"/>
-            <wp:effectExtent b="0" l="0" r="0" t="0"/>
-            <wp:docPr descr="" title="" id="1" name="Picture"/>
-            <a:graphic>
-              <a:graphicData uri="http://schemas.openxmlformats.org/drawingml/2006/picture">
-                <pic:pic>
-                  <pic:nvPicPr>
-                    <pic:cNvPr descr="alueprofiili_juupajoki_kunnat_docx_files/figure-docx/sosial_kartta-1.png" id="0" name="Picture"/>
-                    <pic:cNvPicPr>
-                      <a:picLocks noChangeArrowheads="1" noChangeAspect="1"/>
-                    </pic:cNvPicPr>
-                  </pic:nvPicPr>
-                  <pic:blipFill>
-                    <a:blip r:embed="rId38"/>
-                    <a:stretch>
-                      <a:fillRect/>
-                    </a:stretch>
-                  </pic:blipFill>
-                  <pic:spPr bwMode="auto">
-                    <a:xfrm>
-                      <a:off x="0" y="0"/>
-                      <a:ext cx="6858000" cy="8923662"/>
-                    </a:xfrm>
-                    <a:prstGeom prst="rect">
-                      <a:avLst/>
-                    </a:prstGeom>
-                    <a:noFill/>
-                    <a:ln w="9525">
-                      <a:noFill/>
-                      <a:headEnd/>
-                      <a:tailEnd/>
-                    </a:ln>
-                  </pic:spPr>
-                </pic:pic>
-              </a:graphicData>
-            </a:graphic>
-          </wp:inline>
-        </w:drawing>
+        <w:t xml:space="preserve">Kodin ulkopuolelle sijoitetut 0 – 17-vuotiaat</w:t>
       </w:r>
     </w:p>
-    <w:bookmarkStart w:id="39" w:name="X0aca12aa757b1e818027cfbc4612f84b810d973"/>
+    <w:tbl>
+      <w:tblPr>
+        <w:tblStyle w:val="Table"/>
+        <w:tblW w:type="auto" w:w="0"/>
+        <w:tblLook w:firstRow="1" w:lastRow="0" w:firstColumn="0" w:lastColumn="0" w:noHBand="0" w:noVBand="0" w:val="0020"/>
+      </w:tblPr>
+      <w:tblGrid>
+        <w:gridCol w:w="2640"/>
+        <w:gridCol w:w="2640"/>
+        <w:gridCol w:w="2640"/>
+      </w:tblGrid>
+      <w:tr>
+        <w:trPr>
+          <w:tblHeader w:val="true"/>
+        </w:trPr>
+        <w:tc>
+          <w:tcPr/>
+          <w:p>
+            <w:pPr>
+              <w:pStyle w:val="Compact"/>
+              <w:jc w:val="left"/>
+            </w:pPr>
+            <w:r>
+              <w:t xml:space="preserve">aluenimi</w:t>
+            </w:r>
+          </w:p>
+        </w:tc>
+        <w:tc>
+          <w:tcPr/>
+          <w:p>
+            <w:pPr>
+              <w:pStyle w:val="Compact"/>
+              <w:jc w:val="right"/>
+            </w:pPr>
+            <w:r>
+              <w:t xml:space="preserve">arvo</w:t>
+            </w:r>
+          </w:p>
+        </w:tc>
+        <w:tc>
+          <w:tcPr/>
+          <w:p>
+            <w:pPr>
+              <w:pStyle w:val="Compact"/>
+              <w:jc w:val="right"/>
+            </w:pPr>
+            <w:r>
+              <w:t xml:space="preserve">asema</w:t>
+            </w:r>
+          </w:p>
+        </w:tc>
+      </w:tr>
+      <w:tr>
+        <w:tc>
+          <w:tcPr/>
+          <w:p>
+            <w:pPr>
+              <w:pStyle w:val="Compact"/>
+              <w:jc w:val="left"/>
+            </w:pPr>
+            <w:r>
+              <w:t xml:space="preserve">Tuusniemi (korkein arvo)</w:t>
+            </w:r>
+          </w:p>
+        </w:tc>
+        <w:tc>
+          <w:tcPr/>
+          <w:p>
+            <w:pPr>
+              <w:pStyle w:val="Compact"/>
+              <w:jc w:val="right"/>
+            </w:pPr>
+            <w:r>
+              <w:t xml:space="preserve">463.6</w:t>
+            </w:r>
+          </w:p>
+        </w:tc>
+        <w:tc>
+          <w:tcPr/>
+          <w:p>
+            <w:pPr>
+              <w:pStyle w:val="Compact"/>
+              <w:jc w:val="right"/>
+            </w:pPr>
+            <w:r>
+              <w:t xml:space="preserve">1</w:t>
+            </w:r>
+          </w:p>
+        </w:tc>
+      </w:tr>
+      <w:tr>
+        <w:tc>
+          <w:tcPr/>
+          <w:p>
+            <w:pPr>
+              <w:pStyle w:val="Compact"/>
+              <w:jc w:val="left"/>
+            </w:pPr>
+            <w:r>
+              <w:t xml:space="preserve">Jämsä (naapuri)</w:t>
+            </w:r>
+          </w:p>
+        </w:tc>
+        <w:tc>
+          <w:tcPr/>
+          <w:p>
+            <w:pPr>
+              <w:pStyle w:val="Compact"/>
+              <w:jc w:val="right"/>
+            </w:pPr>
+            <w:r>
+              <w:t xml:space="preserve">152.3</w:t>
+            </w:r>
+          </w:p>
+        </w:tc>
+        <w:tc>
+          <w:tcPr/>
+          <w:p>
+            <w:pPr>
+              <w:pStyle w:val="Compact"/>
+              <w:jc w:val="right"/>
+            </w:pPr>
+            <w:r>
+              <w:t xml:space="preserve">43</w:t>
+            </w:r>
+          </w:p>
+        </w:tc>
+      </w:tr>
+      <w:tr>
+        <w:tc>
+          <w:tcPr/>
+          <w:p>
+            <w:pPr>
+              <w:pStyle w:val="Compact"/>
+              <w:jc w:val="left"/>
+            </w:pPr>
+            <w:r>
+              <w:t xml:space="preserve">Mänttä-Vilppula (naapuri)</w:t>
+            </w:r>
+          </w:p>
+        </w:tc>
+        <w:tc>
+          <w:tcPr/>
+          <w:p>
+            <w:pPr>
+              <w:pStyle w:val="Compact"/>
+              <w:jc w:val="right"/>
+            </w:pPr>
+            <w:r>
+              <w:t xml:space="preserve">120.5</w:t>
+            </w:r>
+          </w:p>
+        </w:tc>
+        <w:tc>
+          <w:tcPr/>
+          <w:p>
+            <w:pPr>
+              <w:pStyle w:val="Compact"/>
+              <w:jc w:val="right"/>
+            </w:pPr>
+            <w:r>
+              <w:t xml:space="preserve">87</w:t>
+            </w:r>
+          </w:p>
+        </w:tc>
+      </w:tr>
+      <w:tr>
+        <w:tc>
+          <w:tcPr/>
+          <w:p>
+            <w:pPr>
+              <w:pStyle w:val="Compact"/>
+              <w:jc w:val="left"/>
+            </w:pPr>
+            <w:r>
+              <w:t xml:space="preserve">Ruovesi (naapuri)</w:t>
+            </w:r>
+          </w:p>
+        </w:tc>
+        <w:tc>
+          <w:tcPr/>
+          <w:p>
+            <w:pPr>
+              <w:pStyle w:val="Compact"/>
+              <w:jc w:val="right"/>
+            </w:pPr>
+            <w:r>
+              <w:t xml:space="preserve">105.7</w:t>
+            </w:r>
+          </w:p>
+        </w:tc>
+        <w:tc>
+          <w:tcPr/>
+          <w:p>
+            <w:pPr>
+              <w:pStyle w:val="Compact"/>
+              <w:jc w:val="right"/>
+            </w:pPr>
+            <w:r>
+              <w:t xml:space="preserve">119</w:t>
+            </w:r>
+          </w:p>
+        </w:tc>
+      </w:tr>
+      <w:tr>
+        <w:tc>
+          <w:tcPr/>
+          <w:p>
+            <w:pPr>
+              <w:pStyle w:val="Compact"/>
+              <w:jc w:val="left"/>
+            </w:pPr>
+            <w:r>
+              <w:t xml:space="preserve">Orivesi (naapuri)</w:t>
+            </w:r>
+          </w:p>
+        </w:tc>
+        <w:tc>
+          <w:tcPr/>
+          <w:p>
+            <w:pPr>
+              <w:pStyle w:val="Compact"/>
+              <w:jc w:val="right"/>
+            </w:pPr>
+            <w:r>
+              <w:t xml:space="preserve">90.9</w:t>
+            </w:r>
+          </w:p>
+        </w:tc>
+        <w:tc>
+          <w:tcPr/>
+          <w:p>
+            <w:pPr>
+              <w:pStyle w:val="Compact"/>
+              <w:jc w:val="right"/>
+            </w:pPr>
+            <w:r>
+              <w:t xml:space="preserve">150</w:t>
+            </w:r>
+          </w:p>
+        </w:tc>
+      </w:tr>
+      <w:tr>
+        <w:tc>
+          <w:tcPr/>
+          <w:p>
+            <w:pPr>
+              <w:pStyle w:val="Compact"/>
+              <w:jc w:val="left"/>
+            </w:pPr>
+            <w:r>
+              <w:t xml:space="preserve">Enonkoski (matalin arvo)</w:t>
+            </w:r>
+          </w:p>
+        </w:tc>
+        <w:tc>
+          <w:tcPr/>
+          <w:p>
+            <w:pPr>
+              <w:pStyle w:val="Compact"/>
+              <w:jc w:val="right"/>
+            </w:pPr>
+            <w:r>
+              <w:t xml:space="preserve">0.0</w:t>
+            </w:r>
+          </w:p>
+        </w:tc>
+        <w:tc>
+          <w:tcPr/>
+          <w:p>
+            <w:pPr>
+              <w:pStyle w:val="Compact"/>
+              <w:jc w:val="right"/>
+            </w:pPr>
+            <w:r>
+              <w:t xml:space="preserve">257</w:t>
+            </w:r>
+          </w:p>
+        </w:tc>
+      </w:tr>
+      <w:tr>
+        <w:tc>
+          <w:tcPr/>
+          <w:p>
+            <w:pPr>
+              <w:pStyle w:val="Compact"/>
+              <w:jc w:val="left"/>
+            </w:pPr>
+            <w:r>
+              <w:t xml:space="preserve">Juupajoki (valittu)</w:t>
+            </w:r>
+          </w:p>
+        </w:tc>
+        <w:tc>
+          <w:tcPr/>
+          <w:p>
+            <w:pPr>
+              <w:pStyle w:val="Compact"/>
+              <w:jc w:val="right"/>
+            </w:pPr>
+            <w:r>
+              <w:t xml:space="preserve">0.0</w:t>
+            </w:r>
+          </w:p>
+        </w:tc>
+        <w:tc>
+          <w:tcPr/>
+          <w:p>
+            <w:pPr>
+              <w:pStyle w:val="Compact"/>
+              <w:jc w:val="right"/>
+            </w:pPr>
+            <w:r>
+              <w:t xml:space="preserve">263</w:t>
+            </w:r>
+          </w:p>
+        </w:tc>
+      </w:tr>
+    </w:tbl>
+    <w:bookmarkEnd w:id="33"/>
+    <w:bookmarkStart w:id="34" w:name="X0aca12aa757b1e818027cfbc4612f84b810d973"/>
     <w:p>
       <w:pPr>
         <w:pStyle w:val="Otsikko2"/>
@@ -3445,19 +3522,19 @@
               <w:jc w:val="left"/>
             </w:pPr>
             <w:r>
-              <w:t xml:space="preserve">Kiuruvesi (korkein arvo)</w:t>
-            </w:r>
-          </w:p>
-        </w:tc>
-        <w:tc>
-          <w:tcPr/>
-          <w:p>
-            <w:pPr>
-              <w:pStyle w:val="Compact"/>
-              <w:jc w:val="right"/>
-            </w:pPr>
-            <w:r>
-              <w:t xml:space="preserve">211.6</w:t>
+              <w:t xml:space="preserve">Puolanka (korkein arvo)</w:t>
+            </w:r>
+          </w:p>
+        </w:tc>
+        <w:tc>
+          <w:tcPr/>
+          <w:p>
+            <w:pPr>
+              <w:pStyle w:val="Compact"/>
+              <w:jc w:val="right"/>
+            </w:pPr>
+            <w:r>
+              <w:t xml:space="preserve">227.3</w:t>
             </w:r>
           </w:p>
         </w:tc>
@@ -3495,19 +3572,19 @@
               <w:jc w:val="right"/>
             </w:pPr>
             <w:r>
-              <w:t xml:space="preserve">170.4</w:t>
-            </w:r>
-          </w:p>
-        </w:tc>
-        <w:tc>
-          <w:tcPr/>
-          <w:p>
-            <w:pPr>
-              <w:pStyle w:val="Compact"/>
-              <w:jc w:val="right"/>
-            </w:pPr>
-            <w:r>
-              <w:t xml:space="preserve">11</w:t>
+              <w:t xml:space="preserve">192.7</w:t>
+            </w:r>
+          </w:p>
+        </w:tc>
+        <w:tc>
+          <w:tcPr/>
+          <w:p>
+            <w:pPr>
+              <w:pStyle w:val="Compact"/>
+              <w:jc w:val="right"/>
+            </w:pPr>
+            <w:r>
+              <w:t xml:space="preserve">7</w:t>
             </w:r>
           </w:p>
         </w:tc>
@@ -3533,19 +3610,95 @@
               <w:jc w:val="right"/>
             </w:pPr>
             <w:r>
-              <w:t xml:space="preserve">122.2</w:t>
-            </w:r>
-          </w:p>
-        </w:tc>
-        <w:tc>
-          <w:tcPr/>
-          <w:p>
-            <w:pPr>
-              <w:pStyle w:val="Compact"/>
-              <w:jc w:val="right"/>
-            </w:pPr>
-            <w:r>
-              <w:t xml:space="preserve">84</w:t>
+              <w:t xml:space="preserve">106.7</w:t>
+            </w:r>
+          </w:p>
+        </w:tc>
+        <w:tc>
+          <w:tcPr/>
+          <w:p>
+            <w:pPr>
+              <w:pStyle w:val="Compact"/>
+              <w:jc w:val="right"/>
+            </w:pPr>
+            <w:r>
+              <w:t xml:space="preserve">129</w:t>
+            </w:r>
+          </w:p>
+        </w:tc>
+      </w:tr>
+      <w:tr>
+        <w:tc>
+          <w:tcPr/>
+          <w:p>
+            <w:pPr>
+              <w:pStyle w:val="Compact"/>
+              <w:jc w:val="left"/>
+            </w:pPr>
+            <w:r>
+              <w:t xml:space="preserve">Juupajoki (valittu)</w:t>
+            </w:r>
+          </w:p>
+        </w:tc>
+        <w:tc>
+          <w:tcPr/>
+          <w:p>
+            <w:pPr>
+              <w:pStyle w:val="Compact"/>
+              <w:jc w:val="right"/>
+            </w:pPr>
+            <w:r>
+              <w:t xml:space="preserve">102.7</w:t>
+            </w:r>
+          </w:p>
+        </w:tc>
+        <w:tc>
+          <w:tcPr/>
+          <w:p>
+            <w:pPr>
+              <w:pStyle w:val="Compact"/>
+              <w:jc w:val="right"/>
+            </w:pPr>
+            <w:r>
+              <w:t xml:space="preserve">135</w:t>
+            </w:r>
+          </w:p>
+        </w:tc>
+      </w:tr>
+      <w:tr>
+        <w:tc>
+          <w:tcPr/>
+          <w:p>
+            <w:pPr>
+              <w:pStyle w:val="Compact"/>
+              <w:jc w:val="left"/>
+            </w:pPr>
+            <w:r>
+              <w:t xml:space="preserve">Ruovesi (naapuri)</w:t>
+            </w:r>
+          </w:p>
+        </w:tc>
+        <w:tc>
+          <w:tcPr/>
+          <w:p>
+            <w:pPr>
+              <w:pStyle w:val="Compact"/>
+              <w:jc w:val="right"/>
+            </w:pPr>
+            <w:r>
+              <w:t xml:space="preserve">87.3</w:t>
+            </w:r>
+          </w:p>
+        </w:tc>
+        <w:tc>
+          <w:tcPr/>
+          <w:p>
+            <w:pPr>
+              <w:pStyle w:val="Compact"/>
+              <w:jc w:val="right"/>
+            </w:pPr>
+            <w:r>
+              <w:t xml:space="preserve">191</w:t>
             </w:r>
           </w:p>
         </w:tc>
@@ -3571,140 +3724,64 @@
               <w:jc w:val="right"/>
             </w:pPr>
             <w:r>
-              <w:t xml:space="preserve">110.6</w:t>
-            </w:r>
-          </w:p>
-        </w:tc>
-        <w:tc>
-          <w:tcPr/>
-          <w:p>
-            <w:pPr>
-              <w:pStyle w:val="Compact"/>
-              <w:jc w:val="right"/>
-            </w:pPr>
-            <w:r>
-              <w:t xml:space="preserve">114</w:t>
-            </w:r>
-          </w:p>
-        </w:tc>
-      </w:tr>
-      <w:tr>
-        <w:tc>
-          <w:tcPr/>
-          <w:p>
-            <w:pPr>
-              <w:pStyle w:val="Compact"/>
-              <w:jc w:val="left"/>
-            </w:pPr>
-            <w:r>
-              <w:t xml:space="preserve">Juupajoki (valittu)</w:t>
-            </w:r>
-          </w:p>
-        </w:tc>
-        <w:tc>
-          <w:tcPr/>
-          <w:p>
-            <w:pPr>
-              <w:pStyle w:val="Compact"/>
-              <w:jc w:val="right"/>
-            </w:pPr>
-            <w:r>
-              <w:t xml:space="preserve">97.7</w:t>
-            </w:r>
-          </w:p>
-        </w:tc>
-        <w:tc>
-          <w:tcPr/>
-          <w:p>
-            <w:pPr>
-              <w:pStyle w:val="Compact"/>
-              <w:jc w:val="right"/>
-            </w:pPr>
-            <w:r>
-              <w:t xml:space="preserve">152</w:t>
-            </w:r>
-          </w:p>
-        </w:tc>
-      </w:tr>
-      <w:tr>
-        <w:tc>
-          <w:tcPr/>
-          <w:p>
-            <w:pPr>
-              <w:pStyle w:val="Compact"/>
-              <w:jc w:val="left"/>
-            </w:pPr>
-            <w:r>
-              <w:t xml:space="preserve">Ruovesi (naapuri)</w:t>
-            </w:r>
-          </w:p>
-        </w:tc>
-        <w:tc>
-          <w:tcPr/>
-          <w:p>
-            <w:pPr>
-              <w:pStyle w:val="Compact"/>
-              <w:jc w:val="right"/>
-            </w:pPr>
-            <w:r>
-              <w:t xml:space="preserve">54.0</w:t>
-            </w:r>
-          </w:p>
-        </w:tc>
-        <w:tc>
-          <w:tcPr/>
-          <w:p>
-            <w:pPr>
-              <w:pStyle w:val="Compact"/>
-              <w:jc w:val="right"/>
-            </w:pPr>
-            <w:r>
-              <w:t xml:space="preserve">265</w:t>
-            </w:r>
-          </w:p>
-        </w:tc>
-      </w:tr>
-      <w:tr>
-        <w:tc>
-          <w:tcPr/>
-          <w:p>
-            <w:pPr>
-              <w:pStyle w:val="Compact"/>
-              <w:jc w:val="left"/>
-            </w:pPr>
-            <w:r>
-              <w:t xml:space="preserve">Kuortane (matalin arvo)</w:t>
-            </w:r>
-          </w:p>
-        </w:tc>
-        <w:tc>
-          <w:tcPr/>
-          <w:p>
-            <w:pPr>
-              <w:pStyle w:val="Compact"/>
-              <w:jc w:val="right"/>
-            </w:pPr>
-            <w:r>
-              <w:t xml:space="preserve">32.8</w:t>
-            </w:r>
-          </w:p>
-        </w:tc>
-        <w:tc>
-          <w:tcPr/>
-          <w:p>
-            <w:pPr>
-              <w:pStyle w:val="Compact"/>
-              <w:jc w:val="right"/>
-            </w:pPr>
-            <w:r>
-              <w:t xml:space="preserve">286</w:t>
+              <w:t xml:space="preserve">87.3</w:t>
+            </w:r>
+          </w:p>
+        </w:tc>
+        <w:tc>
+          <w:tcPr/>
+          <w:p>
+            <w:pPr>
+              <w:pStyle w:val="Compact"/>
+              <w:jc w:val="right"/>
+            </w:pPr>
+            <w:r>
+              <w:t xml:space="preserve">192</w:t>
+            </w:r>
+          </w:p>
+        </w:tc>
+      </w:tr>
+      <w:tr>
+        <w:tc>
+          <w:tcPr/>
+          <w:p>
+            <w:pPr>
+              <w:pStyle w:val="Compact"/>
+              <w:jc w:val="left"/>
+            </w:pPr>
+            <w:r>
+              <w:t xml:space="preserve">Hailuoto (matalin arvo)</w:t>
+            </w:r>
+          </w:p>
+        </w:tc>
+        <w:tc>
+          <w:tcPr/>
+          <w:p>
+            <w:pPr>
+              <w:pStyle w:val="Compact"/>
+              <w:jc w:val="right"/>
+            </w:pPr>
+            <w:r>
+              <w:t xml:space="preserve">0.0</w:t>
+            </w:r>
+          </w:p>
+        </w:tc>
+        <w:tc>
+          <w:tcPr/>
+          <w:p>
+            <w:pPr>
+              <w:pStyle w:val="Compact"/>
+              <w:jc w:val="right"/>
+            </w:pPr>
+            <w:r>
+              <w:t xml:space="preserve">287</w:t>
             </w:r>
           </w:p>
         </w:tc>
       </w:tr>
     </w:tbl>
-    <w:bookmarkEnd w:id="39"/>
-    <w:bookmarkStart w:id="40" w:name="X2e25ea1f0834f8c33161bcb6a7fca7f5f13ceca"/>
+    <w:bookmarkEnd w:id="34"/>
+    <w:bookmarkStart w:id="35" w:name="X2e25ea1f0834f8c33161bcb6a7fca7f5f13ceca"/>
     <w:p>
       <w:pPr>
         <w:pStyle w:val="Otsikko2"/>
@@ -3786,7 +3863,7 @@
               <w:jc w:val="right"/>
             </w:pPr>
             <w:r>
-              <w:t xml:space="preserve">317.3</w:t>
+              <w:t xml:space="preserve">347.6</w:t>
             </w:r>
           </w:p>
         </w:tc>
@@ -3824,19 +3901,19 @@
               <w:jc w:val="right"/>
             </w:pPr>
             <w:r>
-              <w:t xml:space="preserve">199.4</w:t>
-            </w:r>
-          </w:p>
-        </w:tc>
-        <w:tc>
-          <w:tcPr/>
-          <w:p>
-            <w:pPr>
-              <w:pStyle w:val="Compact"/>
-              <w:jc w:val="right"/>
-            </w:pPr>
-            <w:r>
-              <w:t xml:space="preserve">7</w:t>
+              <w:t xml:space="preserve">202.9</w:t>
+            </w:r>
+          </w:p>
+        </w:tc>
+        <w:tc>
+          <w:tcPr/>
+          <w:p>
+            <w:pPr>
+              <w:pStyle w:val="Compact"/>
+              <w:jc w:val="right"/>
+            </w:pPr>
+            <w:r>
+              <w:t xml:space="preserve">5</w:t>
             </w:r>
           </w:p>
         </w:tc>
@@ -3862,19 +3939,19 @@
               <w:jc w:val="right"/>
             </w:pPr>
             <w:r>
-              <w:t xml:space="preserve">138.2</w:t>
-            </w:r>
-          </w:p>
-        </w:tc>
-        <w:tc>
-          <w:tcPr/>
-          <w:p>
-            <w:pPr>
-              <w:pStyle w:val="Compact"/>
-              <w:jc w:val="right"/>
-            </w:pPr>
-            <w:r>
-              <w:t xml:space="preserve">48</w:t>
+              <w:t xml:space="preserve">141.5</w:t>
+            </w:r>
+          </w:p>
+        </w:tc>
+        <w:tc>
+          <w:tcPr/>
+          <w:p>
+            <w:pPr>
+              <w:pStyle w:val="Compact"/>
+              <w:jc w:val="right"/>
+            </w:pPr>
+            <w:r>
+              <w:t xml:space="preserve">55</w:t>
             </w:r>
           </w:p>
         </w:tc>
@@ -3900,19 +3977,19 @@
               <w:jc w:val="right"/>
             </w:pPr>
             <w:r>
-              <w:t xml:space="preserve">115.8</w:t>
-            </w:r>
-          </w:p>
-        </w:tc>
-        <w:tc>
-          <w:tcPr/>
-          <w:p>
-            <w:pPr>
-              <w:pStyle w:val="Compact"/>
-              <w:jc w:val="right"/>
-            </w:pPr>
-            <w:r>
-              <w:t xml:space="preserve">89</w:t>
+              <w:t xml:space="preserve">122.4</w:t>
+            </w:r>
+          </w:p>
+        </w:tc>
+        <w:tc>
+          <w:tcPr/>
+          <w:p>
+            <w:pPr>
+              <w:pStyle w:val="Compact"/>
+              <w:jc w:val="right"/>
+            </w:pPr>
+            <w:r>
+              <w:t xml:space="preserve">90</w:t>
             </w:r>
           </w:p>
         </w:tc>
@@ -3938,19 +4015,19 @@
               <w:jc w:val="right"/>
             </w:pPr>
             <w:r>
-              <w:t xml:space="preserve">111.6</w:t>
-            </w:r>
-          </w:p>
-        </w:tc>
-        <w:tc>
-          <w:tcPr/>
-          <w:p>
-            <w:pPr>
-              <w:pStyle w:val="Compact"/>
-              <w:jc w:val="right"/>
-            </w:pPr>
-            <w:r>
-              <w:t xml:space="preserve">101</w:t>
+              <w:t xml:space="preserve">117.3</w:t>
+            </w:r>
+          </w:p>
+        </w:tc>
+        <w:tc>
+          <w:tcPr/>
+          <w:p>
+            <w:pPr>
+              <w:pStyle w:val="Compact"/>
+              <w:jc w:val="right"/>
+            </w:pPr>
+            <w:r>
+              <w:t xml:space="preserve">102</w:t>
             </w:r>
           </w:p>
         </w:tc>
@@ -3976,19 +4053,19 @@
               <w:jc w:val="right"/>
             </w:pPr>
             <w:r>
-              <w:t xml:space="preserve">103.3</w:t>
-            </w:r>
-          </w:p>
-        </w:tc>
-        <w:tc>
-          <w:tcPr/>
-          <w:p>
-            <w:pPr>
-              <w:pStyle w:val="Compact"/>
-              <w:jc w:val="right"/>
-            </w:pPr>
-            <w:r>
-              <w:t xml:space="preserve">134</w:t>
+              <w:t xml:space="preserve">75.7</w:t>
+            </w:r>
+          </w:p>
+        </w:tc>
+        <w:tc>
+          <w:tcPr/>
+          <w:p>
+            <w:pPr>
+              <w:pStyle w:val="Compact"/>
+              <w:jc w:val="right"/>
+            </w:pPr>
+            <w:r>
+              <w:t xml:space="preserve">226</w:t>
             </w:r>
           </w:p>
         </w:tc>
@@ -4014,7 +4091,7 @@
               <w:jc w:val="right"/>
             </w:pPr>
             <w:r>
-              <w:t xml:space="preserve">19.4</w:t>
+              <w:t xml:space="preserve">17.6</w:t>
             </w:r>
           </w:p>
         </w:tc>
@@ -4032,8 +4109,8 @@
         </w:tc>
       </w:tr>
     </w:tbl>
-    <w:bookmarkEnd w:id="40"/>
-    <w:bookmarkStart w:id="42" w:name="X84518bc9329100e6dbc4d69deb87a0e98735fe4"/>
+    <w:bookmarkEnd w:id="35"/>
+    <w:bookmarkStart w:id="36" w:name="X84518bc9329100e6dbc4d69deb87a0e98735fe4"/>
     <w:p>
       <w:pPr>
         <w:pStyle w:val="Otsikko2"/>
@@ -4103,19 +4180,19 @@
               <w:jc w:val="left"/>
             </w:pPr>
             <w:r>
-              <w:t xml:space="preserve">Tervo (korkein arvo)</w:t>
-            </w:r>
-          </w:p>
-        </w:tc>
-        <w:tc>
-          <w:tcPr/>
-          <w:p>
-            <w:pPr>
-              <w:pStyle w:val="Compact"/>
-              <w:jc w:val="right"/>
-            </w:pPr>
-            <w:r>
-              <w:t xml:space="preserve">236.0</w:t>
+              <w:t xml:space="preserve">Vaala (korkein arvo)</w:t>
+            </w:r>
+          </w:p>
+        </w:tc>
+        <w:tc>
+          <w:tcPr/>
+          <w:p>
+            <w:pPr>
+              <w:pStyle w:val="Compact"/>
+              <w:jc w:val="right"/>
+            </w:pPr>
+            <w:r>
+              <w:t xml:space="preserve">189.0</w:t>
             </w:r>
           </w:p>
         </w:tc>
@@ -4153,19 +4230,19 @@
               <w:jc w:val="right"/>
             </w:pPr>
             <w:r>
-              <w:t xml:space="preserve">137.4</w:t>
-            </w:r>
-          </w:p>
-        </w:tc>
-        <w:tc>
-          <w:tcPr/>
-          <w:p>
-            <w:pPr>
-              <w:pStyle w:val="Compact"/>
-              <w:jc w:val="right"/>
-            </w:pPr>
-            <w:r>
-              <w:t xml:space="preserve">36</w:t>
+              <w:t xml:space="preserve">136.1</w:t>
+            </w:r>
+          </w:p>
+        </w:tc>
+        <w:tc>
+          <w:tcPr/>
+          <w:p>
+            <w:pPr>
+              <w:pStyle w:val="Compact"/>
+              <w:jc w:val="right"/>
+            </w:pPr>
+            <w:r>
+              <w:t xml:space="preserve">30</w:t>
             </w:r>
           </w:p>
         </w:tc>
@@ -4191,19 +4268,95 @@
               <w:jc w:val="right"/>
             </w:pPr>
             <w:r>
-              <w:t xml:space="preserve">136.4</w:t>
-            </w:r>
-          </w:p>
-        </w:tc>
-        <w:tc>
-          <w:tcPr/>
-          <w:p>
-            <w:pPr>
-              <w:pStyle w:val="Compact"/>
-              <w:jc w:val="right"/>
-            </w:pPr>
-            <w:r>
-              <w:t xml:space="preserve">38</w:t>
+              <w:t xml:space="preserve">118.5</w:t>
+            </w:r>
+          </w:p>
+        </w:tc>
+        <w:tc>
+          <w:tcPr/>
+          <w:p>
+            <w:pPr>
+              <w:pStyle w:val="Compact"/>
+              <w:jc w:val="right"/>
+            </w:pPr>
+            <w:r>
+              <w:t xml:space="preserve">72</w:t>
+            </w:r>
+          </w:p>
+        </w:tc>
+      </w:tr>
+      <w:tr>
+        <w:tc>
+          <w:tcPr/>
+          <w:p>
+            <w:pPr>
+              <w:pStyle w:val="Compact"/>
+              <w:jc w:val="left"/>
+            </w:pPr>
+            <w:r>
+              <w:t xml:space="preserve">Ruovesi (naapuri)</w:t>
+            </w:r>
+          </w:p>
+        </w:tc>
+        <w:tc>
+          <w:tcPr/>
+          <w:p>
+            <w:pPr>
+              <w:pStyle w:val="Compact"/>
+              <w:jc w:val="right"/>
+            </w:pPr>
+            <w:r>
+              <w:t xml:space="preserve">96.9</w:t>
+            </w:r>
+          </w:p>
+        </w:tc>
+        <w:tc>
+          <w:tcPr/>
+          <w:p>
+            <w:pPr>
+              <w:pStyle w:val="Compact"/>
+              <w:jc w:val="right"/>
+            </w:pPr>
+            <w:r>
+              <w:t xml:space="preserve">164</w:t>
+            </w:r>
+          </w:p>
+        </w:tc>
+      </w:tr>
+      <w:tr>
+        <w:tc>
+          <w:tcPr/>
+          <w:p>
+            <w:pPr>
+              <w:pStyle w:val="Compact"/>
+              <w:jc w:val="left"/>
+            </w:pPr>
+            <w:r>
+              <w:t xml:space="preserve">Juupajoki (valittu)</w:t>
+            </w:r>
+          </w:p>
+        </w:tc>
+        <w:tc>
+          <w:tcPr/>
+          <w:p>
+            <w:pPr>
+              <w:pStyle w:val="Compact"/>
+              <w:jc w:val="right"/>
+            </w:pPr>
+            <w:r>
+              <w:t xml:space="preserve">91.6</w:t>
+            </w:r>
+          </w:p>
+        </w:tc>
+        <w:tc>
+          <w:tcPr/>
+          <w:p>
+            <w:pPr>
+              <w:pStyle w:val="Compact"/>
+              <w:jc w:val="right"/>
+            </w:pPr>
+            <w:r>
+              <w:t xml:space="preserve">194</w:t>
             </w:r>
           </w:p>
         </w:tc>
@@ -4229,95 +4382,19 @@
               <w:jc w:val="right"/>
             </w:pPr>
             <w:r>
-              <w:t xml:space="preserve">90.7</w:t>
-            </w:r>
-          </w:p>
-        </w:tc>
-        <w:tc>
-          <w:tcPr/>
-          <w:p>
-            <w:pPr>
-              <w:pStyle w:val="Compact"/>
-              <w:jc w:val="right"/>
-            </w:pPr>
-            <w:r>
-              <w:t xml:space="preserve">191</w:t>
-            </w:r>
-          </w:p>
-        </w:tc>
-      </w:tr>
-      <w:tr>
-        <w:tc>
-          <w:tcPr/>
-          <w:p>
-            <w:pPr>
-              <w:pStyle w:val="Compact"/>
-              <w:jc w:val="left"/>
-            </w:pPr>
-            <w:r>
-              <w:t xml:space="preserve">Ruovesi (naapuri)</w:t>
-            </w:r>
-          </w:p>
-        </w:tc>
-        <w:tc>
-          <w:tcPr/>
-          <w:p>
-            <w:pPr>
-              <w:pStyle w:val="Compact"/>
-              <w:jc w:val="right"/>
-            </w:pPr>
-            <w:r>
-              <w:t xml:space="preserve">90.7</w:t>
-            </w:r>
-          </w:p>
-        </w:tc>
-        <w:tc>
-          <w:tcPr/>
-          <w:p>
-            <w:pPr>
-              <w:pStyle w:val="Compact"/>
-              <w:jc w:val="right"/>
-            </w:pPr>
-            <w:r>
-              <w:t xml:space="preserve">192</w:t>
-            </w:r>
-          </w:p>
-        </w:tc>
-      </w:tr>
-      <w:tr>
-        <w:tc>
-          <w:tcPr/>
-          <w:p>
-            <w:pPr>
-              <w:pStyle w:val="Compact"/>
-              <w:jc w:val="left"/>
-            </w:pPr>
-            <w:r>
-              <w:t xml:space="preserve">Juupajoki (valittu)</w:t>
-            </w:r>
-          </w:p>
-        </w:tc>
-        <w:tc>
-          <w:tcPr/>
-          <w:p>
-            <w:pPr>
-              <w:pStyle w:val="Compact"/>
-              <w:jc w:val="right"/>
-            </w:pPr>
-            <w:r>
-              <w:t xml:space="preserve">88.8</w:t>
-            </w:r>
-          </w:p>
-        </w:tc>
-        <w:tc>
-          <w:tcPr/>
-          <w:p>
-            <w:pPr>
-              <w:pStyle w:val="Compact"/>
-              <w:jc w:val="right"/>
-            </w:pPr>
-            <w:r>
-              <w:t xml:space="preserve">200</w:t>
+              <w:t xml:space="preserve">88.1</w:t>
+            </w:r>
+          </w:p>
+        </w:tc>
+        <w:tc>
+          <w:tcPr/>
+          <w:p>
+            <w:pPr>
+              <w:pStyle w:val="Compact"/>
+              <w:jc w:val="right"/>
+            </w:pPr>
+            <w:r>
+              <w:t xml:space="preserve">214</w:t>
             </w:r>
           </w:p>
         </w:tc>
@@ -4343,7 +4420,7 @@
               <w:jc w:val="right"/>
             </w:pPr>
             <w:r>
-              <w:t xml:space="preserve">22.9</w:t>
+              <w:t xml:space="preserve">33.0</w:t>
             </w:r>
           </w:p>
         </w:tc>
@@ -4365,52 +4442,10 @@
       <w:pPr>
         <w:pStyle w:val="Leipteksti"/>
       </w:pPr>
-      <w:r>
-        <w:drawing>
-          <wp:inline>
-            <wp:extent cx="6858000" cy="8923662"/>
-            <wp:effectExtent b="0" l="0" r="0" t="0"/>
-            <wp:docPr descr="" title="" id="1" name="Picture"/>
-            <a:graphic>
-              <a:graphicData uri="http://schemas.openxmlformats.org/drawingml/2006/picture">
-                <pic:pic>
-                  <pic:nvPicPr>
-                    <pic:cNvPr descr="alueprofiili_juupajoki_kunnat_docx_files/figure-docx/sosial_kuva-1.png" id="0" name="Picture"/>
-                    <pic:cNvPicPr>
-                      <a:picLocks noChangeArrowheads="1" noChangeAspect="1"/>
-                    </pic:cNvPicPr>
-                  </pic:nvPicPr>
-                  <pic:blipFill>
-                    <a:blip r:embed="rId41"/>
-                    <a:stretch>
-                      <a:fillRect/>
-                    </a:stretch>
-                  </pic:blipFill>
-                  <pic:spPr bwMode="auto">
-                    <a:xfrm>
-                      <a:off x="0" y="0"/>
-                      <a:ext cx="6858000" cy="8923662"/>
-                    </a:xfrm>
-                    <a:prstGeom prst="rect">
-                      <a:avLst/>
-                    </a:prstGeom>
-                    <a:noFill/>
-                    <a:ln w="9525">
-                      <a:noFill/>
-                      <a:headEnd/>
-                      <a:tailEnd/>
-                    </a:ln>
-                  </pic:spPr>
-                </pic:pic>
-              </a:graphicData>
-            </a:graphic>
-          </wp:inline>
-        </w:drawing>
-      </w:r>
     </w:p>
-    <w:bookmarkEnd w:id="42"/>
-    <w:bookmarkEnd w:id="43"/>
-    <w:bookmarkStart w:id="51" w:name="X7c58bae5c4bd90c75908f1c0a9399416ad96bf2"/>
+    <w:bookmarkEnd w:id="36"/>
+    <w:bookmarkEnd w:id="37"/>
+    <w:bookmarkStart w:id="43" w:name="X7c58bae5c4bd90c75908f1c0a9399416ad96bf2"/>
     <w:p>
       <w:pPr>
         <w:pStyle w:val="Otsikko1"/>
@@ -4423,17 +4458,2217 @@
       <w:pPr>
         <w:pStyle w:val="FirstParagraph"/>
       </w:pPr>
+    </w:p>
+    <w:bookmarkStart w:id="38" w:name="kunnan-osarahoittama-työmarkkinatuki"/>
+    <w:p>
+      <w:pPr>
+        <w:pStyle w:val="Otsikko2"/>
+      </w:pPr>
+      <w:r>
+        <w:t xml:space="preserve">Kunnan osarahoittama työmarkkinatuki</w:t>
+      </w:r>
+    </w:p>
+    <w:tbl>
+      <w:tblPr>
+        <w:tblStyle w:val="Table"/>
+        <w:tblW w:type="auto" w:w="0"/>
+        <w:tblLook w:firstRow="1" w:lastRow="0" w:firstColumn="0" w:lastColumn="0" w:noHBand="0" w:noVBand="0" w:val="0020"/>
+      </w:tblPr>
+      <w:tblGrid>
+        <w:gridCol w:w="2640"/>
+        <w:gridCol w:w="2640"/>
+        <w:gridCol w:w="2640"/>
+      </w:tblGrid>
+      <w:tr>
+        <w:trPr>
+          <w:tblHeader w:val="true"/>
+        </w:trPr>
+        <w:tc>
+          <w:tcPr/>
+          <w:p>
+            <w:pPr>
+              <w:pStyle w:val="Compact"/>
+              <w:jc w:val="left"/>
+            </w:pPr>
+            <w:r>
+              <w:t xml:space="preserve">aluenimi</w:t>
+            </w:r>
+          </w:p>
+        </w:tc>
+        <w:tc>
+          <w:tcPr/>
+          <w:p>
+            <w:pPr>
+              <w:pStyle w:val="Compact"/>
+              <w:jc w:val="right"/>
+            </w:pPr>
+            <w:r>
+              <w:t xml:space="preserve">arvo</w:t>
+            </w:r>
+          </w:p>
+        </w:tc>
+        <w:tc>
+          <w:tcPr/>
+          <w:p>
+            <w:pPr>
+              <w:pStyle w:val="Compact"/>
+              <w:jc w:val="right"/>
+            </w:pPr>
+            <w:r>
+              <w:t xml:space="preserve">asema</w:t>
+            </w:r>
+          </w:p>
+        </w:tc>
+      </w:tr>
+      <w:tr>
+        <w:tc>
+          <w:tcPr/>
+          <w:p>
+            <w:pPr>
+              <w:pStyle w:val="Compact"/>
+              <w:jc w:val="left"/>
+            </w:pPr>
+            <w:r>
+              <w:t xml:space="preserve">Lahti (korkein arvo)</w:t>
+            </w:r>
+          </w:p>
+        </w:tc>
+        <w:tc>
+          <w:tcPr/>
+          <w:p>
+            <w:pPr>
+              <w:pStyle w:val="Compact"/>
+              <w:jc w:val="right"/>
+            </w:pPr>
+            <w:r>
+              <w:t xml:space="preserve">300.3</w:t>
+            </w:r>
+          </w:p>
+        </w:tc>
+        <w:tc>
+          <w:tcPr/>
+          <w:p>
+            <w:pPr>
+              <w:pStyle w:val="Compact"/>
+              <w:jc w:val="right"/>
+            </w:pPr>
+            <w:r>
+              <w:t xml:space="preserve">1</w:t>
+            </w:r>
+          </w:p>
+        </w:tc>
+      </w:tr>
+      <w:tr>
+        <w:tc>
+          <w:tcPr/>
+          <w:p>
+            <w:pPr>
+              <w:pStyle w:val="Compact"/>
+              <w:jc w:val="left"/>
+            </w:pPr>
+            <w:r>
+              <w:t xml:space="preserve">Jämsä (naapuri)</w:t>
+            </w:r>
+          </w:p>
+        </w:tc>
+        <w:tc>
+          <w:tcPr/>
+          <w:p>
+            <w:pPr>
+              <w:pStyle w:val="Compact"/>
+              <w:jc w:val="right"/>
+            </w:pPr>
+            <w:r>
+              <w:t xml:space="preserve">182.3</w:t>
+            </w:r>
+          </w:p>
+        </w:tc>
+        <w:tc>
+          <w:tcPr/>
+          <w:p>
+            <w:pPr>
+              <w:pStyle w:val="Compact"/>
+              <w:jc w:val="right"/>
+            </w:pPr>
+            <w:r>
+              <w:t xml:space="preserve">27</w:t>
+            </w:r>
+          </w:p>
+        </w:tc>
+      </w:tr>
+      <w:tr>
+        <w:tc>
+          <w:tcPr/>
+          <w:p>
+            <w:pPr>
+              <w:pStyle w:val="Compact"/>
+              <w:jc w:val="left"/>
+            </w:pPr>
+            <w:r>
+              <w:t xml:space="preserve">Orivesi (naapuri)</w:t>
+            </w:r>
+          </w:p>
+        </w:tc>
+        <w:tc>
+          <w:tcPr/>
+          <w:p>
+            <w:pPr>
+              <w:pStyle w:val="Compact"/>
+              <w:jc w:val="right"/>
+            </w:pPr>
+            <w:r>
+              <w:t xml:space="preserve">147.6</w:t>
+            </w:r>
+          </w:p>
+        </w:tc>
+        <w:tc>
+          <w:tcPr/>
+          <w:p>
+            <w:pPr>
+              <w:pStyle w:val="Compact"/>
+              <w:jc w:val="right"/>
+            </w:pPr>
+            <w:r>
+              <w:t xml:space="preserve">65</w:t>
+            </w:r>
+          </w:p>
+        </w:tc>
+      </w:tr>
+      <w:tr>
+        <w:tc>
+          <w:tcPr/>
+          <w:p>
+            <w:pPr>
+              <w:pStyle w:val="Compact"/>
+              <w:jc w:val="left"/>
+            </w:pPr>
+            <w:r>
+              <w:t xml:space="preserve">Mänttä-Vilppula (naapuri)</w:t>
+            </w:r>
+          </w:p>
+        </w:tc>
+        <w:tc>
+          <w:tcPr/>
+          <w:p>
+            <w:pPr>
+              <w:pStyle w:val="Compact"/>
+              <w:jc w:val="right"/>
+            </w:pPr>
+            <w:r>
+              <w:t xml:space="preserve">71.6</w:t>
+            </w:r>
+          </w:p>
+        </w:tc>
+        <w:tc>
+          <w:tcPr/>
+          <w:p>
+            <w:pPr>
+              <w:pStyle w:val="Compact"/>
+              <w:jc w:val="right"/>
+            </w:pPr>
+            <w:r>
+              <w:t xml:space="preserve">221</w:t>
+            </w:r>
+          </w:p>
+        </w:tc>
+      </w:tr>
+      <w:tr>
+        <w:tc>
+          <w:tcPr/>
+          <w:p>
+            <w:pPr>
+              <w:pStyle w:val="Compact"/>
+              <w:jc w:val="left"/>
+            </w:pPr>
+            <w:r>
+              <w:t xml:space="preserve">Juupajoki (valittu)</w:t>
+            </w:r>
+          </w:p>
+        </w:tc>
+        <w:tc>
+          <w:tcPr/>
+          <w:p>
+            <w:pPr>
+              <w:pStyle w:val="Compact"/>
+              <w:jc w:val="right"/>
+            </w:pPr>
+            <w:r>
+              <w:t xml:space="preserve">66.3</w:t>
+            </w:r>
+          </w:p>
+        </w:tc>
+        <w:tc>
+          <w:tcPr/>
+          <w:p>
+            <w:pPr>
+              <w:pStyle w:val="Compact"/>
+              <w:jc w:val="right"/>
+            </w:pPr>
+            <w:r>
+              <w:t xml:space="preserve">236</w:t>
+            </w:r>
+          </w:p>
+        </w:tc>
+      </w:tr>
+      <w:tr>
+        <w:tc>
+          <w:tcPr/>
+          <w:p>
+            <w:pPr>
+              <w:pStyle w:val="Compact"/>
+              <w:jc w:val="left"/>
+            </w:pPr>
+            <w:r>
+              <w:t xml:space="preserve">Ruovesi (naapuri)</w:t>
+            </w:r>
+          </w:p>
+        </w:tc>
+        <w:tc>
+          <w:tcPr/>
+          <w:p>
+            <w:pPr>
+              <w:pStyle w:val="Compact"/>
+              <w:jc w:val="right"/>
+            </w:pPr>
+            <w:r>
+              <w:t xml:space="preserve">62.0</w:t>
+            </w:r>
+          </w:p>
+        </w:tc>
+        <w:tc>
+          <w:tcPr/>
+          <w:p>
+            <w:pPr>
+              <w:pStyle w:val="Compact"/>
+              <w:jc w:val="right"/>
+            </w:pPr>
+            <w:r>
+              <w:t xml:space="preserve">250</w:t>
+            </w:r>
+          </w:p>
+        </w:tc>
+      </w:tr>
+      <w:tr>
+        <w:tc>
+          <w:tcPr/>
+          <w:p>
+            <w:pPr>
+              <w:pStyle w:val="Compact"/>
+              <w:jc w:val="left"/>
+            </w:pPr>
+            <w:r>
+              <w:t xml:space="preserve">Luoto (matalin arvo)</w:t>
+            </w:r>
+          </w:p>
+        </w:tc>
+        <w:tc>
+          <w:tcPr/>
+          <w:p>
+            <w:pPr>
+              <w:pStyle w:val="Compact"/>
+              <w:jc w:val="right"/>
+            </w:pPr>
+            <w:r>
+              <w:t xml:space="preserve">5.9</w:t>
+            </w:r>
+          </w:p>
+        </w:tc>
+        <w:tc>
+          <w:tcPr/>
+          <w:p>
+            <w:pPr>
+              <w:pStyle w:val="Compact"/>
+              <w:jc w:val="right"/>
+            </w:pPr>
+            <w:r>
+              <w:t xml:space="preserve">293</w:t>
+            </w:r>
+          </w:p>
+        </w:tc>
+      </w:tr>
+    </w:tbl>
+    <w:bookmarkEnd w:id="38"/>
+    <w:bookmarkStart w:id="39" w:name="X06d842d87e671c3e3064a9d743169b5f3af4693"/>
+    <w:p>
+      <w:pPr>
+        <w:pStyle w:val="Otsikko2"/>
+      </w:pPr>
+      <w:r>
+        <w:t xml:space="preserve">Lastensuojelun laitos- ja perhehoidon nettokäyttökustannukset</w:t>
+      </w:r>
+    </w:p>
+    <w:tbl>
+      <w:tblPr>
+        <w:tblStyle w:val="Table"/>
+        <w:tblW w:type="auto" w:w="0"/>
+        <w:tblLook w:firstRow="1" w:lastRow="0" w:firstColumn="0" w:lastColumn="0" w:noHBand="0" w:noVBand="0" w:val="0020"/>
+      </w:tblPr>
+      <w:tblGrid>
+        <w:gridCol w:w="2640"/>
+        <w:gridCol w:w="2640"/>
+        <w:gridCol w:w="2640"/>
+      </w:tblGrid>
+      <w:tr>
+        <w:trPr>
+          <w:tblHeader w:val="true"/>
+        </w:trPr>
+        <w:tc>
+          <w:tcPr/>
+          <w:p>
+            <w:pPr>
+              <w:pStyle w:val="Compact"/>
+              <w:jc w:val="left"/>
+            </w:pPr>
+            <w:r>
+              <w:t xml:space="preserve">aluenimi</w:t>
+            </w:r>
+          </w:p>
+        </w:tc>
+        <w:tc>
+          <w:tcPr/>
+          <w:p>
+            <w:pPr>
+              <w:pStyle w:val="Compact"/>
+              <w:jc w:val="right"/>
+            </w:pPr>
+            <w:r>
+              <w:t xml:space="preserve">arvo</w:t>
+            </w:r>
+          </w:p>
+        </w:tc>
+        <w:tc>
+          <w:tcPr/>
+          <w:p>
+            <w:pPr>
+              <w:pStyle w:val="Compact"/>
+              <w:jc w:val="right"/>
+            </w:pPr>
+            <w:r>
+              <w:t xml:space="preserve">asema</w:t>
+            </w:r>
+          </w:p>
+        </w:tc>
+      </w:tr>
+      <w:tr>
+        <w:tc>
+          <w:tcPr/>
+          <w:p>
+            <w:pPr>
+              <w:pStyle w:val="Compact"/>
+              <w:jc w:val="left"/>
+            </w:pPr>
+            <w:r>
+              <w:t xml:space="preserve">Tuusniemi (korkein arvo)</w:t>
+            </w:r>
+          </w:p>
+        </w:tc>
+        <w:tc>
+          <w:tcPr/>
+          <w:p>
+            <w:pPr>
+              <w:pStyle w:val="Compact"/>
+              <w:jc w:val="right"/>
+            </w:pPr>
+            <w:r>
+              <w:t xml:space="preserve">304.1</w:t>
+            </w:r>
+          </w:p>
+        </w:tc>
+        <w:tc>
+          <w:tcPr/>
+          <w:p>
+            <w:pPr>
+              <w:pStyle w:val="Compact"/>
+              <w:jc w:val="right"/>
+            </w:pPr>
+            <w:r>
+              <w:t xml:space="preserve">1</w:t>
+            </w:r>
+          </w:p>
+        </w:tc>
+      </w:tr>
+      <w:tr>
+        <w:tc>
+          <w:tcPr/>
+          <w:p>
+            <w:pPr>
+              <w:pStyle w:val="Compact"/>
+              <w:jc w:val="left"/>
+            </w:pPr>
+            <w:r>
+              <w:t xml:space="preserve">Orivesi (naapuri)</w:t>
+            </w:r>
+          </w:p>
+        </w:tc>
+        <w:tc>
+          <w:tcPr/>
+          <w:p>
+            <w:pPr>
+              <w:pStyle w:val="Compact"/>
+              <w:jc w:val="right"/>
+            </w:pPr>
+            <w:r>
+              <w:t xml:space="preserve">147.9</w:t>
+            </w:r>
+          </w:p>
+        </w:tc>
+        <w:tc>
+          <w:tcPr/>
+          <w:p>
+            <w:pPr>
+              <w:pStyle w:val="Compact"/>
+              <w:jc w:val="right"/>
+            </w:pPr>
+            <w:r>
+              <w:t xml:space="preserve">45</w:t>
+            </w:r>
+          </w:p>
+        </w:tc>
+      </w:tr>
+      <w:tr>
+        <w:tc>
+          <w:tcPr/>
+          <w:p>
+            <w:pPr>
+              <w:pStyle w:val="Compact"/>
+              <w:jc w:val="left"/>
+            </w:pPr>
+            <w:r>
+              <w:t xml:space="preserve">Mänttä-Vilppula (naapuri)</w:t>
+            </w:r>
+          </w:p>
+        </w:tc>
+        <w:tc>
+          <w:tcPr/>
+          <w:p>
+            <w:pPr>
+              <w:pStyle w:val="Compact"/>
+              <w:jc w:val="right"/>
+            </w:pPr>
+            <w:r>
+              <w:t xml:space="preserve">118.9</w:t>
+            </w:r>
+          </w:p>
+        </w:tc>
+        <w:tc>
+          <w:tcPr/>
+          <w:p>
+            <w:pPr>
+              <w:pStyle w:val="Compact"/>
+              <w:jc w:val="right"/>
+            </w:pPr>
+            <w:r>
+              <w:t xml:space="preserve">94</w:t>
+            </w:r>
+          </w:p>
+        </w:tc>
+      </w:tr>
+      <w:tr>
+        <w:tc>
+          <w:tcPr/>
+          <w:p>
+            <w:pPr>
+              <w:pStyle w:val="Compact"/>
+              <w:jc w:val="left"/>
+            </w:pPr>
+            <w:r>
+              <w:t xml:space="preserve">Jämsä (naapuri)</w:t>
+            </w:r>
+          </w:p>
+        </w:tc>
+        <w:tc>
+          <w:tcPr/>
+          <w:p>
+            <w:pPr>
+              <w:pStyle w:val="Compact"/>
+              <w:jc w:val="right"/>
+            </w:pPr>
+            <w:r>
+              <w:t xml:space="preserve">101.9</w:t>
+            </w:r>
+          </w:p>
+        </w:tc>
+        <w:tc>
+          <w:tcPr/>
+          <w:p>
+            <w:pPr>
+              <w:pStyle w:val="Compact"/>
+              <w:jc w:val="right"/>
+            </w:pPr>
+            <w:r>
+              <w:t xml:space="preserve">140</w:t>
+            </w:r>
+          </w:p>
+        </w:tc>
+      </w:tr>
+      <w:tr>
+        <w:tc>
+          <w:tcPr/>
+          <w:p>
+            <w:pPr>
+              <w:pStyle w:val="Compact"/>
+              <w:jc w:val="left"/>
+            </w:pPr>
+            <w:r>
+              <w:t xml:space="preserve">Ruovesi (naapuri)</w:t>
+            </w:r>
+          </w:p>
+        </w:tc>
+        <w:tc>
+          <w:tcPr/>
+          <w:p>
+            <w:pPr>
+              <w:pStyle w:val="Compact"/>
+              <w:jc w:val="right"/>
+            </w:pPr>
+            <w:r>
+              <w:t xml:space="preserve">67.0</w:t>
+            </w:r>
+          </w:p>
+        </w:tc>
+        <w:tc>
+          <w:tcPr/>
+          <w:p>
+            <w:pPr>
+              <w:pStyle w:val="Compact"/>
+              <w:jc w:val="right"/>
+            </w:pPr>
+            <w:r>
+              <w:t xml:space="preserve">211</w:t>
+            </w:r>
+          </w:p>
+        </w:tc>
+      </w:tr>
+      <w:tr>
+        <w:tc>
+          <w:tcPr/>
+          <w:p>
+            <w:pPr>
+              <w:pStyle w:val="Compact"/>
+              <w:jc w:val="left"/>
+            </w:pPr>
+            <w:r>
+              <w:t xml:space="preserve">Juupajoki (valittu)</w:t>
+            </w:r>
+          </w:p>
+        </w:tc>
+        <w:tc>
+          <w:tcPr/>
+          <w:p>
+            <w:pPr>
+              <w:pStyle w:val="Compact"/>
+              <w:jc w:val="right"/>
+            </w:pPr>
+            <w:r>
+              <w:t xml:space="preserve">2.1</w:t>
+            </w:r>
+          </w:p>
+        </w:tc>
+        <w:tc>
+          <w:tcPr/>
+          <w:p>
+            <w:pPr>
+              <w:pStyle w:val="Compact"/>
+              <w:jc w:val="right"/>
+            </w:pPr>
+            <w:r>
+              <w:t xml:space="preserve">285</w:t>
+            </w:r>
+          </w:p>
+        </w:tc>
+      </w:tr>
+      <w:tr>
+        <w:tc>
+          <w:tcPr/>
+          <w:p>
+            <w:pPr>
+              <w:pStyle w:val="Compact"/>
+              <w:jc w:val="left"/>
+            </w:pPr>
+            <w:r>
+              <w:t xml:space="preserve">Siikainen (matalin arvo)</w:t>
+            </w:r>
+          </w:p>
+        </w:tc>
+        <w:tc>
+          <w:tcPr/>
+          <w:p>
+            <w:pPr>
+              <w:pStyle w:val="Compact"/>
+              <w:jc w:val="right"/>
+            </w:pPr>
+            <w:r>
+              <w:t xml:space="preserve">-179.0</w:t>
+            </w:r>
+          </w:p>
+        </w:tc>
+        <w:tc>
+          <w:tcPr/>
+          <w:p>
+            <w:pPr>
+              <w:pStyle w:val="Compact"/>
+              <w:jc w:val="right"/>
+            </w:pPr>
+            <w:r>
+              <w:t xml:space="preserve">293</w:t>
+            </w:r>
+          </w:p>
+        </w:tc>
+      </w:tr>
+    </w:tbl>
+    <w:bookmarkEnd w:id="39"/>
+    <w:bookmarkStart w:id="40" w:name="X8ad941d0973f3484a6611bd238ce2c5e8f9485b"/>
+    <w:p>
+      <w:pPr>
+        <w:pStyle w:val="Otsikko2"/>
+      </w:pPr>
+      <w:r>
+        <w:t xml:space="preserve">Aikuisten mielenterveyden avohoitokäynnit</w:t>
+      </w:r>
+    </w:p>
+    <w:tbl>
+      <w:tblPr>
+        <w:tblStyle w:val="Table"/>
+        <w:tblW w:type="auto" w:w="0"/>
+        <w:tblLook w:firstRow="1" w:lastRow="0" w:firstColumn="0" w:lastColumn="0" w:noHBand="0" w:noVBand="0" w:val="0020"/>
+      </w:tblPr>
+      <w:tblGrid>
+        <w:gridCol w:w="2640"/>
+        <w:gridCol w:w="2640"/>
+        <w:gridCol w:w="2640"/>
+      </w:tblGrid>
+      <w:tr>
+        <w:trPr>
+          <w:tblHeader w:val="true"/>
+        </w:trPr>
+        <w:tc>
+          <w:tcPr/>
+          <w:p>
+            <w:pPr>
+              <w:pStyle w:val="Compact"/>
+              <w:jc w:val="left"/>
+            </w:pPr>
+            <w:r>
+              <w:t xml:space="preserve">aluenimi</w:t>
+            </w:r>
+          </w:p>
+        </w:tc>
+        <w:tc>
+          <w:tcPr/>
+          <w:p>
+            <w:pPr>
+              <w:pStyle w:val="Compact"/>
+              <w:jc w:val="right"/>
+            </w:pPr>
+            <w:r>
+              <w:t xml:space="preserve">arvo</w:t>
+            </w:r>
+          </w:p>
+        </w:tc>
+        <w:tc>
+          <w:tcPr/>
+          <w:p>
+            <w:pPr>
+              <w:pStyle w:val="Compact"/>
+              <w:jc w:val="right"/>
+            </w:pPr>
+            <w:r>
+              <w:t xml:space="preserve">asema</w:t>
+            </w:r>
+          </w:p>
+        </w:tc>
+      </w:tr>
+      <w:tr>
+        <w:tc>
+          <w:tcPr/>
+          <w:p>
+            <w:pPr>
+              <w:pStyle w:val="Compact"/>
+              <w:jc w:val="left"/>
+            </w:pPr>
+            <w:r>
+              <w:t xml:space="preserve">Lapinlahti (korkein arvo)</w:t>
+            </w:r>
+          </w:p>
+        </w:tc>
+        <w:tc>
+          <w:tcPr/>
+          <w:p>
+            <w:pPr>
+              <w:pStyle w:val="Compact"/>
+              <w:jc w:val="right"/>
+            </w:pPr>
+            <w:r>
+              <w:t xml:space="preserve">559.0</w:t>
+            </w:r>
+          </w:p>
+        </w:tc>
+        <w:tc>
+          <w:tcPr/>
+          <w:p>
+            <w:pPr>
+              <w:pStyle w:val="Compact"/>
+              <w:jc w:val="right"/>
+            </w:pPr>
+            <w:r>
+              <w:t xml:space="preserve">1</w:t>
+            </w:r>
+          </w:p>
+        </w:tc>
+      </w:tr>
+      <w:tr>
+        <w:tc>
+          <w:tcPr/>
+          <w:p>
+            <w:pPr>
+              <w:pStyle w:val="Compact"/>
+              <w:jc w:val="left"/>
+            </w:pPr>
+            <w:r>
+              <w:t xml:space="preserve">Juupajoki (valittu)</w:t>
+            </w:r>
+          </w:p>
+        </w:tc>
+        <w:tc>
+          <w:tcPr/>
+          <w:p>
+            <w:pPr>
+              <w:pStyle w:val="Compact"/>
+              <w:jc w:val="right"/>
+            </w:pPr>
+            <w:r>
+              <w:t xml:space="preserve">88.9</w:t>
+            </w:r>
+          </w:p>
+        </w:tc>
+        <w:tc>
+          <w:tcPr/>
+          <w:p>
+            <w:pPr>
+              <w:pStyle w:val="Compact"/>
+              <w:jc w:val="right"/>
+            </w:pPr>
+            <w:r>
+              <w:t xml:space="preserve">182</w:t>
+            </w:r>
+          </w:p>
+        </w:tc>
+      </w:tr>
+      <w:tr>
+        <w:tc>
+          <w:tcPr/>
+          <w:p>
+            <w:pPr>
+              <w:pStyle w:val="Compact"/>
+              <w:jc w:val="left"/>
+            </w:pPr>
+            <w:r>
+              <w:t xml:space="preserve">Mänttä-Vilppula (naapuri)</w:t>
+            </w:r>
+          </w:p>
+        </w:tc>
+        <w:tc>
+          <w:tcPr/>
+          <w:p>
+            <w:pPr>
+              <w:pStyle w:val="Compact"/>
+              <w:jc w:val="right"/>
+            </w:pPr>
+            <w:r>
+              <w:t xml:space="preserve">76.2</w:t>
+            </w:r>
+          </w:p>
+        </w:tc>
+        <w:tc>
+          <w:tcPr/>
+          <w:p>
+            <w:pPr>
+              <w:pStyle w:val="Compact"/>
+              <w:jc w:val="right"/>
+            </w:pPr>
+            <w:r>
+              <w:t xml:space="preserve">220</w:t>
+            </w:r>
+          </w:p>
+        </w:tc>
+      </w:tr>
+      <w:tr>
+        <w:tc>
+          <w:tcPr/>
+          <w:p>
+            <w:pPr>
+              <w:pStyle w:val="Compact"/>
+              <w:jc w:val="left"/>
+            </w:pPr>
+            <w:r>
+              <w:t xml:space="preserve">Orivesi (naapuri)</w:t>
+            </w:r>
+          </w:p>
+        </w:tc>
+        <w:tc>
+          <w:tcPr/>
+          <w:p>
+            <w:pPr>
+              <w:pStyle w:val="Compact"/>
+              <w:jc w:val="right"/>
+            </w:pPr>
+            <w:r>
+              <w:t xml:space="preserve">64.9</w:t>
+            </w:r>
+          </w:p>
+        </w:tc>
+        <w:tc>
+          <w:tcPr/>
+          <w:p>
+            <w:pPr>
+              <w:pStyle w:val="Compact"/>
+              <w:jc w:val="right"/>
+            </w:pPr>
+            <w:r>
+              <w:t xml:space="preserve">247</w:t>
+            </w:r>
+          </w:p>
+        </w:tc>
+      </w:tr>
+      <w:tr>
+        <w:tc>
+          <w:tcPr/>
+          <w:p>
+            <w:pPr>
+              <w:pStyle w:val="Compact"/>
+              <w:jc w:val="left"/>
+            </w:pPr>
+            <w:r>
+              <w:t xml:space="preserve">Jämsä (naapuri)</w:t>
+            </w:r>
+          </w:p>
+        </w:tc>
+        <w:tc>
+          <w:tcPr/>
+          <w:p>
+            <w:pPr>
+              <w:pStyle w:val="Compact"/>
+              <w:jc w:val="right"/>
+            </w:pPr>
+            <w:r>
+              <w:t xml:space="preserve">55.8</w:t>
+            </w:r>
+          </w:p>
+        </w:tc>
+        <w:tc>
+          <w:tcPr/>
+          <w:p>
+            <w:pPr>
+              <w:pStyle w:val="Compact"/>
+              <w:jc w:val="right"/>
+            </w:pPr>
+            <w:r>
+              <w:t xml:space="preserve">261</w:t>
+            </w:r>
+          </w:p>
+        </w:tc>
+      </w:tr>
+      <w:tr>
+        <w:tc>
+          <w:tcPr/>
+          <w:p>
+            <w:pPr>
+              <w:pStyle w:val="Compact"/>
+              <w:jc w:val="left"/>
+            </w:pPr>
+            <w:r>
+              <w:t xml:space="preserve">Ruovesi (naapuri)</w:t>
+            </w:r>
+          </w:p>
+        </w:tc>
+        <w:tc>
+          <w:tcPr/>
+          <w:p>
+            <w:pPr>
+              <w:pStyle w:val="Compact"/>
+              <w:jc w:val="right"/>
+            </w:pPr>
+            <w:r>
+              <w:t xml:space="preserve">51.6</w:t>
+            </w:r>
+          </w:p>
+        </w:tc>
+        <w:tc>
+          <w:tcPr/>
+          <w:p>
+            <w:pPr>
+              <w:pStyle w:val="Compact"/>
+              <w:jc w:val="right"/>
+            </w:pPr>
+            <w:r>
+              <w:t xml:space="preserve">265</w:t>
+            </w:r>
+          </w:p>
+        </w:tc>
+      </w:tr>
+      <w:tr>
+        <w:tc>
+          <w:tcPr/>
+          <w:p>
+            <w:pPr>
+              <w:pStyle w:val="Compact"/>
+              <w:jc w:val="left"/>
+            </w:pPr>
+            <w:r>
+              <w:t xml:space="preserve">Lempäälä (matalin arvo)</w:t>
+            </w:r>
+          </w:p>
+        </w:tc>
+        <w:tc>
+          <w:tcPr/>
+          <w:p>
+            <w:pPr>
+              <w:pStyle w:val="Compact"/>
+              <w:jc w:val="right"/>
+            </w:pPr>
+            <w:r>
+              <w:t xml:space="preserve">15.9</w:t>
+            </w:r>
+          </w:p>
+        </w:tc>
+        <w:tc>
+          <w:tcPr/>
+          <w:p>
+            <w:pPr>
+              <w:pStyle w:val="Compact"/>
+              <w:jc w:val="right"/>
+            </w:pPr>
+            <w:r>
+              <w:t xml:space="preserve">293</w:t>
+            </w:r>
+          </w:p>
+        </w:tc>
+      </w:tr>
+    </w:tbl>
+    <w:bookmarkEnd w:id="40"/>
+    <w:bookmarkStart w:id="41" w:name="X786f7c963a22bcb22f2d859afd7d631690cf4d7"/>
+    <w:p>
+      <w:pPr>
+        <w:pStyle w:val="Otsikko2"/>
+      </w:pPr>
+      <w:r>
+        <w:t xml:space="preserve">Päihteiden vuoksi sairaaloiden ja terveyskeskusten vuodeosastoilla hoidetut potilaat</w:t>
+      </w:r>
+    </w:p>
+    <w:tbl>
+      <w:tblPr>
+        <w:tblStyle w:val="Table"/>
+        <w:tblW w:type="auto" w:w="0"/>
+        <w:tblLook w:firstRow="1" w:lastRow="0" w:firstColumn="0" w:lastColumn="0" w:noHBand="0" w:noVBand="0" w:val="0020"/>
+      </w:tblPr>
+      <w:tblGrid>
+        <w:gridCol w:w="2640"/>
+        <w:gridCol w:w="2640"/>
+        <w:gridCol w:w="2640"/>
+      </w:tblGrid>
+      <w:tr>
+        <w:trPr>
+          <w:tblHeader w:val="true"/>
+        </w:trPr>
+        <w:tc>
+          <w:tcPr/>
+          <w:p>
+            <w:pPr>
+              <w:pStyle w:val="Compact"/>
+              <w:jc w:val="left"/>
+            </w:pPr>
+            <w:r>
+              <w:t xml:space="preserve">aluenimi</w:t>
+            </w:r>
+          </w:p>
+        </w:tc>
+        <w:tc>
+          <w:tcPr/>
+          <w:p>
+            <w:pPr>
+              <w:pStyle w:val="Compact"/>
+              <w:jc w:val="right"/>
+            </w:pPr>
+            <w:r>
+              <w:t xml:space="preserve">arvo</w:t>
+            </w:r>
+          </w:p>
+        </w:tc>
+        <w:tc>
+          <w:tcPr/>
+          <w:p>
+            <w:pPr>
+              <w:pStyle w:val="Compact"/>
+              <w:jc w:val="right"/>
+            </w:pPr>
+            <w:r>
+              <w:t xml:space="preserve">asema</w:t>
+            </w:r>
+          </w:p>
+        </w:tc>
+      </w:tr>
+      <w:tr>
+        <w:tc>
+          <w:tcPr/>
+          <w:p>
+            <w:pPr>
+              <w:pStyle w:val="Compact"/>
+              <w:jc w:val="left"/>
+            </w:pPr>
+            <w:r>
+              <w:t xml:space="preserve">Pelkosenniemi (korkein arvo)</w:t>
+            </w:r>
+          </w:p>
+        </w:tc>
+        <w:tc>
+          <w:tcPr/>
+          <w:p>
+            <w:pPr>
+              <w:pStyle w:val="Compact"/>
+              <w:jc w:val="right"/>
+            </w:pPr>
+            <w:r>
+              <w:t xml:space="preserve">258.6</w:t>
+            </w:r>
+          </w:p>
+        </w:tc>
+        <w:tc>
+          <w:tcPr/>
+          <w:p>
+            <w:pPr>
+              <w:pStyle w:val="Compact"/>
+              <w:jc w:val="right"/>
+            </w:pPr>
+            <w:r>
+              <w:t xml:space="preserve">1</w:t>
+            </w:r>
+          </w:p>
+        </w:tc>
+      </w:tr>
+      <w:tr>
+        <w:tc>
+          <w:tcPr/>
+          <w:p>
+            <w:pPr>
+              <w:pStyle w:val="Compact"/>
+              <w:jc w:val="left"/>
+            </w:pPr>
+            <w:r>
+              <w:t xml:space="preserve">Ruovesi (naapuri)</w:t>
+            </w:r>
+          </w:p>
+        </w:tc>
+        <w:tc>
+          <w:tcPr/>
+          <w:p>
+            <w:pPr>
+              <w:pStyle w:val="Compact"/>
+              <w:jc w:val="right"/>
+            </w:pPr>
+            <w:r>
+              <w:t xml:space="preserve">117.2</w:t>
+            </w:r>
+          </w:p>
+        </w:tc>
+        <w:tc>
+          <w:tcPr/>
+          <w:p>
+            <w:pPr>
+              <w:pStyle w:val="Compact"/>
+              <w:jc w:val="right"/>
+            </w:pPr>
+            <w:r>
+              <w:t xml:space="preserve">93</w:t>
+            </w:r>
+          </w:p>
+        </w:tc>
+      </w:tr>
+      <w:tr>
+        <w:tc>
+          <w:tcPr/>
+          <w:p>
+            <w:pPr>
+              <w:pStyle w:val="Compact"/>
+              <w:jc w:val="left"/>
+            </w:pPr>
+            <w:r>
+              <w:t xml:space="preserve">Orivesi (naapuri)</w:t>
+            </w:r>
+          </w:p>
+        </w:tc>
+        <w:tc>
+          <w:tcPr/>
+          <w:p>
+            <w:pPr>
+              <w:pStyle w:val="Compact"/>
+              <w:jc w:val="right"/>
+            </w:pPr>
+            <w:r>
+              <w:t xml:space="preserve">116.1</w:t>
+            </w:r>
+          </w:p>
+        </w:tc>
+        <w:tc>
+          <w:tcPr/>
+          <w:p>
+            <w:pPr>
+              <w:pStyle w:val="Compact"/>
+              <w:jc w:val="right"/>
+            </w:pPr>
+            <w:r>
+              <w:t xml:space="preserve">95</w:t>
+            </w:r>
+          </w:p>
+        </w:tc>
+      </w:tr>
+      <w:tr>
+        <w:tc>
+          <w:tcPr/>
+          <w:p>
+            <w:pPr>
+              <w:pStyle w:val="Compact"/>
+              <w:jc w:val="left"/>
+            </w:pPr>
+            <w:r>
+              <w:t xml:space="preserve">Juupajoki (valittu)</w:t>
+            </w:r>
+          </w:p>
+        </w:tc>
+        <w:tc>
+          <w:tcPr/>
+          <w:p>
+            <w:pPr>
+              <w:pStyle w:val="Compact"/>
+              <w:jc w:val="right"/>
+            </w:pPr>
+            <w:r>
+              <w:t xml:space="preserve">93.1</w:t>
+            </w:r>
+          </w:p>
+        </w:tc>
+        <w:tc>
+          <w:tcPr/>
+          <w:p>
+            <w:pPr>
+              <w:pStyle w:val="Compact"/>
+              <w:jc w:val="right"/>
+            </w:pPr>
+            <w:r>
+              <w:t xml:space="preserve">158</w:t>
+            </w:r>
+          </w:p>
+        </w:tc>
+      </w:tr>
+      <w:tr>
+        <w:tc>
+          <w:tcPr/>
+          <w:p>
+            <w:pPr>
+              <w:pStyle w:val="Compact"/>
+              <w:jc w:val="left"/>
+            </w:pPr>
+            <w:r>
+              <w:t xml:space="preserve">Mänttä-Vilppula (naapuri)</w:t>
+            </w:r>
+          </w:p>
+        </w:tc>
+        <w:tc>
+          <w:tcPr/>
+          <w:p>
+            <w:pPr>
+              <w:pStyle w:val="Compact"/>
+              <w:jc w:val="right"/>
+            </w:pPr>
+            <w:r>
+              <w:t xml:space="preserve">88.5</w:t>
+            </w:r>
+          </w:p>
+        </w:tc>
+        <w:tc>
+          <w:tcPr/>
+          <w:p>
+            <w:pPr>
+              <w:pStyle w:val="Compact"/>
+              <w:jc w:val="right"/>
+            </w:pPr>
+            <w:r>
+              <w:t xml:space="preserve">172</w:t>
+            </w:r>
+          </w:p>
+        </w:tc>
+      </w:tr>
+      <w:tr>
+        <w:tc>
+          <w:tcPr/>
+          <w:p>
+            <w:pPr>
+              <w:pStyle w:val="Compact"/>
+              <w:jc w:val="left"/>
+            </w:pPr>
+            <w:r>
+              <w:t xml:space="preserve">Jämsä (naapuri)</w:t>
+            </w:r>
+          </w:p>
+        </w:tc>
+        <w:tc>
+          <w:tcPr/>
+          <w:p>
+            <w:pPr>
+              <w:pStyle w:val="Compact"/>
+              <w:jc w:val="right"/>
+            </w:pPr>
+            <w:r>
+              <w:t xml:space="preserve">44.8</w:t>
+            </w:r>
+          </w:p>
+        </w:tc>
+        <w:tc>
+          <w:tcPr/>
+          <w:p>
+            <w:pPr>
+              <w:pStyle w:val="Compact"/>
+              <w:jc w:val="right"/>
+            </w:pPr>
+            <w:r>
+              <w:t xml:space="preserve">260</w:t>
+            </w:r>
+          </w:p>
+        </w:tc>
+      </w:tr>
+      <w:tr>
+        <w:tc>
+          <w:tcPr/>
+          <w:p>
+            <w:pPr>
+              <w:pStyle w:val="Compact"/>
+              <w:jc w:val="left"/>
+            </w:pPr>
+            <w:r>
+              <w:t xml:space="preserve">Enonkoski (matalin arvo)</w:t>
+            </w:r>
+          </w:p>
+        </w:tc>
+        <w:tc>
+          <w:tcPr/>
+          <w:p>
+            <w:pPr>
+              <w:pStyle w:val="Compact"/>
+              <w:jc w:val="right"/>
+            </w:pPr>
+            <w:r>
+              <w:t xml:space="preserve">0.0</w:t>
+            </w:r>
+          </w:p>
+        </w:tc>
+        <w:tc>
+          <w:tcPr/>
+          <w:p>
+            <w:pPr>
+              <w:pStyle w:val="Compact"/>
+              <w:jc w:val="right"/>
+            </w:pPr>
+            <w:r>
+              <w:t xml:space="preserve">273</w:t>
+            </w:r>
+          </w:p>
+        </w:tc>
+      </w:tr>
+    </w:tbl>
+    <w:bookmarkEnd w:id="41"/>
+    <w:bookmarkStart w:id="42" w:name="täydentävä-toimeentulotuki"/>
+    <w:p>
+      <w:pPr>
+        <w:pStyle w:val="Otsikko2"/>
+      </w:pPr>
+      <w:r>
+        <w:t xml:space="preserve">Täydentävä toimeentulotuki</w:t>
+      </w:r>
+    </w:p>
+    <w:tbl>
+      <w:tblPr>
+        <w:tblStyle w:val="Table"/>
+        <w:tblW w:type="auto" w:w="0"/>
+        <w:tblLook w:firstRow="1" w:lastRow="0" w:firstColumn="0" w:lastColumn="0" w:noHBand="0" w:noVBand="0" w:val="0020"/>
+      </w:tblPr>
+      <w:tblGrid>
+        <w:gridCol w:w="2640"/>
+        <w:gridCol w:w="2640"/>
+        <w:gridCol w:w="2640"/>
+      </w:tblGrid>
+      <w:tr>
+        <w:trPr>
+          <w:tblHeader w:val="true"/>
+        </w:trPr>
+        <w:tc>
+          <w:tcPr/>
+          <w:p>
+            <w:pPr>
+              <w:pStyle w:val="Compact"/>
+              <w:jc w:val="left"/>
+            </w:pPr>
+            <w:r>
+              <w:t xml:space="preserve">aluenimi</w:t>
+            </w:r>
+          </w:p>
+        </w:tc>
+        <w:tc>
+          <w:tcPr/>
+          <w:p>
+            <w:pPr>
+              <w:pStyle w:val="Compact"/>
+              <w:jc w:val="right"/>
+            </w:pPr>
+            <w:r>
+              <w:t xml:space="preserve">arvo</w:t>
+            </w:r>
+          </w:p>
+        </w:tc>
+        <w:tc>
+          <w:tcPr/>
+          <w:p>
+            <w:pPr>
+              <w:pStyle w:val="Compact"/>
+              <w:jc w:val="right"/>
+            </w:pPr>
+            <w:r>
+              <w:t xml:space="preserve">asema</w:t>
+            </w:r>
+          </w:p>
+        </w:tc>
+      </w:tr>
+      <w:tr>
+        <w:tc>
+          <w:tcPr/>
+          <w:p>
+            <w:pPr>
+              <w:pStyle w:val="Compact"/>
+              <w:jc w:val="left"/>
+            </w:pPr>
+            <w:r>
+              <w:t xml:space="preserve">Merikarvia (korkein arvo)</w:t>
+            </w:r>
+          </w:p>
+        </w:tc>
+        <w:tc>
+          <w:tcPr/>
+          <w:p>
+            <w:pPr>
+              <w:pStyle w:val="Compact"/>
+              <w:jc w:val="right"/>
+            </w:pPr>
+            <w:r>
+              <w:t xml:space="preserve">1009.1</w:t>
+            </w:r>
+          </w:p>
+        </w:tc>
+        <w:tc>
+          <w:tcPr/>
+          <w:p>
+            <w:pPr>
+              <w:pStyle w:val="Compact"/>
+              <w:jc w:val="right"/>
+            </w:pPr>
+            <w:r>
+              <w:t xml:space="preserve">1</w:t>
+            </w:r>
+          </w:p>
+        </w:tc>
+      </w:tr>
+      <w:tr>
+        <w:tc>
+          <w:tcPr/>
+          <w:p>
+            <w:pPr>
+              <w:pStyle w:val="Compact"/>
+              <w:jc w:val="left"/>
+            </w:pPr>
+            <w:r>
+              <w:t xml:space="preserve">Mänttä-Vilppula (naapuri)</w:t>
+            </w:r>
+          </w:p>
+        </w:tc>
+        <w:tc>
+          <w:tcPr/>
+          <w:p>
+            <w:pPr>
+              <w:pStyle w:val="Compact"/>
+              <w:jc w:val="right"/>
+            </w:pPr>
+            <w:r>
+              <w:t xml:space="preserve">354.5</w:t>
+            </w:r>
+          </w:p>
+        </w:tc>
+        <w:tc>
+          <w:tcPr/>
+          <w:p>
+            <w:pPr>
+              <w:pStyle w:val="Compact"/>
+              <w:jc w:val="right"/>
+            </w:pPr>
+            <w:r>
+              <w:t xml:space="preserve">7</w:t>
+            </w:r>
+          </w:p>
+        </w:tc>
+      </w:tr>
+      <w:tr>
+        <w:tc>
+          <w:tcPr/>
+          <w:p>
+            <w:pPr>
+              <w:pStyle w:val="Compact"/>
+              <w:jc w:val="left"/>
+            </w:pPr>
+            <w:r>
+              <w:t xml:space="preserve">Juupajoki (valittu)</w:t>
+            </w:r>
+          </w:p>
+        </w:tc>
+        <w:tc>
+          <w:tcPr/>
+          <w:p>
+            <w:pPr>
+              <w:pStyle w:val="Compact"/>
+              <w:jc w:val="right"/>
+            </w:pPr>
+            <w:r>
+              <w:t xml:space="preserve">254.5</w:t>
+            </w:r>
+          </w:p>
+        </w:tc>
+        <w:tc>
+          <w:tcPr/>
+          <w:p>
+            <w:pPr>
+              <w:pStyle w:val="Compact"/>
+              <w:jc w:val="right"/>
+            </w:pPr>
+            <w:r>
+              <w:t xml:space="preserve">21</w:t>
+            </w:r>
+          </w:p>
+        </w:tc>
+      </w:tr>
+      <w:tr>
+        <w:tc>
+          <w:tcPr/>
+          <w:p>
+            <w:pPr>
+              <w:pStyle w:val="Compact"/>
+              <w:jc w:val="left"/>
+            </w:pPr>
+            <w:r>
+              <w:t xml:space="preserve">Jämsä (naapuri)</w:t>
+            </w:r>
+          </w:p>
+        </w:tc>
+        <w:tc>
+          <w:tcPr/>
+          <w:p>
+            <w:pPr>
+              <w:pStyle w:val="Compact"/>
+              <w:jc w:val="right"/>
+            </w:pPr>
+            <w:r>
+              <w:t xml:space="preserve">118.2</w:t>
+            </w:r>
+          </w:p>
+        </w:tc>
+        <w:tc>
+          <w:tcPr/>
+          <w:p>
+            <w:pPr>
+              <w:pStyle w:val="Compact"/>
+              <w:jc w:val="right"/>
+            </w:pPr>
+            <w:r>
+              <w:t xml:space="preserve">107</w:t>
+            </w:r>
+          </w:p>
+        </w:tc>
+      </w:tr>
+      <w:tr>
+        <w:tc>
+          <w:tcPr/>
+          <w:p>
+            <w:pPr>
+              <w:pStyle w:val="Compact"/>
+              <w:jc w:val="left"/>
+            </w:pPr>
+            <w:r>
+              <w:t xml:space="preserve">Orivesi (naapuri)</w:t>
+            </w:r>
+          </w:p>
+        </w:tc>
+        <w:tc>
+          <w:tcPr/>
+          <w:p>
+            <w:pPr>
+              <w:pStyle w:val="Compact"/>
+              <w:jc w:val="right"/>
+            </w:pPr>
+            <w:r>
+              <w:t xml:space="preserve">118.2</w:t>
+            </w:r>
+          </w:p>
+        </w:tc>
+        <w:tc>
+          <w:tcPr/>
+          <w:p>
+            <w:pPr>
+              <w:pStyle w:val="Compact"/>
+              <w:jc w:val="right"/>
+            </w:pPr>
+            <w:r>
+              <w:t xml:space="preserve">116</w:t>
+            </w:r>
+          </w:p>
+        </w:tc>
+      </w:tr>
+      <w:tr>
+        <w:tc>
+          <w:tcPr/>
+          <w:p>
+            <w:pPr>
+              <w:pStyle w:val="Compact"/>
+              <w:jc w:val="left"/>
+            </w:pPr>
+            <w:r>
+              <w:t xml:space="preserve">Ruovesi (naapuri)</w:t>
+            </w:r>
+          </w:p>
+        </w:tc>
+        <w:tc>
+          <w:tcPr/>
+          <w:p>
+            <w:pPr>
+              <w:pStyle w:val="Compact"/>
+              <w:jc w:val="right"/>
+            </w:pPr>
+            <w:r>
+              <w:t xml:space="preserve">36.4</w:t>
+            </w:r>
+          </w:p>
+        </w:tc>
+        <w:tc>
+          <w:tcPr/>
+          <w:p>
+            <w:pPr>
+              <w:pStyle w:val="Compact"/>
+              <w:jc w:val="right"/>
+            </w:pPr>
+            <w:r>
+              <w:t xml:space="preserve">280</w:t>
+            </w:r>
+          </w:p>
+        </w:tc>
+      </w:tr>
+      <w:tr>
+        <w:tc>
+          <w:tcPr/>
+          <w:p>
+            <w:pPr>
+              <w:pStyle w:val="Compact"/>
+              <w:jc w:val="left"/>
+            </w:pPr>
+            <w:r>
+              <w:t xml:space="preserve">Pukkila (matalin arvo)</w:t>
+            </w:r>
+          </w:p>
+        </w:tc>
+        <w:tc>
+          <w:tcPr/>
+          <w:p>
+            <w:pPr>
+              <w:pStyle w:val="Compact"/>
+              <w:jc w:val="right"/>
+            </w:pPr>
+            <w:r>
+              <w:t xml:space="preserve">9.1</w:t>
+            </w:r>
+          </w:p>
+        </w:tc>
+        <w:tc>
+          <w:tcPr/>
+          <w:p>
+            <w:pPr>
+              <w:pStyle w:val="Compact"/>
+              <w:jc w:val="right"/>
+            </w:pPr>
+            <w:r>
+              <w:t xml:space="preserve">293</w:t>
+            </w:r>
+          </w:p>
+        </w:tc>
+      </w:tr>
+    </w:tbl>
+    <w:p>
+      <w:pPr>
+        <w:pStyle w:val="Leipteksti"/>
+      </w:pPr>
+    </w:p>
+    <w:bookmarkEnd w:id="42"/>
+    <w:bookmarkEnd w:id="43"/>
+    <w:bookmarkStart w:id="56" w:name="postinumeroaluekohtaiset-tiedot"/>
+    <w:p>
+      <w:pPr>
+        <w:pStyle w:val="Otsikko1"/>
+      </w:pPr>
+      <w:r>
+        <w:t xml:space="preserve">Postinumeroaluekohtaiset tiedot</w:t>
+      </w:r>
+    </w:p>
+    <w:tbl>
+      <w:tblPr>
+        <w:tblStyle w:val="Table"/>
+        <w:tblW w:type="pct" w:w="5000"/>
+        <w:tblLook w:firstRow="1" w:lastRow="0" w:firstColumn="0" w:lastColumn="0" w:noHBand="0" w:noVBand="0" w:val="0020"/>
+      </w:tblPr>
+      <w:tblGrid>
+        <w:gridCol w:w="501"/>
+        <w:gridCol w:w="651"/>
+        <w:gridCol w:w="751"/>
+        <w:gridCol w:w="2005"/>
+        <w:gridCol w:w="2255"/>
+        <w:gridCol w:w="501"/>
+        <w:gridCol w:w="1253"/>
+      </w:tblGrid>
+      <w:tr>
+        <w:trPr>
+          <w:tblHeader w:val="true"/>
+        </w:trPr>
+        <w:tc>
+          <w:tcPr/>
+          <w:p>
+            <w:pPr>
+              <w:pStyle w:val="Compact"/>
+              <w:jc w:val="left"/>
+            </w:pPr>
+            <w:r>
+              <w:t xml:space="preserve">aluekoodi</w:t>
+            </w:r>
+          </w:p>
+        </w:tc>
+        <w:tc>
+          <w:tcPr/>
+          <w:p>
+            <w:pPr>
+              <w:pStyle w:val="Compact"/>
+              <w:jc w:val="left"/>
+            </w:pPr>
+            <w:r>
+              <w:t xml:space="preserve">aluenimi</w:t>
+            </w:r>
+          </w:p>
+        </w:tc>
+        <w:tc>
+          <w:tcPr/>
+          <w:p>
+            <w:pPr>
+              <w:pStyle w:val="Compact"/>
+              <w:jc w:val="right"/>
+            </w:pPr>
+            <w:r>
+              <w:t xml:space="preserve">Kokonaislukema</w:t>
+            </w:r>
+          </w:p>
+        </w:tc>
+        <w:tc>
+          <w:tcPr/>
+          <w:p>
+            <w:pPr>
+              <w:pStyle w:val="Compact"/>
+              <w:jc w:val="right"/>
+            </w:pPr>
+            <w:r>
+              <w:t xml:space="preserve">Alimpaan tuloluokkaan kuuluvat taloudet</w:t>
+            </w:r>
+          </w:p>
+        </w:tc>
+        <w:tc>
+          <w:tcPr/>
+          <w:p>
+            <w:pPr>
+              <w:pStyle w:val="Compact"/>
+              <w:jc w:val="right"/>
+            </w:pPr>
+            <w:r>
+              <w:t xml:space="preserve">Alimpaan tuloluokkaan kuuluvat täysi-ikäiset</w:t>
+            </w:r>
+          </w:p>
+        </w:tc>
+        <w:tc>
+          <w:tcPr/>
+          <w:p>
+            <w:pPr>
+              <w:pStyle w:val="Compact"/>
+              <w:jc w:val="right"/>
+            </w:pPr>
+            <w:r>
+              <w:t xml:space="preserve">Työttömät</w:t>
+            </w:r>
+          </w:p>
+        </w:tc>
+        <w:tc>
+          <w:tcPr/>
+          <w:p>
+            <w:pPr>
+              <w:pStyle w:val="Compact"/>
+              <w:jc w:val="right"/>
+            </w:pPr>
+            <w:r>
+              <w:t xml:space="preserve">Peruskoulutuksen omaavat</w:t>
+            </w:r>
+          </w:p>
+        </w:tc>
+      </w:tr>
+      <w:tr>
+        <w:tc>
+          <w:tcPr/>
+          <w:p>
+            <w:pPr>
+              <w:pStyle w:val="Compact"/>
+              <w:jc w:val="left"/>
+            </w:pPr>
+            <w:r>
+              <w:t xml:space="preserve">35500</w:t>
+            </w:r>
+          </w:p>
+        </w:tc>
+        <w:tc>
+          <w:tcPr/>
+          <w:p>
+            <w:pPr>
+              <w:pStyle w:val="Compact"/>
+              <w:jc w:val="left"/>
+            </w:pPr>
+            <w:r>
+              <w:t xml:space="preserve">Korkeakoski</w:t>
+            </w:r>
+          </w:p>
+        </w:tc>
+        <w:tc>
+          <w:tcPr/>
+          <w:p>
+            <w:pPr>
+              <w:pStyle w:val="Compact"/>
+              <w:jc w:val="right"/>
+            </w:pPr>
+            <w:r>
+              <w:t xml:space="preserve">113.3</w:t>
+            </w:r>
+          </w:p>
+        </w:tc>
+        <w:tc>
+          <w:tcPr/>
+          <w:p>
+            <w:pPr>
+              <w:pStyle w:val="Compact"/>
+              <w:jc w:val="right"/>
+            </w:pPr>
+            <w:r>
+              <w:t xml:space="preserve">130.4</w:t>
+            </w:r>
+          </w:p>
+        </w:tc>
+        <w:tc>
+          <w:tcPr/>
+          <w:p>
+            <w:pPr>
+              <w:pStyle w:val="Compact"/>
+              <w:jc w:val="right"/>
+            </w:pPr>
+            <w:r>
+              <w:t xml:space="preserve">105.4</w:t>
+            </w:r>
+          </w:p>
+        </w:tc>
+        <w:tc>
+          <w:tcPr/>
+          <w:p>
+            <w:pPr>
+              <w:pStyle w:val="Compact"/>
+              <w:jc w:val="right"/>
+            </w:pPr>
+            <w:r>
+              <w:t xml:space="preserve">75.7</w:t>
+            </w:r>
+          </w:p>
+        </w:tc>
+        <w:tc>
+          <w:tcPr/>
+          <w:p>
+            <w:pPr>
+              <w:pStyle w:val="Compact"/>
+              <w:jc w:val="right"/>
+            </w:pPr>
+            <w:r>
+              <w:t xml:space="preserve">141.6</w:t>
+            </w:r>
+          </w:p>
+        </w:tc>
+      </w:tr>
+      <w:tr>
+        <w:tc>
+          <w:tcPr/>
+          <w:p>
+            <w:pPr>
+              <w:pStyle w:val="Compact"/>
+              <w:jc w:val="left"/>
+            </w:pPr>
+            <w:r>
+              <w:t xml:space="preserve">35520</w:t>
+            </w:r>
+          </w:p>
+        </w:tc>
+        <w:tc>
+          <w:tcPr/>
+          <w:p>
+            <w:pPr>
+              <w:pStyle w:val="Compact"/>
+              <w:jc w:val="left"/>
+            </w:pPr>
+            <w:r>
+              <w:t xml:space="preserve">Pirttikangas</w:t>
+            </w:r>
+          </w:p>
+        </w:tc>
+        <w:tc>
+          <w:tcPr/>
+          <w:p>
+            <w:pPr>
+              <w:pStyle w:val="Compact"/>
+              <w:jc w:val="right"/>
+            </w:pPr>
+            <w:r>
+              <w:t xml:space="preserve">95.0</w:t>
+            </w:r>
+          </w:p>
+        </w:tc>
+        <w:tc>
+          <w:tcPr/>
+          <w:p>
+            <w:pPr>
+              <w:pStyle w:val="Compact"/>
+              <w:jc w:val="right"/>
+            </w:pPr>
+            <w:r>
+              <w:t xml:space="preserve">77.3</w:t>
+            </w:r>
+          </w:p>
+        </w:tc>
+        <w:tc>
+          <w:tcPr/>
+          <w:p>
+            <w:pPr>
+              <w:pStyle w:val="Compact"/>
+              <w:jc w:val="right"/>
+            </w:pPr>
+            <w:r>
+              <w:t xml:space="preserve">94.5</w:t>
+            </w:r>
+          </w:p>
+        </w:tc>
+        <w:tc>
+          <w:tcPr/>
+          <w:p>
+            <w:pPr>
+              <w:pStyle w:val="Compact"/>
+              <w:jc w:val="right"/>
+            </w:pPr>
+            <w:r>
+              <w:t xml:space="preserve">80.7</w:t>
+            </w:r>
+          </w:p>
+        </w:tc>
+        <w:tc>
+          <w:tcPr/>
+          <w:p>
+            <w:pPr>
+              <w:pStyle w:val="Compact"/>
+              <w:jc w:val="right"/>
+            </w:pPr>
+            <w:r>
+              <w:t xml:space="preserve">127.5</w:t>
+            </w:r>
+          </w:p>
+        </w:tc>
+      </w:tr>
+      <w:tr>
+        <w:tc>
+          <w:tcPr/>
+          <w:p>
+            <w:pPr>
+              <w:pStyle w:val="Compact"/>
+              <w:jc w:val="left"/>
+            </w:pPr>
+            <w:r>
+              <w:t xml:space="preserve">35530</w:t>
+            </w:r>
+          </w:p>
+        </w:tc>
+        <w:tc>
+          <w:tcPr/>
+          <w:p>
+            <w:pPr>
+              <w:pStyle w:val="Compact"/>
+              <w:jc w:val="left"/>
+            </w:pPr>
+            <w:r>
+              <w:t xml:space="preserve">Lyly</w:t>
+            </w:r>
+          </w:p>
+        </w:tc>
+        <w:tc>
+          <w:tcPr/>
+          <w:p>
+            <w:pPr>
+              <w:pStyle w:val="Compact"/>
+              <w:jc w:val="right"/>
+            </w:pPr>
+            <w:r>
+              <w:t xml:space="preserve">93.2</w:t>
+            </w:r>
+          </w:p>
+        </w:tc>
+        <w:tc>
+          <w:tcPr/>
+          <w:p>
+            <w:pPr>
+              <w:pStyle w:val="Compact"/>
+              <w:jc w:val="right"/>
+            </w:pPr>
+            <w:r>
+              <w:t xml:space="preserve">111.4</w:t>
+            </w:r>
+          </w:p>
+        </w:tc>
+        <w:tc>
+          <w:tcPr/>
+          <w:p>
+            <w:pPr>
+              <w:pStyle w:val="Compact"/>
+              <w:jc w:val="right"/>
+            </w:pPr>
+            <w:r>
+              <w:t xml:space="preserve">108.5</w:t>
+            </w:r>
+          </w:p>
+        </w:tc>
+        <w:tc>
+          <w:tcPr/>
+          <w:p>
+            <w:pPr>
+              <w:pStyle w:val="Compact"/>
+              <w:jc w:val="right"/>
+            </w:pPr>
+            <w:r>
+              <w:t xml:space="preserve">55.9</w:t>
+            </w:r>
+          </w:p>
+        </w:tc>
+        <w:tc>
+          <w:tcPr/>
+          <w:p>
+            <w:pPr>
+              <w:pStyle w:val="Compact"/>
+              <w:jc w:val="right"/>
+            </w:pPr>
+            <w:r>
+              <w:t xml:space="preserve">96.8</w:t>
+            </w:r>
+          </w:p>
+        </w:tc>
+      </w:tr>
+      <w:tr>
+        <w:tc>
+          <w:tcPr/>
+          <w:p>
+            <w:pPr>
+              <w:pStyle w:val="Compact"/>
+              <w:jc w:val="left"/>
+            </w:pPr>
+            <w:r>
+              <w:t xml:space="preserve">35540</w:t>
+            </w:r>
+          </w:p>
+        </w:tc>
+        <w:tc>
+          <w:tcPr/>
+          <w:p>
+            <w:pPr>
+              <w:pStyle w:val="Compact"/>
+              <w:jc w:val="left"/>
+            </w:pPr>
+            <w:r>
+              <w:t xml:space="preserve">Juupajoki</w:t>
+            </w:r>
+          </w:p>
+        </w:tc>
+        <w:tc>
+          <w:tcPr/>
+          <w:p>
+            <w:pPr>
+              <w:pStyle w:val="Compact"/>
+              <w:jc w:val="right"/>
+            </w:pPr>
+            <w:r>
+              <w:t xml:space="preserve">75.3</w:t>
+            </w:r>
+          </w:p>
+        </w:tc>
+        <w:tc>
+          <w:tcPr/>
+          <w:p>
+            <w:pPr>
+              <w:pStyle w:val="Compact"/>
+              <w:jc w:val="right"/>
+            </w:pPr>
+            <w:r>
+              <w:t xml:space="preserve">78.4</w:t>
+            </w:r>
+          </w:p>
+        </w:tc>
+        <w:tc>
+          <w:tcPr/>
+          <w:p>
+            <w:pPr>
+              <w:pStyle w:val="Compact"/>
+              <w:jc w:val="right"/>
+            </w:pPr>
+            <w:r>
+              <w:t xml:space="preserve">91.0</w:t>
+            </w:r>
+          </w:p>
+        </w:tc>
+        <w:tc>
+          <w:tcPr/>
+          <w:p>
+            <w:pPr>
+              <w:pStyle w:val="Compact"/>
+              <w:jc w:val="right"/>
+            </w:pPr>
+            <w:r>
+              <w:t xml:space="preserve">42.0</w:t>
+            </w:r>
+          </w:p>
+        </w:tc>
+        <w:tc>
+          <w:tcPr/>
+          <w:p>
+            <w:pPr>
+              <w:pStyle w:val="Compact"/>
+              <w:jc w:val="right"/>
+            </w:pPr>
+            <w:r>
+              <w:t xml:space="preserve">90.0</w:t>
+            </w:r>
+          </w:p>
+        </w:tc>
+      </w:tr>
+      <w:tr>
+        <w:tc>
+          <w:tcPr/>
+          <w:p>
+            <w:pPr>
+              <w:pStyle w:val="Compact"/>
+              <w:jc w:val="left"/>
+            </w:pPr>
+            <w:r>
+              <w:t xml:space="preserve">35550</w:t>
+            </w:r>
+          </w:p>
+        </w:tc>
+        <w:tc>
+          <w:tcPr/>
+          <w:p>
+            <w:pPr>
+              <w:pStyle w:val="Compact"/>
+              <w:jc w:val="left"/>
+            </w:pPr>
+            <w:r>
+              <w:t xml:space="preserve">Salokunta</w:t>
+            </w:r>
+          </w:p>
+        </w:tc>
+        <w:tc>
+          <w:tcPr/>
+          <w:p>
+            <w:pPr>
+              <w:pStyle w:val="Compact"/>
+              <w:jc w:val="right"/>
+            </w:pPr>
+            <w:r>
+              <w:t xml:space="preserve">70.3</w:t>
+            </w:r>
+          </w:p>
+        </w:tc>
+        <w:tc>
+          <w:tcPr/>
+          <w:p>
+            <w:pPr>
+              <w:pStyle w:val="Compact"/>
+              <w:jc w:val="right"/>
+            </w:pPr>
+            <w:r>
+              <w:t xml:space="preserve">61.6</w:t>
+            </w:r>
+          </w:p>
+        </w:tc>
+        <w:tc>
+          <w:tcPr/>
+          <w:p>
+            <w:pPr>
+              <w:pStyle w:val="Compact"/>
+              <w:jc w:val="right"/>
+            </w:pPr>
+            <w:r>
+              <w:t xml:space="preserve">100.5</w:t>
+            </w:r>
+          </w:p>
+        </w:tc>
+        <w:tc>
+          <w:tcPr/>
+          <w:p>
+            <w:pPr>
+              <w:pStyle w:val="Compact"/>
+              <w:jc w:val="right"/>
+            </w:pPr>
+            <w:r>
+              <w:t xml:space="preserve">53.1</w:t>
+            </w:r>
+          </w:p>
+        </w:tc>
+        <w:tc>
+          <w:tcPr/>
+          <w:p>
+            <w:pPr>
+              <w:pStyle w:val="Compact"/>
+              <w:jc w:val="right"/>
+            </w:pPr>
+            <w:r>
+              <w:t xml:space="preserve">66.1</w:t>
+            </w:r>
+          </w:p>
+        </w:tc>
+      </w:tr>
+    </w:tbl>
+    <w:p>
+      <w:pPr>
+        <w:pStyle w:val="Leipteksti"/>
+      </w:pPr>
       <w:r>
         <w:drawing>
           <wp:inline>
             <wp:extent cx="6858000" cy="8923662"/>
             <wp:effectExtent b="0" l="0" r="0" t="0"/>
-            <wp:docPr descr="" title="" id="1" name="Picture"/>
+            <wp:docPr descr="" title="" id="45" name="Picture"/>
             <a:graphic>
               <a:graphicData uri="http://schemas.openxmlformats.org/drawingml/2006/picture">
                 <pic:pic>
                   <pic:nvPicPr>
-                    <pic:cNvPr descr="alueprofiili_juupajoki_kunnat_docx_files/figure-docx/talous_kartta-1.png" id="0" name="Picture"/>
+                    <pic:cNvPr descr="alueprofiili_juupajoki_kunnat_docx_files/figure-docx/zip_kartta-1.png" id="46" name="Picture"/>
                     <pic:cNvPicPr>
                       <a:picLocks noChangeArrowheads="1" noChangeAspect="1"/>
                     </pic:cNvPicPr>
@@ -4465,2265 +6700,23 @@
           </wp:inline>
         </w:drawing>
       </w:r>
-    </w:p>
-    <w:bookmarkStart w:id="45" w:name="kunnan-osarahoittama-työmarkkinatuki"/>
-    <w:p>
-      <w:pPr>
-        <w:pStyle w:val="Otsikko2"/>
-      </w:pPr>
-      <w:r>
-        <w:t xml:space="preserve">Kunnan osarahoittama työmarkkinatuki</w:t>
-      </w:r>
-    </w:p>
-    <w:tbl>
-      <w:tblPr>
-        <w:tblStyle w:val="Table"/>
-        <w:tblW w:type="auto" w:w="0"/>
-        <w:tblLook w:firstRow="1" w:lastRow="0" w:firstColumn="0" w:lastColumn="0" w:noHBand="0" w:noVBand="0" w:val="0020"/>
-      </w:tblPr>
-      <w:tblGrid>
-        <w:gridCol w:w="2640"/>
-        <w:gridCol w:w="2640"/>
-        <w:gridCol w:w="2640"/>
-      </w:tblGrid>
-      <w:tr>
-        <w:trPr>
-          <w:tblHeader w:val="true"/>
-        </w:trPr>
-        <w:tc>
-          <w:tcPr/>
-          <w:p>
-            <w:pPr>
-              <w:pStyle w:val="Compact"/>
-              <w:jc w:val="left"/>
-            </w:pPr>
-            <w:r>
-              <w:t xml:space="preserve">aluenimi</w:t>
-            </w:r>
-          </w:p>
-        </w:tc>
-        <w:tc>
-          <w:tcPr/>
-          <w:p>
-            <w:pPr>
-              <w:pStyle w:val="Compact"/>
-              <w:jc w:val="right"/>
-            </w:pPr>
-            <w:r>
-              <w:t xml:space="preserve">arvo</w:t>
-            </w:r>
-          </w:p>
-        </w:tc>
-        <w:tc>
-          <w:tcPr/>
-          <w:p>
-            <w:pPr>
-              <w:pStyle w:val="Compact"/>
-              <w:jc w:val="right"/>
-            </w:pPr>
-            <w:r>
-              <w:t xml:space="preserve">asema</w:t>
-            </w:r>
-          </w:p>
-        </w:tc>
-      </w:tr>
-      <w:tr>
-        <w:tc>
-          <w:tcPr/>
-          <w:p>
-            <w:pPr>
-              <w:pStyle w:val="Compact"/>
-              <w:jc w:val="left"/>
-            </w:pPr>
-            <w:r>
-              <w:t xml:space="preserve">Lahti (korkein arvo)</w:t>
-            </w:r>
-          </w:p>
-        </w:tc>
-        <w:tc>
-          <w:tcPr/>
-          <w:p>
-            <w:pPr>
-              <w:pStyle w:val="Compact"/>
-              <w:jc w:val="right"/>
-            </w:pPr>
-            <w:r>
-              <w:t xml:space="preserve">307.1</w:t>
-            </w:r>
-          </w:p>
-        </w:tc>
-        <w:tc>
-          <w:tcPr/>
-          <w:p>
-            <w:pPr>
-              <w:pStyle w:val="Compact"/>
-              <w:jc w:val="right"/>
-            </w:pPr>
-            <w:r>
-              <w:t xml:space="preserve">1</w:t>
-            </w:r>
-          </w:p>
-        </w:tc>
-      </w:tr>
-      <w:tr>
-        <w:tc>
-          <w:tcPr/>
-          <w:p>
-            <w:pPr>
-              <w:pStyle w:val="Compact"/>
-              <w:jc w:val="left"/>
-            </w:pPr>
-            <w:r>
-              <w:t xml:space="preserve">Jämsä (naapuri)</w:t>
-            </w:r>
-          </w:p>
-        </w:tc>
-        <w:tc>
-          <w:tcPr/>
-          <w:p>
-            <w:pPr>
-              <w:pStyle w:val="Compact"/>
-              <w:jc w:val="right"/>
-            </w:pPr>
-            <w:r>
-              <w:t xml:space="preserve">199.5</w:t>
-            </w:r>
-          </w:p>
-        </w:tc>
-        <w:tc>
-          <w:tcPr/>
-          <w:p>
-            <w:pPr>
-              <w:pStyle w:val="Compact"/>
-              <w:jc w:val="right"/>
-            </w:pPr>
-            <w:r>
-              <w:t xml:space="preserve">18</w:t>
-            </w:r>
-          </w:p>
-        </w:tc>
-      </w:tr>
-      <w:tr>
-        <w:tc>
-          <w:tcPr/>
-          <w:p>
-            <w:pPr>
-              <w:pStyle w:val="Compact"/>
-              <w:jc w:val="left"/>
-            </w:pPr>
-            <w:r>
-              <w:t xml:space="preserve">Orivesi (naapuri)</w:t>
-            </w:r>
-          </w:p>
-        </w:tc>
-        <w:tc>
-          <w:tcPr/>
-          <w:p>
-            <w:pPr>
-              <w:pStyle w:val="Compact"/>
-              <w:jc w:val="right"/>
-            </w:pPr>
-            <w:r>
-              <w:t xml:space="preserve">147.8</w:t>
-            </w:r>
-          </w:p>
-        </w:tc>
-        <w:tc>
-          <w:tcPr/>
-          <w:p>
-            <w:pPr>
-              <w:pStyle w:val="Compact"/>
-              <w:jc w:val="right"/>
-            </w:pPr>
-            <w:r>
-              <w:t xml:space="preserve">67</w:t>
-            </w:r>
-          </w:p>
-        </w:tc>
-      </w:tr>
-      <w:tr>
-        <w:tc>
-          <w:tcPr/>
-          <w:p>
-            <w:pPr>
-              <w:pStyle w:val="Compact"/>
-              <w:jc w:val="left"/>
-            </w:pPr>
-            <w:r>
-              <w:t xml:space="preserve">Juupajoki (valittu)</w:t>
-            </w:r>
-          </w:p>
-        </w:tc>
-        <w:tc>
-          <w:tcPr/>
-          <w:p>
-            <w:pPr>
-              <w:pStyle w:val="Compact"/>
-              <w:jc w:val="right"/>
-            </w:pPr>
-            <w:r>
-              <w:t xml:space="preserve">83.9</w:t>
-            </w:r>
-          </w:p>
-        </w:tc>
-        <w:tc>
-          <w:tcPr/>
-          <w:p>
-            <w:pPr>
-              <w:pStyle w:val="Compact"/>
-              <w:jc w:val="right"/>
-            </w:pPr>
-            <w:r>
-              <w:t xml:space="preserve">189</w:t>
-            </w:r>
-          </w:p>
-        </w:tc>
-      </w:tr>
-      <w:tr>
-        <w:tc>
-          <w:tcPr/>
-          <w:p>
-            <w:pPr>
-              <w:pStyle w:val="Compact"/>
-              <w:jc w:val="left"/>
-            </w:pPr>
-            <w:r>
-              <w:t xml:space="preserve">Mänttä-Vilppula (naapuri)</w:t>
-            </w:r>
-          </w:p>
-        </w:tc>
-        <w:tc>
-          <w:tcPr/>
-          <w:p>
-            <w:pPr>
-              <w:pStyle w:val="Compact"/>
-              <w:jc w:val="right"/>
-            </w:pPr>
-            <w:r>
-              <w:t xml:space="preserve">68.6</w:t>
-            </w:r>
-          </w:p>
-        </w:tc>
-        <w:tc>
-          <w:tcPr/>
-          <w:p>
-            <w:pPr>
-              <w:pStyle w:val="Compact"/>
-              <w:jc w:val="right"/>
-            </w:pPr>
-            <w:r>
-              <w:t xml:space="preserve">229</w:t>
-            </w:r>
-          </w:p>
-        </w:tc>
-      </w:tr>
-      <w:tr>
-        <w:tc>
-          <w:tcPr/>
-          <w:p>
-            <w:pPr>
-              <w:pStyle w:val="Compact"/>
-              <w:jc w:val="left"/>
-            </w:pPr>
-            <w:r>
-              <w:t xml:space="preserve">Ruovesi (naapuri)</w:t>
-            </w:r>
-          </w:p>
-        </w:tc>
-        <w:tc>
-          <w:tcPr/>
-          <w:p>
-            <w:pPr>
-              <w:pStyle w:val="Compact"/>
-              <w:jc w:val="right"/>
-            </w:pPr>
-            <w:r>
-              <w:t xml:space="preserve">57.3</w:t>
-            </w:r>
-          </w:p>
-        </w:tc>
-        <w:tc>
-          <w:tcPr/>
-          <w:p>
-            <w:pPr>
-              <w:pStyle w:val="Compact"/>
-              <w:jc w:val="right"/>
-            </w:pPr>
-            <w:r>
-              <w:t xml:space="preserve">251</w:t>
-            </w:r>
-          </w:p>
-        </w:tc>
-      </w:tr>
-      <w:tr>
-        <w:tc>
-          <w:tcPr/>
-          <w:p>
-            <w:pPr>
-              <w:pStyle w:val="Compact"/>
-              <w:jc w:val="left"/>
-            </w:pPr>
-            <w:r>
-              <w:t xml:space="preserve">Luoto (matalin arvo)</w:t>
-            </w:r>
-          </w:p>
-        </w:tc>
-        <w:tc>
-          <w:tcPr/>
-          <w:p>
-            <w:pPr>
-              <w:pStyle w:val="Compact"/>
-              <w:jc w:val="right"/>
-            </w:pPr>
-            <w:r>
-              <w:t xml:space="preserve">5.7</w:t>
-            </w:r>
-          </w:p>
-        </w:tc>
-        <w:tc>
-          <w:tcPr/>
-          <w:p>
-            <w:pPr>
-              <w:pStyle w:val="Compact"/>
-              <w:jc w:val="right"/>
-            </w:pPr>
-            <w:r>
-              <w:t xml:space="preserve">293</w:t>
-            </w:r>
-          </w:p>
-        </w:tc>
-      </w:tr>
-    </w:tbl>
-    <w:bookmarkEnd w:id="45"/>
-    <w:bookmarkStart w:id="46" w:name="X06d842d87e671c3e3064a9d743169b5f3af4693"/>
-    <w:p>
-      <w:pPr>
-        <w:pStyle w:val="Otsikko2"/>
-      </w:pPr>
-      <w:r>
-        <w:t xml:space="preserve">Lastensuojelun laitos- ja perhehoidon nettokäyttökustannukset</w:t>
-      </w:r>
-    </w:p>
-    <w:tbl>
-      <w:tblPr>
-        <w:tblStyle w:val="Table"/>
-        <w:tblW w:type="auto" w:w="0"/>
-        <w:tblLook w:firstRow="1" w:lastRow="0" w:firstColumn="0" w:lastColumn="0" w:noHBand="0" w:noVBand="0" w:val="0020"/>
-      </w:tblPr>
-      <w:tblGrid>
-        <w:gridCol w:w="2640"/>
-        <w:gridCol w:w="2640"/>
-        <w:gridCol w:w="2640"/>
-      </w:tblGrid>
-      <w:tr>
-        <w:trPr>
-          <w:tblHeader w:val="true"/>
-        </w:trPr>
-        <w:tc>
-          <w:tcPr/>
-          <w:p>
-            <w:pPr>
-              <w:pStyle w:val="Compact"/>
-              <w:jc w:val="left"/>
-            </w:pPr>
-            <w:r>
-              <w:t xml:space="preserve">aluenimi</w:t>
-            </w:r>
-          </w:p>
-        </w:tc>
-        <w:tc>
-          <w:tcPr/>
-          <w:p>
-            <w:pPr>
-              <w:pStyle w:val="Compact"/>
-              <w:jc w:val="right"/>
-            </w:pPr>
-            <w:r>
-              <w:t xml:space="preserve">arvo</w:t>
-            </w:r>
-          </w:p>
-        </w:tc>
-        <w:tc>
-          <w:tcPr/>
-          <w:p>
-            <w:pPr>
-              <w:pStyle w:val="Compact"/>
-              <w:jc w:val="right"/>
-            </w:pPr>
-            <w:r>
-              <w:t xml:space="preserve">asema</w:t>
-            </w:r>
-          </w:p>
-        </w:tc>
-      </w:tr>
-      <w:tr>
-        <w:tc>
-          <w:tcPr/>
-          <w:p>
-            <w:pPr>
-              <w:pStyle w:val="Compact"/>
-              <w:jc w:val="left"/>
-            </w:pPr>
-            <w:r>
-              <w:t xml:space="preserve">Soini (korkein arvo)</w:t>
-            </w:r>
-          </w:p>
-        </w:tc>
-        <w:tc>
-          <w:tcPr/>
-          <w:p>
-            <w:pPr>
-              <w:pStyle w:val="Compact"/>
-              <w:jc w:val="right"/>
-            </w:pPr>
-            <w:r>
-              <w:t xml:space="preserve">285.3</w:t>
-            </w:r>
-          </w:p>
-        </w:tc>
-        <w:tc>
-          <w:tcPr/>
-          <w:p>
-            <w:pPr>
-              <w:pStyle w:val="Compact"/>
-              <w:jc w:val="right"/>
-            </w:pPr>
-            <w:r>
-              <w:t xml:space="preserve">1</w:t>
-            </w:r>
-          </w:p>
-        </w:tc>
-      </w:tr>
-      <w:tr>
-        <w:tc>
-          <w:tcPr/>
-          <w:p>
-            <w:pPr>
-              <w:pStyle w:val="Compact"/>
-              <w:jc w:val="left"/>
-            </w:pPr>
-            <w:r>
-              <w:t xml:space="preserve">Orivesi (naapuri)</w:t>
-            </w:r>
-          </w:p>
-        </w:tc>
-        <w:tc>
-          <w:tcPr/>
-          <w:p>
-            <w:pPr>
-              <w:pStyle w:val="Compact"/>
-              <w:jc w:val="right"/>
-            </w:pPr>
-            <w:r>
-              <w:t xml:space="preserve">151.1</w:t>
-            </w:r>
-          </w:p>
-        </w:tc>
-        <w:tc>
-          <w:tcPr/>
-          <w:p>
-            <w:pPr>
-              <w:pStyle w:val="Compact"/>
-              <w:jc w:val="right"/>
-            </w:pPr>
-            <w:r>
-              <w:t xml:space="preserve">40</w:t>
-            </w:r>
-          </w:p>
-        </w:tc>
-      </w:tr>
-      <w:tr>
-        <w:tc>
-          <w:tcPr/>
-          <w:p>
-            <w:pPr>
-              <w:pStyle w:val="Compact"/>
-              <w:jc w:val="left"/>
-            </w:pPr>
-            <w:r>
-              <w:t xml:space="preserve">Jämsä (naapuri)</w:t>
-            </w:r>
-          </w:p>
-        </w:tc>
-        <w:tc>
-          <w:tcPr/>
-          <w:p>
-            <w:pPr>
-              <w:pStyle w:val="Compact"/>
-              <w:jc w:val="right"/>
-            </w:pPr>
-            <w:r>
-              <w:t xml:space="preserve">114.0</w:t>
-            </w:r>
-          </w:p>
-        </w:tc>
-        <w:tc>
-          <w:tcPr/>
-          <w:p>
-            <w:pPr>
-              <w:pStyle w:val="Compact"/>
-              <w:jc w:val="right"/>
-            </w:pPr>
-            <w:r>
-              <w:t xml:space="preserve">115</w:t>
-            </w:r>
-          </w:p>
-        </w:tc>
-      </w:tr>
-      <w:tr>
-        <w:tc>
-          <w:tcPr/>
-          <w:p>
-            <w:pPr>
-              <w:pStyle w:val="Compact"/>
-              <w:jc w:val="left"/>
-            </w:pPr>
-            <w:r>
-              <w:t xml:space="preserve">Mänttä-Vilppula (naapuri)</w:t>
-            </w:r>
-          </w:p>
-        </w:tc>
-        <w:tc>
-          <w:tcPr/>
-          <w:p>
-            <w:pPr>
-              <w:pStyle w:val="Compact"/>
-              <w:jc w:val="right"/>
-            </w:pPr>
-            <w:r>
-              <w:t xml:space="preserve">113.5</w:t>
-            </w:r>
-          </w:p>
-        </w:tc>
-        <w:tc>
-          <w:tcPr/>
-          <w:p>
-            <w:pPr>
-              <w:pStyle w:val="Compact"/>
-              <w:jc w:val="right"/>
-            </w:pPr>
-            <w:r>
-              <w:t xml:space="preserve">119</w:t>
-            </w:r>
-          </w:p>
-        </w:tc>
-      </w:tr>
-      <w:tr>
-        <w:tc>
-          <w:tcPr/>
-          <w:p>
-            <w:pPr>
-              <w:pStyle w:val="Compact"/>
-              <w:jc w:val="left"/>
-            </w:pPr>
-            <w:r>
-              <w:t xml:space="preserve">Ruovesi (naapuri)</w:t>
-            </w:r>
-          </w:p>
-        </w:tc>
-        <w:tc>
-          <w:tcPr/>
-          <w:p>
-            <w:pPr>
-              <w:pStyle w:val="Compact"/>
-              <w:jc w:val="right"/>
-            </w:pPr>
-            <w:r>
-              <w:t xml:space="preserve">62.1</w:t>
-            </w:r>
-          </w:p>
-        </w:tc>
-        <w:tc>
-          <w:tcPr/>
-          <w:p>
-            <w:pPr>
-              <w:pStyle w:val="Compact"/>
-              <w:jc w:val="right"/>
-            </w:pPr>
-            <w:r>
-              <w:t xml:space="preserve">225</w:t>
-            </w:r>
-          </w:p>
-        </w:tc>
-      </w:tr>
-      <w:tr>
-        <w:tc>
-          <w:tcPr/>
-          <w:p>
-            <w:pPr>
-              <w:pStyle w:val="Compact"/>
-              <w:jc w:val="left"/>
-            </w:pPr>
-            <w:r>
-              <w:t xml:space="preserve">Juupajoki (valittu)</w:t>
-            </w:r>
-          </w:p>
-        </w:tc>
-        <w:tc>
-          <w:tcPr/>
-          <w:p>
-            <w:pPr>
-              <w:pStyle w:val="Compact"/>
-              <w:jc w:val="right"/>
-            </w:pPr>
-            <w:r>
-              <w:t xml:space="preserve">1.5</w:t>
-            </w:r>
-          </w:p>
-        </w:tc>
-        <w:tc>
-          <w:tcPr/>
-          <w:p>
-            <w:pPr>
-              <w:pStyle w:val="Compact"/>
-              <w:jc w:val="right"/>
-            </w:pPr>
-            <w:r>
-              <w:t xml:space="preserve">287</w:t>
-            </w:r>
-          </w:p>
-        </w:tc>
-      </w:tr>
-      <w:tr>
-        <w:tc>
-          <w:tcPr/>
-          <w:p>
-            <w:pPr>
-              <w:pStyle w:val="Compact"/>
-              <w:jc w:val="left"/>
-            </w:pPr>
-            <w:r>
-              <w:t xml:space="preserve">Isokyrö (matalin arvo)</w:t>
-            </w:r>
-          </w:p>
-        </w:tc>
-        <w:tc>
-          <w:tcPr/>
-          <w:p>
-            <w:pPr>
-              <w:pStyle w:val="Compact"/>
-              <w:jc w:val="right"/>
-            </w:pPr>
-            <w:r>
-              <w:t xml:space="preserve">0.7</w:t>
-            </w:r>
-          </w:p>
-        </w:tc>
-        <w:tc>
-          <w:tcPr/>
-          <w:p>
-            <w:pPr>
-              <w:pStyle w:val="Compact"/>
-              <w:jc w:val="right"/>
-            </w:pPr>
-            <w:r>
-              <w:t xml:space="preserve">288</w:t>
-            </w:r>
-          </w:p>
-        </w:tc>
-      </w:tr>
-    </w:tbl>
-    <w:bookmarkEnd w:id="46"/>
-    <w:bookmarkStart w:id="47" w:name="X8ad941d0973f3484a6611bd238ce2c5e8f9485b"/>
-    <w:p>
-      <w:pPr>
-        <w:pStyle w:val="Otsikko2"/>
-      </w:pPr>
-      <w:r>
-        <w:t xml:space="preserve">Aikuisten mielenterveyden avohoitokäynnit</w:t>
-      </w:r>
-    </w:p>
-    <w:tbl>
-      <w:tblPr>
-        <w:tblStyle w:val="Table"/>
-        <w:tblW w:type="auto" w:w="0"/>
-        <w:tblLook w:firstRow="1" w:lastRow="0" w:firstColumn="0" w:lastColumn="0" w:noHBand="0" w:noVBand="0" w:val="0020"/>
-      </w:tblPr>
-      <w:tblGrid>
-        <w:gridCol w:w="2640"/>
-        <w:gridCol w:w="2640"/>
-        <w:gridCol w:w="2640"/>
-      </w:tblGrid>
-      <w:tr>
-        <w:trPr>
-          <w:tblHeader w:val="true"/>
-        </w:trPr>
-        <w:tc>
-          <w:tcPr/>
-          <w:p>
-            <w:pPr>
-              <w:pStyle w:val="Compact"/>
-              <w:jc w:val="left"/>
-            </w:pPr>
-            <w:r>
-              <w:t xml:space="preserve">aluenimi</w:t>
-            </w:r>
-          </w:p>
-        </w:tc>
-        <w:tc>
-          <w:tcPr/>
-          <w:p>
-            <w:pPr>
-              <w:pStyle w:val="Compact"/>
-              <w:jc w:val="right"/>
-            </w:pPr>
-            <w:r>
-              <w:t xml:space="preserve">arvo</w:t>
-            </w:r>
-          </w:p>
-        </w:tc>
-        <w:tc>
-          <w:tcPr/>
-          <w:p>
-            <w:pPr>
-              <w:pStyle w:val="Compact"/>
-              <w:jc w:val="right"/>
-            </w:pPr>
-            <w:r>
-              <w:t xml:space="preserve">asema</w:t>
-            </w:r>
-          </w:p>
-        </w:tc>
-      </w:tr>
-      <w:tr>
-        <w:tc>
-          <w:tcPr/>
-          <w:p>
-            <w:pPr>
-              <w:pStyle w:val="Compact"/>
-              <w:jc w:val="left"/>
-            </w:pPr>
-            <w:r>
-              <w:t xml:space="preserve">Haapajärvi (korkein arvo)</w:t>
-            </w:r>
-          </w:p>
-        </w:tc>
-        <w:tc>
-          <w:tcPr/>
-          <w:p>
-            <w:pPr>
-              <w:pStyle w:val="Compact"/>
-              <w:jc w:val="right"/>
-            </w:pPr>
-            <w:r>
-              <w:t xml:space="preserve">510.9</w:t>
-            </w:r>
-          </w:p>
-        </w:tc>
-        <w:tc>
-          <w:tcPr/>
-          <w:p>
-            <w:pPr>
-              <w:pStyle w:val="Compact"/>
-              <w:jc w:val="right"/>
-            </w:pPr>
-            <w:r>
-              <w:t xml:space="preserve">1</w:t>
-            </w:r>
-          </w:p>
-        </w:tc>
-      </w:tr>
-      <w:tr>
-        <w:tc>
-          <w:tcPr/>
-          <w:p>
-            <w:pPr>
-              <w:pStyle w:val="Compact"/>
-              <w:jc w:val="left"/>
-            </w:pPr>
-            <w:r>
-              <w:t xml:space="preserve">Jämsä (naapuri)</w:t>
-            </w:r>
-          </w:p>
-        </w:tc>
-        <w:tc>
-          <w:tcPr/>
-          <w:p>
-            <w:pPr>
-              <w:pStyle w:val="Compact"/>
-              <w:jc w:val="right"/>
-            </w:pPr>
-            <w:r>
-              <w:t xml:space="preserve">117.7</w:t>
-            </w:r>
-          </w:p>
-        </w:tc>
-        <w:tc>
-          <w:tcPr/>
-          <w:p>
-            <w:pPr>
-              <w:pStyle w:val="Compact"/>
-              <w:jc w:val="right"/>
-            </w:pPr>
-            <w:r>
-              <w:t xml:space="preserve">108</w:t>
-            </w:r>
-          </w:p>
-        </w:tc>
-      </w:tr>
-      <w:tr>
-        <w:tc>
-          <w:tcPr/>
-          <w:p>
-            <w:pPr>
-              <w:pStyle w:val="Compact"/>
-              <w:jc w:val="left"/>
-            </w:pPr>
-            <w:r>
-              <w:t xml:space="preserve">Juupajoki (valittu)</w:t>
-            </w:r>
-          </w:p>
-        </w:tc>
-        <w:tc>
-          <w:tcPr/>
-          <w:p>
-            <w:pPr>
-              <w:pStyle w:val="Compact"/>
-              <w:jc w:val="right"/>
-            </w:pPr>
-            <w:r>
-              <w:t xml:space="preserve">86.9</w:t>
-            </w:r>
-          </w:p>
-        </w:tc>
-        <w:tc>
-          <w:tcPr/>
-          <w:p>
-            <w:pPr>
-              <w:pStyle w:val="Compact"/>
-              <w:jc w:val="right"/>
-            </w:pPr>
-            <w:r>
-              <w:t xml:space="preserve">196</w:t>
-            </w:r>
-          </w:p>
-        </w:tc>
-      </w:tr>
-      <w:tr>
-        <w:tc>
-          <w:tcPr/>
-          <w:p>
-            <w:pPr>
-              <w:pStyle w:val="Compact"/>
-              <w:jc w:val="left"/>
-            </w:pPr>
-            <w:r>
-              <w:t xml:space="preserve">Mänttä-Vilppula (naapuri)</w:t>
-            </w:r>
-          </w:p>
-        </w:tc>
-        <w:tc>
-          <w:tcPr/>
-          <w:p>
-            <w:pPr>
-              <w:pStyle w:val="Compact"/>
-              <w:jc w:val="right"/>
-            </w:pPr>
-            <w:r>
-              <w:t xml:space="preserve">67.2</w:t>
-            </w:r>
-          </w:p>
-        </w:tc>
-        <w:tc>
-          <w:tcPr/>
-          <w:p>
-            <w:pPr>
-              <w:pStyle w:val="Compact"/>
-              <w:jc w:val="right"/>
-            </w:pPr>
-            <w:r>
-              <w:t xml:space="preserve">242</w:t>
-            </w:r>
-          </w:p>
-        </w:tc>
-      </w:tr>
-      <w:tr>
-        <w:tc>
-          <w:tcPr/>
-          <w:p>
-            <w:pPr>
-              <w:pStyle w:val="Compact"/>
-              <w:jc w:val="left"/>
-            </w:pPr>
-            <w:r>
-              <w:t xml:space="preserve">Orivesi (naapuri)</w:t>
-            </w:r>
-          </w:p>
-        </w:tc>
-        <w:tc>
-          <w:tcPr/>
-          <w:p>
-            <w:pPr>
-              <w:pStyle w:val="Compact"/>
-              <w:jc w:val="right"/>
-            </w:pPr>
-            <w:r>
-              <w:t xml:space="preserve">64.8</w:t>
-            </w:r>
-          </w:p>
-        </w:tc>
-        <w:tc>
-          <w:tcPr/>
-          <w:p>
-            <w:pPr>
-              <w:pStyle w:val="Compact"/>
-              <w:jc w:val="right"/>
-            </w:pPr>
-            <w:r>
-              <w:t xml:space="preserve">248</w:t>
-            </w:r>
-          </w:p>
-        </w:tc>
-      </w:tr>
-      <w:tr>
-        <w:tc>
-          <w:tcPr/>
-          <w:p>
-            <w:pPr>
-              <w:pStyle w:val="Compact"/>
-              <w:jc w:val="left"/>
-            </w:pPr>
-            <w:r>
-              <w:t xml:space="preserve">Ruovesi (naapuri)</w:t>
-            </w:r>
-          </w:p>
-        </w:tc>
-        <w:tc>
-          <w:tcPr/>
-          <w:p>
-            <w:pPr>
-              <w:pStyle w:val="Compact"/>
-              <w:jc w:val="right"/>
-            </w:pPr>
-            <w:r>
-              <w:t xml:space="preserve">33.8</w:t>
-            </w:r>
-          </w:p>
-        </w:tc>
-        <w:tc>
-          <w:tcPr/>
-          <w:p>
-            <w:pPr>
-              <w:pStyle w:val="Compact"/>
-              <w:jc w:val="right"/>
-            </w:pPr>
-            <w:r>
-              <w:t xml:space="preserve">283</w:t>
-            </w:r>
-          </w:p>
-        </w:tc>
-      </w:tr>
-      <w:tr>
-        <w:tc>
-          <w:tcPr/>
-          <w:p>
-            <w:pPr>
-              <w:pStyle w:val="Compact"/>
-              <w:jc w:val="left"/>
-            </w:pPr>
-            <w:r>
-              <w:t xml:space="preserve">Lempäälä (matalin arvo)</w:t>
-            </w:r>
-          </w:p>
-        </w:tc>
-        <w:tc>
-          <w:tcPr/>
-          <w:p>
-            <w:pPr>
-              <w:pStyle w:val="Compact"/>
-              <w:jc w:val="right"/>
-            </w:pPr>
-            <w:r>
-              <w:t xml:space="preserve">14.9</w:t>
-            </w:r>
-          </w:p>
-        </w:tc>
-        <w:tc>
-          <w:tcPr/>
-          <w:p>
-            <w:pPr>
-              <w:pStyle w:val="Compact"/>
-              <w:jc w:val="right"/>
-            </w:pPr>
-            <w:r>
-              <w:t xml:space="preserve">293</w:t>
-            </w:r>
-          </w:p>
-        </w:tc>
-      </w:tr>
-    </w:tbl>
-    <w:bookmarkEnd w:id="47"/>
-    <w:bookmarkStart w:id="48" w:name="X786f7c963a22bcb22f2d859afd7d631690cf4d7"/>
-    <w:p>
-      <w:pPr>
-        <w:pStyle w:val="Otsikko2"/>
-      </w:pPr>
-      <w:r>
-        <w:t xml:space="preserve">Päihteiden vuoksi sairaaloiden ja terveyskeskusten vuodeosastoilla hoidetut potilaat</w:t>
-      </w:r>
-    </w:p>
-    <w:tbl>
-      <w:tblPr>
-        <w:tblStyle w:val="Table"/>
-        <w:tblW w:type="auto" w:w="0"/>
-        <w:tblLook w:firstRow="1" w:lastRow="0" w:firstColumn="0" w:lastColumn="0" w:noHBand="0" w:noVBand="0" w:val="0020"/>
-      </w:tblPr>
-      <w:tblGrid>
-        <w:gridCol w:w="2640"/>
-        <w:gridCol w:w="2640"/>
-        <w:gridCol w:w="2640"/>
-      </w:tblGrid>
-      <w:tr>
-        <w:trPr>
-          <w:tblHeader w:val="true"/>
-        </w:trPr>
-        <w:tc>
-          <w:tcPr/>
-          <w:p>
-            <w:pPr>
-              <w:pStyle w:val="Compact"/>
-              <w:jc w:val="left"/>
-            </w:pPr>
-            <w:r>
-              <w:t xml:space="preserve">aluenimi</w:t>
-            </w:r>
-          </w:p>
-        </w:tc>
-        <w:tc>
-          <w:tcPr/>
-          <w:p>
-            <w:pPr>
-              <w:pStyle w:val="Compact"/>
-              <w:jc w:val="right"/>
-            </w:pPr>
-            <w:r>
-              <w:t xml:space="preserve">arvo</w:t>
-            </w:r>
-          </w:p>
-        </w:tc>
-        <w:tc>
-          <w:tcPr/>
-          <w:p>
-            <w:pPr>
-              <w:pStyle w:val="Compact"/>
-              <w:jc w:val="right"/>
-            </w:pPr>
-            <w:r>
-              <w:t xml:space="preserve">asema</w:t>
-            </w:r>
-          </w:p>
-        </w:tc>
-      </w:tr>
-      <w:tr>
-        <w:tc>
-          <w:tcPr/>
-          <w:p>
-            <w:pPr>
-              <w:pStyle w:val="Compact"/>
-              <w:jc w:val="left"/>
-            </w:pPr>
-            <w:r>
-              <w:t xml:space="preserve">Vaala (korkein arvo)</w:t>
-            </w:r>
-          </w:p>
-        </w:tc>
-        <w:tc>
-          <w:tcPr/>
-          <w:p>
-            <w:pPr>
-              <w:pStyle w:val="Compact"/>
-              <w:jc w:val="right"/>
-            </w:pPr>
-            <w:r>
-              <w:t xml:space="preserve">232.3</w:t>
-            </w:r>
-          </w:p>
-        </w:tc>
-        <w:tc>
-          <w:tcPr/>
-          <w:p>
-            <w:pPr>
-              <w:pStyle w:val="Compact"/>
-              <w:jc w:val="right"/>
-            </w:pPr>
-            <w:r>
-              <w:t xml:space="preserve">1</w:t>
-            </w:r>
-          </w:p>
-        </w:tc>
-      </w:tr>
-      <w:tr>
-        <w:tc>
-          <w:tcPr/>
-          <w:p>
-            <w:pPr>
-              <w:pStyle w:val="Compact"/>
-              <w:jc w:val="left"/>
-            </w:pPr>
-            <w:r>
-              <w:t xml:space="preserve">Orivesi (naapuri)</w:t>
-            </w:r>
-          </w:p>
-        </w:tc>
-        <w:tc>
-          <w:tcPr/>
-          <w:p>
-            <w:pPr>
-              <w:pStyle w:val="Compact"/>
-              <w:jc w:val="right"/>
-            </w:pPr>
-            <w:r>
-              <w:t xml:space="preserve">123.7</w:t>
-            </w:r>
-          </w:p>
-        </w:tc>
-        <w:tc>
-          <w:tcPr/>
-          <w:p>
-            <w:pPr>
-              <w:pStyle w:val="Compact"/>
-              <w:jc w:val="right"/>
-            </w:pPr>
-            <w:r>
-              <w:t xml:space="preserve">76</w:t>
-            </w:r>
-          </w:p>
-        </w:tc>
-      </w:tr>
-      <w:tr>
-        <w:tc>
-          <w:tcPr/>
-          <w:p>
-            <w:pPr>
-              <w:pStyle w:val="Compact"/>
-              <w:jc w:val="left"/>
-            </w:pPr>
-            <w:r>
-              <w:t xml:space="preserve">Ruovesi (naapuri)</w:t>
-            </w:r>
-          </w:p>
-        </w:tc>
-        <w:tc>
-          <w:tcPr/>
-          <w:p>
-            <w:pPr>
-              <w:pStyle w:val="Compact"/>
-              <w:jc w:val="right"/>
-            </w:pPr>
-            <w:r>
-              <w:t xml:space="preserve">97.8</w:t>
-            </w:r>
-          </w:p>
-        </w:tc>
-        <w:tc>
-          <w:tcPr/>
-          <w:p>
-            <w:pPr>
-              <w:pStyle w:val="Compact"/>
-              <w:jc w:val="right"/>
-            </w:pPr>
-            <w:r>
-              <w:t xml:space="preserve">150</w:t>
-            </w:r>
-          </w:p>
-        </w:tc>
-      </w:tr>
-      <w:tr>
-        <w:tc>
-          <w:tcPr/>
-          <w:p>
-            <w:pPr>
-              <w:pStyle w:val="Compact"/>
-              <w:jc w:val="left"/>
-            </w:pPr>
-            <w:r>
-              <w:t xml:space="preserve">Mänttä-Vilppula (naapuri)</w:t>
-            </w:r>
-          </w:p>
-        </w:tc>
-        <w:tc>
-          <w:tcPr/>
-          <w:p>
-            <w:pPr>
-              <w:pStyle w:val="Compact"/>
-              <w:jc w:val="right"/>
-            </w:pPr>
-            <w:r>
-              <w:t xml:space="preserve">89.2</w:t>
-            </w:r>
-          </w:p>
-        </w:tc>
-        <w:tc>
-          <w:tcPr/>
-          <w:p>
-            <w:pPr>
-              <w:pStyle w:val="Compact"/>
-              <w:jc w:val="right"/>
-            </w:pPr>
-            <w:r>
-              <w:t xml:space="preserve">172</w:t>
-            </w:r>
-          </w:p>
-        </w:tc>
-      </w:tr>
-      <w:tr>
-        <w:tc>
-          <w:tcPr/>
-          <w:p>
-            <w:pPr>
-              <w:pStyle w:val="Compact"/>
-              <w:jc w:val="left"/>
-            </w:pPr>
-            <w:r>
-              <w:t xml:space="preserve">Juupajoki (valittu)</w:t>
-            </w:r>
-          </w:p>
-        </w:tc>
-        <w:tc>
-          <w:tcPr/>
-          <w:p>
-            <w:pPr>
-              <w:pStyle w:val="Compact"/>
-              <w:jc w:val="right"/>
-            </w:pPr>
-            <w:r>
-              <w:t xml:space="preserve">87.1</w:t>
-            </w:r>
-          </w:p>
-        </w:tc>
-        <w:tc>
-          <w:tcPr/>
-          <w:p>
-            <w:pPr>
-              <w:pStyle w:val="Compact"/>
-              <w:jc w:val="right"/>
-            </w:pPr>
-            <w:r>
-              <w:t xml:space="preserve">176</w:t>
-            </w:r>
-          </w:p>
-        </w:tc>
-      </w:tr>
-      <w:tr>
-        <w:tc>
-          <w:tcPr/>
-          <w:p>
-            <w:pPr>
-              <w:pStyle w:val="Compact"/>
-              <w:jc w:val="left"/>
-            </w:pPr>
-            <w:r>
-              <w:t xml:space="preserve">Jämsä (naapuri)</w:t>
-            </w:r>
-          </w:p>
-        </w:tc>
-        <w:tc>
-          <w:tcPr/>
-          <w:p>
-            <w:pPr>
-              <w:pStyle w:val="Compact"/>
-              <w:jc w:val="right"/>
-            </w:pPr>
-            <w:r>
-              <w:t xml:space="preserve">50.5</w:t>
-            </w:r>
-          </w:p>
-        </w:tc>
-        <w:tc>
-          <w:tcPr/>
-          <w:p>
-            <w:pPr>
-              <w:pStyle w:val="Compact"/>
-              <w:jc w:val="right"/>
-            </w:pPr>
-            <w:r>
-              <w:t xml:space="preserve">252</w:t>
-            </w:r>
-          </w:p>
-        </w:tc>
-      </w:tr>
-      <w:tr>
-        <w:tc>
-          <w:tcPr/>
-          <w:p>
-            <w:pPr>
-              <w:pStyle w:val="Compact"/>
-              <w:jc w:val="left"/>
-            </w:pPr>
-            <w:r>
-              <w:t xml:space="preserve">Närpiö (matalin arvo)</w:t>
-            </w:r>
-          </w:p>
-        </w:tc>
-        <w:tc>
-          <w:tcPr/>
-          <w:p>
-            <w:pPr>
-              <w:pStyle w:val="Compact"/>
-              <w:jc w:val="right"/>
-            </w:pPr>
-            <w:r>
-              <w:t xml:space="preserve">16.1</w:t>
-            </w:r>
-          </w:p>
-        </w:tc>
-        <w:tc>
-          <w:tcPr/>
-          <w:p>
-            <w:pPr>
-              <w:pStyle w:val="Compact"/>
-              <w:jc w:val="right"/>
-            </w:pPr>
-            <w:r>
-              <w:t xml:space="preserve">276</w:t>
-            </w:r>
-          </w:p>
-        </w:tc>
-      </w:tr>
-    </w:tbl>
-    <w:bookmarkEnd w:id="48"/>
-    <w:bookmarkStart w:id="50" w:name="täydentävä-toimeentulotuki"/>
-    <w:p>
-      <w:pPr>
-        <w:pStyle w:val="Otsikko2"/>
-      </w:pPr>
-      <w:r>
-        <w:t xml:space="preserve">Täydentävä toimeentulotuki</w:t>
-      </w:r>
-    </w:p>
-    <w:tbl>
-      <w:tblPr>
-        <w:tblStyle w:val="Table"/>
-        <w:tblW w:type="auto" w:w="0"/>
-        <w:tblLook w:firstRow="1" w:lastRow="0" w:firstColumn="0" w:lastColumn="0" w:noHBand="0" w:noVBand="0" w:val="0020"/>
-      </w:tblPr>
-      <w:tblGrid>
-        <w:gridCol w:w="2640"/>
-        <w:gridCol w:w="2640"/>
-        <w:gridCol w:w="2640"/>
-      </w:tblGrid>
-      <w:tr>
-        <w:trPr>
-          <w:tblHeader w:val="true"/>
-        </w:trPr>
-        <w:tc>
-          <w:tcPr/>
-          <w:p>
-            <w:pPr>
-              <w:pStyle w:val="Compact"/>
-              <w:jc w:val="left"/>
-            </w:pPr>
-            <w:r>
-              <w:t xml:space="preserve">aluenimi</w:t>
-            </w:r>
-          </w:p>
-        </w:tc>
-        <w:tc>
-          <w:tcPr/>
-          <w:p>
-            <w:pPr>
-              <w:pStyle w:val="Compact"/>
-              <w:jc w:val="right"/>
-            </w:pPr>
-            <w:r>
-              <w:t xml:space="preserve">arvo</w:t>
-            </w:r>
-          </w:p>
-        </w:tc>
-        <w:tc>
-          <w:tcPr/>
-          <w:p>
-            <w:pPr>
-              <w:pStyle w:val="Compact"/>
-              <w:jc w:val="right"/>
-            </w:pPr>
-            <w:r>
-              <w:t xml:space="preserve">asema</w:t>
-            </w:r>
-          </w:p>
-        </w:tc>
-      </w:tr>
-      <w:tr>
-        <w:tc>
-          <w:tcPr/>
-          <w:p>
-            <w:pPr>
-              <w:pStyle w:val="Compact"/>
-              <w:jc w:val="left"/>
-            </w:pPr>
-            <w:r>
-              <w:t xml:space="preserve">Merikarvia (korkein arvo)</w:t>
-            </w:r>
-          </w:p>
-        </w:tc>
-        <w:tc>
-          <w:tcPr/>
-          <w:p>
-            <w:pPr>
-              <w:pStyle w:val="Compact"/>
-              <w:jc w:val="right"/>
-            </w:pPr>
-            <w:r>
-              <w:t xml:space="preserve">1000.0</w:t>
-            </w:r>
-          </w:p>
-        </w:tc>
-        <w:tc>
-          <w:tcPr/>
-          <w:p>
-            <w:pPr>
-              <w:pStyle w:val="Compact"/>
-              <w:jc w:val="right"/>
-            </w:pPr>
-            <w:r>
-              <w:t xml:space="preserve">1</w:t>
-            </w:r>
-          </w:p>
-        </w:tc>
-      </w:tr>
-      <w:tr>
-        <w:tc>
-          <w:tcPr/>
-          <w:p>
-            <w:pPr>
-              <w:pStyle w:val="Compact"/>
-              <w:jc w:val="left"/>
-            </w:pPr>
-            <w:r>
-              <w:t xml:space="preserve">Mänttä-Vilppula (naapuri)</w:t>
-            </w:r>
-          </w:p>
-        </w:tc>
-        <w:tc>
-          <w:tcPr/>
-          <w:p>
-            <w:pPr>
-              <w:pStyle w:val="Compact"/>
-              <w:jc w:val="right"/>
-            </w:pPr>
-            <w:r>
-              <w:t xml:space="preserve">325.0</w:t>
-            </w:r>
-          </w:p>
-        </w:tc>
-        <w:tc>
-          <w:tcPr/>
-          <w:p>
-            <w:pPr>
-              <w:pStyle w:val="Compact"/>
-              <w:jc w:val="right"/>
-            </w:pPr>
-            <w:r>
-              <w:t xml:space="preserve">7</w:t>
-            </w:r>
-          </w:p>
-        </w:tc>
-      </w:tr>
-      <w:tr>
-        <w:tc>
-          <w:tcPr/>
-          <w:p>
-            <w:pPr>
-              <w:pStyle w:val="Compact"/>
-              <w:jc w:val="left"/>
-            </w:pPr>
-            <w:r>
-              <w:t xml:space="preserve">Juupajoki (valittu)</w:t>
-            </w:r>
-          </w:p>
-        </w:tc>
-        <w:tc>
-          <w:tcPr/>
-          <w:p>
-            <w:pPr>
-              <w:pStyle w:val="Compact"/>
-              <w:jc w:val="right"/>
-            </w:pPr>
-            <w:r>
-              <w:t xml:space="preserve">250.0</w:t>
-            </w:r>
-          </w:p>
-        </w:tc>
-        <w:tc>
-          <w:tcPr/>
-          <w:p>
-            <w:pPr>
-              <w:pStyle w:val="Compact"/>
-              <w:jc w:val="right"/>
-            </w:pPr>
-            <w:r>
-              <w:t xml:space="preserve">18</w:t>
-            </w:r>
-          </w:p>
-        </w:tc>
-      </w:tr>
-      <w:tr>
-        <w:tc>
-          <w:tcPr/>
-          <w:p>
-            <w:pPr>
-              <w:pStyle w:val="Compact"/>
-              <w:jc w:val="left"/>
-            </w:pPr>
-            <w:r>
-              <w:t xml:space="preserve">Jämsä (naapuri)</w:t>
-            </w:r>
-          </w:p>
-        </w:tc>
-        <w:tc>
-          <w:tcPr/>
-          <w:p>
-            <w:pPr>
-              <w:pStyle w:val="Compact"/>
-              <w:jc w:val="right"/>
-            </w:pPr>
-            <w:r>
-              <w:t xml:space="preserve">116.7</w:t>
-            </w:r>
-          </w:p>
-        </w:tc>
-        <w:tc>
-          <w:tcPr/>
-          <w:p>
-            <w:pPr>
-              <w:pStyle w:val="Compact"/>
-              <w:jc w:val="right"/>
-            </w:pPr>
-            <w:r>
-              <w:t xml:space="preserve">119</w:t>
-            </w:r>
-          </w:p>
-        </w:tc>
-      </w:tr>
-      <w:tr>
-        <w:tc>
-          <w:tcPr/>
-          <w:p>
-            <w:pPr>
-              <w:pStyle w:val="Compact"/>
-              <w:jc w:val="left"/>
-            </w:pPr>
-            <w:r>
-              <w:t xml:space="preserve">Orivesi (naapuri)</w:t>
-            </w:r>
-          </w:p>
-        </w:tc>
-        <w:tc>
-          <w:tcPr/>
-          <w:p>
-            <w:pPr>
-              <w:pStyle w:val="Compact"/>
-              <w:jc w:val="right"/>
-            </w:pPr>
-            <w:r>
-              <w:t xml:space="preserve">100.0</w:t>
-            </w:r>
-          </w:p>
-        </w:tc>
-        <w:tc>
-          <w:tcPr/>
-          <w:p>
-            <w:pPr>
-              <w:pStyle w:val="Compact"/>
-              <w:jc w:val="right"/>
-            </w:pPr>
-            <w:r>
-              <w:t xml:space="preserve">157</w:t>
-            </w:r>
-          </w:p>
-        </w:tc>
-      </w:tr>
-      <w:tr>
-        <w:tc>
-          <w:tcPr/>
-          <w:p>
-            <w:pPr>
-              <w:pStyle w:val="Compact"/>
-              <w:jc w:val="left"/>
-            </w:pPr>
-            <w:r>
-              <w:t xml:space="preserve">Ruovesi (naapuri)</w:t>
-            </w:r>
-          </w:p>
-        </w:tc>
-        <w:tc>
-          <w:tcPr/>
-          <w:p>
-            <w:pPr>
-              <w:pStyle w:val="Compact"/>
-              <w:jc w:val="right"/>
-            </w:pPr>
-            <w:r>
-              <w:t xml:space="preserve">50.0</w:t>
-            </w:r>
-          </w:p>
-        </w:tc>
-        <w:tc>
-          <w:tcPr/>
-          <w:p>
-            <w:pPr>
-              <w:pStyle w:val="Compact"/>
-              <w:jc w:val="right"/>
-            </w:pPr>
-            <w:r>
-              <w:t xml:space="preserve">260</w:t>
-            </w:r>
-          </w:p>
-        </w:tc>
-      </w:tr>
-      <w:tr>
-        <w:tc>
-          <w:tcPr/>
-          <w:p>
-            <w:pPr>
-              <w:pStyle w:val="Compact"/>
-              <w:jc w:val="left"/>
-            </w:pPr>
-            <w:r>
-              <w:t xml:space="preserve">Utsjoki (matalin arvo)</w:t>
-            </w:r>
-          </w:p>
-        </w:tc>
-        <w:tc>
-          <w:tcPr/>
-          <w:p>
-            <w:pPr>
-              <w:pStyle w:val="Compact"/>
-              <w:jc w:val="right"/>
-            </w:pPr>
-            <w:r>
-              <w:t xml:space="preserve">8.3</w:t>
-            </w:r>
-          </w:p>
-        </w:tc>
-        <w:tc>
-          <w:tcPr/>
-          <w:p>
-            <w:pPr>
-              <w:pStyle w:val="Compact"/>
-              <w:jc w:val="right"/>
-            </w:pPr>
-            <w:r>
-              <w:t xml:space="preserve">293</w:t>
-            </w:r>
-          </w:p>
-        </w:tc>
-      </w:tr>
-    </w:tbl>
-    <w:p>
-      <w:pPr>
-        <w:pStyle w:val="Leipteksti"/>
-      </w:pPr>
       <w:r>
         <w:drawing>
           <wp:inline>
             <wp:extent cx="6858000" cy="8923662"/>
             <wp:effectExtent b="0" l="0" r="0" t="0"/>
-            <wp:docPr descr="" title="" id="1" name="Picture"/>
+            <wp:docPr descr="" title="" id="48" name="Picture"/>
             <a:graphic>
               <a:graphicData uri="http://schemas.openxmlformats.org/drawingml/2006/picture">
                 <pic:pic>
                   <pic:nvPicPr>
-                    <pic:cNvPr descr="alueprofiili_juupajoki_kunnat_docx_files/figure-docx/talous_kuva-1.png" id="0" name="Picture"/>
+                    <pic:cNvPr descr="alueprofiili_juupajoki_kunnat_docx_files/figure-docx/zip_kartta-2.png" id="49" name="Picture"/>
                     <pic:cNvPicPr>
                       <a:picLocks noChangeArrowheads="1" noChangeAspect="1"/>
                     </pic:cNvPicPr>
                   </pic:nvPicPr>
                   <pic:blipFill>
-                    <a:blip r:embed="rId49"/>
-                    <a:stretch>
-                      <a:fillRect/>
-                    </a:stretch>
-                  </pic:blipFill>
-                  <pic:spPr bwMode="auto">
-                    <a:xfrm>
-                      <a:off x="0" y="0"/>
-                      <a:ext cx="6858000" cy="8923662"/>
-                    </a:xfrm>
-                    <a:prstGeom prst="rect">
-                      <a:avLst/>
-                    </a:prstGeom>
-                    <a:noFill/>
-                    <a:ln w="9525">
-                      <a:noFill/>
-                      <a:headEnd/>
-                      <a:tailEnd/>
-                    </a:ln>
-                  </pic:spPr>
-                </pic:pic>
-              </a:graphicData>
-            </a:graphic>
-          </wp:inline>
-        </w:drawing>
-      </w:r>
-    </w:p>
-    <w:bookmarkEnd w:id="50"/>
-    <w:bookmarkEnd w:id="51"/>
-    <w:bookmarkStart w:id="56" w:name="postinumeroaluekohtaiset-tiedot"/>
-    <w:p>
-      <w:pPr>
-        <w:pStyle w:val="Otsikko1"/>
-      </w:pPr>
-      <w:r>
-        <w:t xml:space="preserve">Postinumeroaluekohtaiset tiedot</w:t>
-      </w:r>
-    </w:p>
-    <w:tbl>
-      <w:tblPr>
-        <w:tblStyle w:val="Table"/>
-        <w:tblW w:type="pct" w:w="5000"/>
-        <w:tblLook w:firstRow="1" w:lastRow="0" w:firstColumn="0" w:lastColumn="0" w:noHBand="0" w:noVBand="0" w:val="0020"/>
-      </w:tblPr>
-      <w:tblGrid>
-        <w:gridCol w:w="501"/>
-        <w:gridCol w:w="651"/>
-        <w:gridCol w:w="751"/>
-        <w:gridCol w:w="2005"/>
-        <w:gridCol w:w="2255"/>
-        <w:gridCol w:w="501"/>
-        <w:gridCol w:w="1253"/>
-      </w:tblGrid>
-      <w:tr>
-        <w:trPr>
-          <w:tblHeader w:val="true"/>
-        </w:trPr>
-        <w:tc>
-          <w:tcPr/>
-          <w:p>
-            <w:pPr>
-              <w:pStyle w:val="Compact"/>
-              <w:jc w:val="left"/>
-            </w:pPr>
-            <w:r>
-              <w:t xml:space="preserve">aluekoodi</w:t>
-            </w:r>
-          </w:p>
-        </w:tc>
-        <w:tc>
-          <w:tcPr/>
-          <w:p>
-            <w:pPr>
-              <w:pStyle w:val="Compact"/>
-              <w:jc w:val="left"/>
-            </w:pPr>
-            <w:r>
-              <w:t xml:space="preserve">aluenimi</w:t>
-            </w:r>
-          </w:p>
-        </w:tc>
-        <w:tc>
-          <w:tcPr/>
-          <w:p>
-            <w:pPr>
-              <w:pStyle w:val="Compact"/>
-              <w:jc w:val="right"/>
-            </w:pPr>
-            <w:r>
-              <w:t xml:space="preserve">Kokonaislukema</w:t>
-            </w:r>
-          </w:p>
-        </w:tc>
-        <w:tc>
-          <w:tcPr/>
-          <w:p>
-            <w:pPr>
-              <w:pStyle w:val="Compact"/>
-              <w:jc w:val="right"/>
-            </w:pPr>
-            <w:r>
-              <w:t xml:space="preserve">Alimpaan tuloluokkaan kuuluvat taloudet</w:t>
-            </w:r>
-          </w:p>
-        </w:tc>
-        <w:tc>
-          <w:tcPr/>
-          <w:p>
-            <w:pPr>
-              <w:pStyle w:val="Compact"/>
-              <w:jc w:val="right"/>
-            </w:pPr>
-            <w:r>
-              <w:t xml:space="preserve">Alimpaan tuloluokkaan kuuluvat täysi-ikäiset</w:t>
-            </w:r>
-          </w:p>
-        </w:tc>
-        <w:tc>
-          <w:tcPr/>
-          <w:p>
-            <w:pPr>
-              <w:pStyle w:val="Compact"/>
-              <w:jc w:val="right"/>
-            </w:pPr>
-            <w:r>
-              <w:t xml:space="preserve">Työttömät</w:t>
-            </w:r>
-          </w:p>
-        </w:tc>
-        <w:tc>
-          <w:tcPr/>
-          <w:p>
-            <w:pPr>
-              <w:pStyle w:val="Compact"/>
-              <w:jc w:val="right"/>
-            </w:pPr>
-            <w:r>
-              <w:t xml:space="preserve">Peruskoulutuksen omaavat</w:t>
-            </w:r>
-          </w:p>
-        </w:tc>
-      </w:tr>
-      <w:tr>
-        <w:tc>
-          <w:tcPr/>
-          <w:p>
-            <w:pPr>
-              <w:pStyle w:val="Compact"/>
-              <w:jc w:val="left"/>
-            </w:pPr>
-            <w:r>
-              <w:t xml:space="preserve">35500</w:t>
-            </w:r>
-          </w:p>
-        </w:tc>
-        <w:tc>
-          <w:tcPr/>
-          <w:p>
-            <w:pPr>
-              <w:pStyle w:val="Compact"/>
-              <w:jc w:val="left"/>
-            </w:pPr>
-            <w:r>
-              <w:t xml:space="preserve">Korkeakoski</w:t>
-            </w:r>
-          </w:p>
-        </w:tc>
-        <w:tc>
-          <w:tcPr/>
-          <w:p>
-            <w:pPr>
-              <w:pStyle w:val="Compact"/>
-              <w:jc w:val="right"/>
-            </w:pPr>
-            <w:r>
-              <w:t xml:space="preserve">115.8</w:t>
-            </w:r>
-          </w:p>
-        </w:tc>
-        <w:tc>
-          <w:tcPr/>
-          <w:p>
-            <w:pPr>
-              <w:pStyle w:val="Compact"/>
-              <w:jc w:val="right"/>
-            </w:pPr>
-            <w:r>
-              <w:t xml:space="preserve">126.9</w:t>
-            </w:r>
-          </w:p>
-        </w:tc>
-        <w:tc>
-          <w:tcPr/>
-          <w:p>
-            <w:pPr>
-              <w:pStyle w:val="Compact"/>
-              <w:jc w:val="right"/>
-            </w:pPr>
-            <w:r>
-              <w:t xml:space="preserve">99.8</w:t>
-            </w:r>
-          </w:p>
-        </w:tc>
-        <w:tc>
-          <w:tcPr/>
-          <w:p>
-            <w:pPr>
-              <w:pStyle w:val="Compact"/>
-              <w:jc w:val="right"/>
-            </w:pPr>
-            <w:r>
-              <w:t xml:space="preserve">94.5</w:t>
-            </w:r>
-          </w:p>
-        </w:tc>
-        <w:tc>
-          <w:tcPr/>
-          <w:p>
-            <w:pPr>
-              <w:pStyle w:val="Compact"/>
-              <w:jc w:val="right"/>
-            </w:pPr>
-            <w:r>
-              <w:t xml:space="preserve">142.3</w:t>
-            </w:r>
-          </w:p>
-        </w:tc>
-      </w:tr>
-      <w:tr>
-        <w:tc>
-          <w:tcPr/>
-          <w:p>
-            <w:pPr>
-              <w:pStyle w:val="Compact"/>
-              <w:jc w:val="left"/>
-            </w:pPr>
-            <w:r>
-              <w:t xml:space="preserve">35530</w:t>
-            </w:r>
-          </w:p>
-        </w:tc>
-        <w:tc>
-          <w:tcPr/>
-          <w:p>
-            <w:pPr>
-              <w:pStyle w:val="Compact"/>
-              <w:jc w:val="left"/>
-            </w:pPr>
-            <w:r>
-              <w:t xml:space="preserve">Lyly</w:t>
-            </w:r>
-          </w:p>
-        </w:tc>
-        <w:tc>
-          <w:tcPr/>
-          <w:p>
-            <w:pPr>
-              <w:pStyle w:val="Compact"/>
-              <w:jc w:val="right"/>
-            </w:pPr>
-            <w:r>
-              <w:t xml:space="preserve">99.2</w:t>
-            </w:r>
-          </w:p>
-        </w:tc>
-        <w:tc>
-          <w:tcPr/>
-          <w:p>
-            <w:pPr>
-              <w:pStyle w:val="Compact"/>
-              <w:jc w:val="right"/>
-            </w:pPr>
-            <w:r>
-              <w:t xml:space="preserve">108.4</w:t>
-            </w:r>
-          </w:p>
-        </w:tc>
-        <w:tc>
-          <w:tcPr/>
-          <w:p>
-            <w:pPr>
-              <w:pStyle w:val="Compact"/>
-              <w:jc w:val="right"/>
-            </w:pPr>
-            <w:r>
-              <w:t xml:space="preserve">111.2</w:t>
-            </w:r>
-          </w:p>
-        </w:tc>
-        <w:tc>
-          <w:tcPr/>
-          <w:p>
-            <w:pPr>
-              <w:pStyle w:val="Compact"/>
-              <w:jc w:val="right"/>
-            </w:pPr>
-            <w:r>
-              <w:t xml:space="preserve">79.9</w:t>
-            </w:r>
-          </w:p>
-        </w:tc>
-        <w:tc>
-          <w:tcPr/>
-          <w:p>
-            <w:pPr>
-              <w:pStyle w:val="Compact"/>
-              <w:jc w:val="right"/>
-            </w:pPr>
-            <w:r>
-              <w:t xml:space="preserve">97.3</w:t>
-            </w:r>
-          </w:p>
-        </w:tc>
-      </w:tr>
-      <w:tr>
-        <w:tc>
-          <w:tcPr/>
-          <w:p>
-            <w:pPr>
-              <w:pStyle w:val="Compact"/>
-              <w:jc w:val="left"/>
-            </w:pPr>
-            <w:r>
-              <w:t xml:space="preserve">35520</w:t>
-            </w:r>
-          </w:p>
-        </w:tc>
-        <w:tc>
-          <w:tcPr/>
-          <w:p>
-            <w:pPr>
-              <w:pStyle w:val="Compact"/>
-              <w:jc w:val="left"/>
-            </w:pPr>
-            <w:r>
-              <w:t xml:space="preserve">Pirttikangas</w:t>
-            </w:r>
-          </w:p>
-        </w:tc>
-        <w:tc>
-          <w:tcPr/>
-          <w:p>
-            <w:pPr>
-              <w:pStyle w:val="Compact"/>
-              <w:jc w:val="right"/>
-            </w:pPr>
-            <w:r>
-              <w:t xml:space="preserve">97.2</w:t>
-            </w:r>
-          </w:p>
-        </w:tc>
-        <w:tc>
-          <w:tcPr/>
-          <w:p>
-            <w:pPr>
-              <w:pStyle w:val="Compact"/>
-              <w:jc w:val="right"/>
-            </w:pPr>
-            <w:r>
-              <w:t xml:space="preserve">86.7</w:t>
-            </w:r>
-          </w:p>
-        </w:tc>
-        <w:tc>
-          <w:tcPr/>
-          <w:p>
-            <w:pPr>
-              <w:pStyle w:val="Compact"/>
-              <w:jc w:val="right"/>
-            </w:pPr>
-            <w:r>
-              <w:t xml:space="preserve">89.9</w:t>
-            </w:r>
-          </w:p>
-        </w:tc>
-        <w:tc>
-          <w:tcPr/>
-          <w:p>
-            <w:pPr>
-              <w:pStyle w:val="Compact"/>
-              <w:jc w:val="right"/>
-            </w:pPr>
-            <w:r>
-              <w:t xml:space="preserve">86.6</w:t>
-            </w:r>
-          </w:p>
-        </w:tc>
-        <w:tc>
-          <w:tcPr/>
-          <w:p>
-            <w:pPr>
-              <w:pStyle w:val="Compact"/>
-              <w:jc w:val="right"/>
-            </w:pPr>
-            <w:r>
-              <w:t xml:space="preserve">125.6</w:t>
-            </w:r>
-          </w:p>
-        </w:tc>
-      </w:tr>
-      <w:tr>
-        <w:tc>
-          <w:tcPr/>
-          <w:p>
-            <w:pPr>
-              <w:pStyle w:val="Compact"/>
-              <w:jc w:val="left"/>
-            </w:pPr>
-            <w:r>
-              <w:t xml:space="preserve">35540</w:t>
-            </w:r>
-          </w:p>
-        </w:tc>
-        <w:tc>
-          <w:tcPr/>
-          <w:p>
-            <w:pPr>
-              <w:pStyle w:val="Compact"/>
-              <w:jc w:val="left"/>
-            </w:pPr>
-            <w:r>
-              <w:t xml:space="preserve">Juupajoki</w:t>
-            </w:r>
-          </w:p>
-        </w:tc>
-        <w:tc>
-          <w:tcPr/>
-          <w:p>
-            <w:pPr>
-              <w:pStyle w:val="Compact"/>
-              <w:jc w:val="right"/>
-            </w:pPr>
-            <w:r>
-              <w:t xml:space="preserve">76.0</w:t>
-            </w:r>
-          </w:p>
-        </w:tc>
-        <w:tc>
-          <w:tcPr/>
-          <w:p>
-            <w:pPr>
-              <w:pStyle w:val="Compact"/>
-              <w:jc w:val="right"/>
-            </w:pPr>
-            <w:r>
-              <w:t xml:space="preserve">73.5</w:t>
-            </w:r>
-          </w:p>
-        </w:tc>
-        <w:tc>
-          <w:tcPr/>
-          <w:p>
-            <w:pPr>
-              <w:pStyle w:val="Compact"/>
-              <w:jc w:val="right"/>
-            </w:pPr>
-            <w:r>
-              <w:t xml:space="preserve">88.5</w:t>
-            </w:r>
-          </w:p>
-        </w:tc>
-        <w:tc>
-          <w:tcPr/>
-          <w:p>
-            <w:pPr>
-              <w:pStyle w:val="Compact"/>
-              <w:jc w:val="right"/>
-            </w:pPr>
-            <w:r>
-              <w:t xml:space="preserve">52.3</w:t>
-            </w:r>
-          </w:p>
-        </w:tc>
-        <w:tc>
-          <w:tcPr/>
-          <w:p>
-            <w:pPr>
-              <w:pStyle w:val="Compact"/>
-              <w:jc w:val="right"/>
-            </w:pPr>
-            <w:r>
-              <w:t xml:space="preserve">89.7</w:t>
-            </w:r>
-          </w:p>
-        </w:tc>
-      </w:tr>
-      <w:tr>
-        <w:tc>
-          <w:tcPr/>
-          <w:p>
-            <w:pPr>
-              <w:pStyle w:val="Compact"/>
-              <w:jc w:val="left"/>
-            </w:pPr>
-            <w:r>
-              <w:t xml:space="preserve">35550</w:t>
-            </w:r>
-          </w:p>
-        </w:tc>
-        <w:tc>
-          <w:tcPr/>
-          <w:p>
-            <w:pPr>
-              <w:pStyle w:val="Compact"/>
-              <w:jc w:val="left"/>
-            </w:pPr>
-            <w:r>
-              <w:t xml:space="preserve">Salokunta</w:t>
-            </w:r>
-          </w:p>
-        </w:tc>
-        <w:tc>
-          <w:tcPr/>
-          <w:p>
-            <w:pPr>
-              <w:pStyle w:val="Compact"/>
-              <w:jc w:val="right"/>
-            </w:pPr>
-            <w:r>
-              <w:t xml:space="preserve">65.7</w:t>
-            </w:r>
-          </w:p>
-        </w:tc>
-        <w:tc>
-          <w:tcPr/>
-          <w:p>
-            <w:pPr>
-              <w:pStyle w:val="Compact"/>
-              <w:jc w:val="right"/>
-            </w:pPr>
-            <w:r>
-              <w:t xml:space="preserve">57.1</w:t>
-            </w:r>
-          </w:p>
-        </w:tc>
-        <w:tc>
-          <w:tcPr/>
-          <w:p>
-            <w:pPr>
-              <w:pStyle w:val="Compact"/>
-              <w:jc w:val="right"/>
-            </w:pPr>
-            <w:r>
-              <w:t xml:space="preserve">99.9</w:t>
-            </w:r>
-          </w:p>
-        </w:tc>
-        <w:tc>
-          <w:tcPr/>
-          <w:p>
-            <w:pPr>
-              <w:pStyle w:val="Compact"/>
-              <w:jc w:val="right"/>
-            </w:pPr>
-            <w:r>
-              <w:t xml:space="preserve">39.6</w:t>
-            </w:r>
-          </w:p>
-        </w:tc>
-        <w:tc>
-          <w:tcPr/>
-          <w:p>
-            <w:pPr>
-              <w:pStyle w:val="Compact"/>
-              <w:jc w:val="right"/>
-            </w:pPr>
-            <w:r>
-              <w:t xml:space="preserve">66.5</w:t>
-            </w:r>
-          </w:p>
-        </w:tc>
-      </w:tr>
-    </w:tbl>
-    <w:p>
-      <w:pPr>
-        <w:pStyle w:val="Leipteksti"/>
-      </w:pPr>
-      <w:r>
-        <w:drawing>
-          <wp:inline>
-            <wp:extent cx="6858000" cy="8923662"/>
-            <wp:effectExtent b="0" l="0" r="0" t="0"/>
-            <wp:docPr descr="" title="" id="1" name="Picture"/>
-            <a:graphic>
-              <a:graphicData uri="http://schemas.openxmlformats.org/drawingml/2006/picture">
-                <pic:pic>
-                  <pic:nvPicPr>
-                    <pic:cNvPr descr="alueprofiili_juupajoki_kunnat_docx_files/figure-docx/zip_kartta-1.png" id="0" name="Picture"/>
-                    <pic:cNvPicPr>
-                      <a:picLocks noChangeArrowheads="1" noChangeAspect="1"/>
-                    </pic:cNvPicPr>
-                  </pic:nvPicPr>
-                  <pic:blipFill>
-                    <a:blip r:embed="rId52"/>
+                    <a:blip r:embed="rId47"/>
                     <a:stretch>
                       <a:fillRect/>
                     </a:stretch>
@@ -6754,18 +6747,18 @@
           <wp:inline>
             <wp:extent cx="6858000" cy="8923662"/>
             <wp:effectExtent b="0" l="0" r="0" t="0"/>
-            <wp:docPr descr="" title="" id="1" name="Picture"/>
+            <wp:docPr descr="" title="" id="51" name="Picture"/>
             <a:graphic>
               <a:graphicData uri="http://schemas.openxmlformats.org/drawingml/2006/picture">
                 <pic:pic>
                   <pic:nvPicPr>
-                    <pic:cNvPr descr="alueprofiili_juupajoki_kunnat_docx_files/figure-docx/zip_kartta-2.png" id="0" name="Picture"/>
+                    <pic:cNvPr descr="alueprofiili_juupajoki_kunnat_docx_files/figure-docx/zip_kartta-3.png" id="52" name="Picture"/>
                     <pic:cNvPicPr>
                       <a:picLocks noChangeArrowheads="1" noChangeAspect="1"/>
                     </pic:cNvPicPr>
                   </pic:nvPicPr>
                   <pic:blipFill>
-                    <a:blip r:embed="rId53"/>
+                    <a:blip r:embed="rId50"/>
                     <a:stretch>
                       <a:fillRect/>
                     </a:stretch>
@@ -6796,60 +6789,18 @@
           <wp:inline>
             <wp:extent cx="6858000" cy="8923662"/>
             <wp:effectExtent b="0" l="0" r="0" t="0"/>
-            <wp:docPr descr="" title="" id="1" name="Picture"/>
+            <wp:docPr descr="" title="" id="54" name="Picture"/>
             <a:graphic>
               <a:graphicData uri="http://schemas.openxmlformats.org/drawingml/2006/picture">
                 <pic:pic>
                   <pic:nvPicPr>
-                    <pic:cNvPr descr="alueprofiili_juupajoki_kunnat_docx_files/figure-docx/zip_kartta-3.png" id="0" name="Picture"/>
+                    <pic:cNvPr descr="alueprofiili_juupajoki_kunnat_docx_files/figure-docx/zip_kartta-4.png" id="55" name="Picture"/>
                     <pic:cNvPicPr>
                       <a:picLocks noChangeArrowheads="1" noChangeAspect="1"/>
                     </pic:cNvPicPr>
                   </pic:nvPicPr>
                   <pic:blipFill>
-                    <a:blip r:embed="rId54"/>
-                    <a:stretch>
-                      <a:fillRect/>
-                    </a:stretch>
-                  </pic:blipFill>
-                  <pic:spPr bwMode="auto">
-                    <a:xfrm>
-                      <a:off x="0" y="0"/>
-                      <a:ext cx="6858000" cy="8923662"/>
-                    </a:xfrm>
-                    <a:prstGeom prst="rect">
-                      <a:avLst/>
-                    </a:prstGeom>
-                    <a:noFill/>
-                    <a:ln w="9525">
-                      <a:noFill/>
-                      <a:headEnd/>
-                      <a:tailEnd/>
-                    </a:ln>
-                  </pic:spPr>
-                </pic:pic>
-              </a:graphicData>
-            </a:graphic>
-          </wp:inline>
-        </w:drawing>
-      </w:r>
-      <w:r>
-        <w:drawing>
-          <wp:inline>
-            <wp:extent cx="6858000" cy="8923662"/>
-            <wp:effectExtent b="0" l="0" r="0" t="0"/>
-            <wp:docPr descr="" title="" id="1" name="Picture"/>
-            <a:graphic>
-              <a:graphicData uri="http://schemas.openxmlformats.org/drawingml/2006/picture">
-                <pic:pic>
-                  <pic:nvPicPr>
-                    <pic:cNvPr descr="alueprofiili_juupajoki_kunnat_docx_files/figure-docx/zip_kartta-4.png" id="0" name="Picture"/>
-                    <pic:cNvPicPr>
-                      <a:picLocks noChangeArrowheads="1" noChangeAspect="1"/>
-                    </pic:cNvPicPr>
-                  </pic:nvPicPr>
-                  <pic:blipFill>
-                    <a:blip r:embed="rId55"/>
+                    <a:blip r:embed="rId53"/>
                     <a:stretch>
                       <a:fillRect/>
                     </a:stretch>
